--- a/Design Document/Group 5 Design Doc Final.docx
+++ b/Design Document/Group 5 Design Doc Final.docx
@@ -62,10 +62,7 @@
         <w:t>9119124</w:t>
       </w:r>
     </w:p>
-    <w:p>
-      <w:bookmarkStart w:id="0" w:name="_GoBack"/>
-      <w:bookmarkEnd w:id="0"/>
-    </w:p>
+    <w:p/>
     <w:p>
       <w:r>
         <w:br w:type="page"/>
@@ -1022,12 +1019,12 @@
       <w:pPr>
         <w:pStyle w:val="Heading1"/>
       </w:pPr>
-      <w:bookmarkStart w:id="1" w:name="_Toc517517464"/>
+      <w:bookmarkStart w:id="0" w:name="_Toc517517464"/>
       <w:r>
         <w:lastRenderedPageBreak/>
         <w:t>Introduction</w:t>
       </w:r>
-      <w:bookmarkEnd w:id="1"/>
+      <w:bookmarkEnd w:id="0"/>
       <w:r>
         <w:t xml:space="preserve"> </w:t>
       </w:r>
@@ -1172,16 +1169,15 @@
           <w:sz w:val="24"/>
           <w:szCs w:val="24"/>
         </w:rPr>
-        <w:t>agency. The basic functionality should</w:t>
+        <w:t xml:space="preserve">agency. The basic functionality </w:t>
       </w:r>
       <w:r>
         <w:rPr>
           <w:rFonts w:ascii="Cambria" w:hAnsi="Cambria" w:cs="Cambria"/>
-          <w:spacing w:val="-5"/>
           <w:sz w:val="24"/>
           <w:szCs w:val="24"/>
         </w:rPr>
-        <w:t xml:space="preserve"> </w:t>
+        <w:t xml:space="preserve">will </w:t>
       </w:r>
       <w:r>
         <w:rPr>
@@ -1668,25 +1664,17 @@
       <w:pPr>
         <w:pStyle w:val="Heading1"/>
       </w:pPr>
-      <w:bookmarkStart w:id="2" w:name="_Toc517517465"/>
+      <w:bookmarkStart w:id="1" w:name="_Toc517517465"/>
       <w:r>
         <w:lastRenderedPageBreak/>
         <w:t>High Level functionality</w:t>
       </w:r>
-      <w:bookmarkEnd w:id="2"/>
+      <w:bookmarkEnd w:id="1"/>
     </w:p>
     <w:p>
+      <w:bookmarkStart w:id="2" w:name="_Toc517517466"/>
       <w:r>
-        <w:t>This</w:t>
-      </w:r>
-      <w:r>
-        <w:t xml:space="preserve"> website will support multiple users who are seeking a relationship. They</w:t>
-      </w:r>
-      <w:r>
-        <w:t xml:space="preserve"> will have</w:t>
-      </w:r>
-      <w:r>
-        <w:t xml:space="preserve"> two roles:</w:t>
+        <w:t>This website will support multiple users who are seeking a relationship. They will have two roles:</w:t>
       </w:r>
     </w:p>
     <w:p>
@@ -1715,27 +1703,15 @@
     </w:p>
     <w:p>
       <w:r>
-        <w:t>The system will facilitate the communications between these two roles. The system will also support an administrator role whose</w:t>
+        <w:t xml:space="preserve">The system will facilitate the communications between these two roles. The system will also support an administrator role whose function is to act as a mediator between users and will have </w:t>
       </w:r>
       <w:r>
-        <w:t xml:space="preserve"> function is to act as a mediator between users and will have the power to block or bar users along with monitoring and filtering content.</w:t>
+        <w:t>the power to block or bar users. The system will monitor communications between users and automatically block messages that include inappropriate content.</w:t>
       </w:r>
     </w:p>
     <w:p>
       <w:r>
-        <w:t>Users will register their email address along with some personal details when setting up a new account. Once</w:t>
-      </w:r>
-      <w:r>
-        <w:t xml:space="preserve"> </w:t>
-      </w:r>
-      <w:r>
-        <w:t>th</w:t>
-      </w:r>
-      <w:r>
-        <w:t>is</w:t>
-      </w:r>
-      <w:r>
-        <w:t xml:space="preserve"> is complete they will have access to do the following:</w:t>
+        <w:t>Users will register their email address along with some personal details when setting up a new account. Once this is complete they will have access to do the following:</w:t>
       </w:r>
     </w:p>
     <w:p>
@@ -1783,13 +1759,7 @@
         </w:numPr>
       </w:pPr>
       <w:r>
-        <w:t>Maintain account by updating profile</w:t>
-      </w:r>
-      <w:r>
-        <w:t xml:space="preserve">, </w:t>
-      </w:r>
-      <w:r>
-        <w:t>contact details or password</w:t>
+        <w:t>Maintain account by updating profile, contact details or password</w:t>
       </w:r>
     </w:p>
     <w:p>
@@ -1806,24 +1776,30 @@
     </w:p>
     <w:p>
       <w:r>
-        <w:t xml:space="preserve">For our website design we have chosen to take a minimalist approach in the number of questions being asked of the user. Based our research we </w:t>
+        <w:t xml:space="preserve">For our website design we have chosen to take a minimalist approach in the number of questions being asked of the user. Based </w:t>
       </w:r>
       <w:r>
-        <w:t xml:space="preserve">have concluded that physical attractiveness plays a major part in initial encounters </w:t>
+        <w:t xml:space="preserve">on </w:t>
+      </w:r>
+      <w:r>
+        <w:t xml:space="preserve">our research we have concluded that physical attractiveness plays a major part in initial encounters </w:t>
       </w:r>
       <w:r>
         <w:t>(Swami &amp; Furnham, 2008).</w:t>
       </w:r>
+      <w:r>
+        <w:t xml:space="preserve"> The website will be limited geographically to Ireland.</w:t>
+      </w:r>
     </w:p>
+    <w:p/>
     <w:p>
       <w:pPr>
         <w:pStyle w:val="Heading2"/>
       </w:pPr>
-      <w:bookmarkStart w:id="3" w:name="_Toc517517466"/>
       <w:r>
         <w:t>User Stories</w:t>
       </w:r>
-      <w:bookmarkEnd w:id="3"/>
+      <w:bookmarkEnd w:id="2"/>
     </w:p>
     <w:tbl>
       <w:tblPr>
@@ -2132,7 +2108,7 @@
               <w:spacing w:after="0" w:line="240" w:lineRule="auto"/>
             </w:pPr>
             <w:r>
-              <w:t>Sex</w:t>
+              <w:t>Gender</w:t>
             </w:r>
           </w:p>
           <w:p>
@@ -2148,7 +2124,7 @@
               <w:t xml:space="preserve">Preferred </w:t>
             </w:r>
             <w:r>
-              <w:t>Partner sex</w:t>
+              <w:t>Partner gender</w:t>
             </w:r>
           </w:p>
           <w:p>
@@ -2186,7 +2162,10 @@
               <w:t xml:space="preserve">nearest </w:t>
             </w:r>
             <w:r>
-              <w:t>Town)</w:t>
+              <w:t>City</w:t>
+            </w:r>
+            <w:r>
+              <w:t>)</w:t>
             </w:r>
           </w:p>
           <w:p>
@@ -2476,7 +2455,11 @@
           <w:tcPr>
             <w:tcW w:w="2254" w:type="dxa"/>
           </w:tcPr>
-          <w:p/>
+          <w:p>
+            <w:r>
+              <w:t>High</w:t>
+            </w:r>
+          </w:p>
         </w:tc>
       </w:tr>
       <w:tr>
@@ -2562,7 +2545,6 @@
               <w:rPr>
                 <w:i/>
               </w:rPr>
-              <w:lastRenderedPageBreak/>
               <w:t>Acceptance Criteria</w:t>
             </w:r>
           </w:p>
@@ -2585,7 +2567,13 @@
               <w:t>I can complete searches based on</w:t>
             </w:r>
             <w:r>
-              <w:t xml:space="preserve"> sexual preference, age, hobbies or interests</w:t>
+              <w:t xml:space="preserve"> </w:t>
+            </w:r>
+            <w:r>
+              <w:t>gender preference</w:t>
+            </w:r>
+            <w:r>
+              <w:t>, age, hobbies or interests</w:t>
             </w:r>
           </w:p>
           <w:p>
@@ -2598,10 +2586,10 @@
               <w:spacing w:after="0" w:line="240" w:lineRule="auto"/>
             </w:pPr>
             <w:r>
-              <w:t>I can find all</w:t>
-            </w:r>
-            <w:r>
-              <w:t xml:space="preserve"> potential matches based on criteria above</w:t>
+              <w:t xml:space="preserve">I can find </w:t>
+            </w:r>
+            <w:r>
+              <w:t>potential matches based on criteria above</w:t>
             </w:r>
           </w:p>
           <w:p>
@@ -2614,7 +2602,7 @@
               <w:spacing w:after="0" w:line="240" w:lineRule="auto"/>
             </w:pPr>
             <w:r>
-              <w:t>The information listed provides enough information to make an informed selection</w:t>
+              <w:t>The results are presented in photographic format</w:t>
             </w:r>
           </w:p>
           <w:p>
@@ -2627,15 +2615,13 @@
               <w:spacing w:after="0" w:line="240" w:lineRule="auto"/>
             </w:pPr>
             <w:r>
-              <w:rPr>
-                <w:color w:val="FF0000"/>
-              </w:rPr>
-              <w:t>I can sort the list by different headings</w:t>
-            </w:r>
-          </w:p>
-          <w:p>
-            <w:pPr>
-              <w:ind w:left="360"/>
+              <w:t>I can indicate my interest in the listed photographs</w:t>
+            </w:r>
+          </w:p>
+          <w:p>
+            <w:pPr>
+              <w:pStyle w:val="ListParagraph"/>
+              <w:spacing w:after="0" w:line="240" w:lineRule="auto"/>
             </w:pPr>
           </w:p>
         </w:tc>
@@ -2786,7 +2772,14 @@
           <w:tcPr>
             <w:tcW w:w="2254" w:type="dxa"/>
           </w:tcPr>
-          <w:p/>
+          <w:p>
+            <w:r>
+              <w:rPr>
+                <w:b/>
+              </w:rPr>
+              <w:t>High</w:t>
+            </w:r>
+          </w:p>
         </w:tc>
       </w:tr>
       <w:tr>
@@ -2815,13 +2808,13 @@
           </w:tcPr>
           <w:p>
             <w:r>
-              <w:t xml:space="preserve">To be able to see a list of people who are matched to my </w:t>
-            </w:r>
-            <w:r>
-              <w:t>profile</w:t>
-            </w:r>
-            <w:r>
-              <w:t xml:space="preserve"> with a scale showing their percentage match which includes location</w:t>
+              <w:t xml:space="preserve">To be able to see </w:t>
+            </w:r>
+            <w:r>
+              <w:t>people who are matched to my profile.</w:t>
+            </w:r>
+            <w:r>
+              <w:t xml:space="preserve"> </w:t>
             </w:r>
           </w:p>
         </w:tc>
@@ -2852,13 +2845,10 @@
           </w:tcPr>
           <w:p>
             <w:r>
-              <w:t xml:space="preserve">I would like to see a </w:t>
-            </w:r>
-            <w:r>
-              <w:t xml:space="preserve">top 10 </w:t>
-            </w:r>
-            <w:r>
-              <w:t>list of potential partners</w:t>
+              <w:t xml:space="preserve">I would like to see </w:t>
+            </w:r>
+            <w:r>
+              <w:t>top potential partner</w:t>
             </w:r>
           </w:p>
         </w:tc>
@@ -2929,7 +2919,7 @@
               <w:spacing w:after="0" w:line="240" w:lineRule="auto"/>
             </w:pPr>
             <w:r>
-              <w:t>I can find people who are well suited to my preferences and interests</w:t>
+              <w:t>I can view more details of a match and from there initiate contact</w:t>
             </w:r>
           </w:p>
           <w:p>
@@ -2945,10 +2935,15 @@
               <w:t xml:space="preserve">I can </w:t>
             </w:r>
             <w:r>
-              <w:t>mark a potential match as “unsure”</w:t>
-            </w:r>
-            <w:r>
-              <w:t>, Super Like (initiate request) or Goodbye profiles displayed</w:t>
+              <w:t>mark a potential match as “</w:t>
+            </w:r>
+            <w:proofErr w:type="gramStart"/>
+            <w:r>
+              <w:t>like ,</w:t>
+            </w:r>
+            <w:proofErr w:type="gramEnd"/>
+            <w:r>
+              <w:t xml:space="preserve"> maybe, goodbye”.</w:t>
             </w:r>
           </w:p>
           <w:p>
@@ -2987,7 +2982,7 @@
               <w:spacing w:after="0" w:line="240" w:lineRule="auto"/>
             </w:pPr>
             <w:r>
-              <w:t>User can select if they want to be presented with “Close matches” or “Opposite matches”</w:t>
+              <w:t>I can report inappropriate behaviour</w:t>
             </w:r>
           </w:p>
         </w:tc>
@@ -3137,7 +3132,11 @@
           <w:tcPr>
             <w:tcW w:w="2254" w:type="dxa"/>
           </w:tcPr>
-          <w:p/>
+          <w:p>
+            <w:r>
+              <w:t>Medium</w:t>
+            </w:r>
+          </w:p>
         </w:tc>
       </w:tr>
       <w:tr>
@@ -3166,16 +3165,10 @@
           </w:tcPr>
           <w:p>
             <w:r>
-              <w:t>Initiate “Super</w:t>
-            </w:r>
-            <w:r>
-              <w:t xml:space="preserve"> </w:t>
-            </w:r>
-            <w:r>
-              <w:t xml:space="preserve">Like” </w:t>
-            </w:r>
-            <w:r>
-              <w:t>meeting with a person listed on my match list</w:t>
+              <w:t xml:space="preserve">Initiate </w:t>
+            </w:r>
+            <w:r>
+              <w:t>chat with a person</w:t>
             </w:r>
           </w:p>
         </w:tc>
@@ -3209,7 +3202,10 @@
               <w:t xml:space="preserve">I would like to be able to request a </w:t>
             </w:r>
             <w:r>
-              <w:t>meeting with a potential match</w:t>
+              <w:t>chat</w:t>
+            </w:r>
+            <w:r>
+              <w:t xml:space="preserve"> with a potential match</w:t>
             </w:r>
           </w:p>
         </w:tc>
@@ -3248,7 +3244,7 @@
               <w:spacing w:after="0" w:line="240" w:lineRule="auto"/>
             </w:pPr>
             <w:r>
-              <w:t>When I make a request to meet a person, I can see a limited set of details from their profile</w:t>
+              <w:t>I can establish two-way conversation with another user</w:t>
             </w:r>
           </w:p>
           <w:p>
@@ -3261,367 +3257,7 @@
               <w:spacing w:after="0" w:line="240" w:lineRule="auto"/>
             </w:pPr>
             <w:r>
-              <w:t>When I make a request, that person can see a limited set of details from my profile</w:t>
-            </w:r>
-          </w:p>
-          <w:p>
-            <w:pPr>
-              <w:pStyle w:val="ListParagraph"/>
-              <w:numPr>
-                <w:ilvl w:val="0"/>
-                <w:numId w:val="3"/>
-              </w:numPr>
-              <w:spacing w:after="0" w:line="240" w:lineRule="auto"/>
-            </w:pPr>
-            <w:r>
-              <w:t>The request will expire after a number of days</w:t>
-            </w:r>
-          </w:p>
-          <w:p>
-            <w:pPr>
-              <w:pStyle w:val="ListParagraph"/>
-              <w:numPr>
-                <w:ilvl w:val="0"/>
-                <w:numId w:val="3"/>
-              </w:numPr>
-              <w:spacing w:after="0" w:line="240" w:lineRule="auto"/>
-            </w:pPr>
-          </w:p>
-        </w:tc>
-      </w:tr>
-    </w:tbl>
-    <w:p>
-      <w:pPr>
-        <w:sectPr>
-          <w:pgSz w:w="11906" w:h="16838"/>
-          <w:pgMar w:top="284" w:right="424" w:bottom="1440" w:left="426" w:header="708" w:footer="708" w:gutter="0"/>
-          <w:cols w:space="708"/>
-          <w:docGrid w:linePitch="360"/>
-        </w:sectPr>
-      </w:pPr>
-    </w:p>
-    <w:p/>
-    <w:tbl>
-      <w:tblPr>
-        <w:tblStyle w:val="TableGrid"/>
-        <w:tblW w:w="0" w:type="auto"/>
-        <w:tblLook w:val="04A0" w:firstRow="1" w:lastRow="0" w:firstColumn="1" w:lastColumn="0" w:noHBand="0" w:noVBand="1"/>
-      </w:tblPr>
-      <w:tblGrid>
-        <w:gridCol w:w="2254"/>
-        <w:gridCol w:w="2254"/>
-        <w:gridCol w:w="2254"/>
-        <w:gridCol w:w="2254"/>
-      </w:tblGrid>
-      <w:tr>
-        <w:tc>
-          <w:tcPr>
-            <w:tcW w:w="2254" w:type="dxa"/>
-          </w:tcPr>
-          <w:p>
-            <w:pPr>
-              <w:rPr>
-                <w:i/>
-              </w:rPr>
-            </w:pPr>
-            <w:r>
-              <w:rPr>
-                <w:i/>
-              </w:rPr>
-              <w:t>US00</w:t>
-            </w:r>
-            <w:r>
-              <w:rPr>
-                <w:i/>
-              </w:rPr>
-              <w:t>5</w:t>
-            </w:r>
-          </w:p>
-        </w:tc>
-        <w:tc>
-          <w:tcPr>
-            <w:tcW w:w="2254" w:type="dxa"/>
-          </w:tcPr>
-          <w:p>
-            <w:pPr>
-              <w:rPr>
-                <w:b/>
-              </w:rPr>
-            </w:pPr>
-            <w:r>
-              <w:rPr>
-                <w:b/>
-              </w:rPr>
-              <w:t>Receive Request</w:t>
-            </w:r>
-          </w:p>
-        </w:tc>
-        <w:tc>
-          <w:tcPr>
-            <w:tcW w:w="2254" w:type="dxa"/>
-          </w:tcPr>
-          <w:p>
-            <w:pPr>
-              <w:rPr>
-                <w:i/>
-              </w:rPr>
-            </w:pPr>
-            <w:r>
-              <w:rPr>
-                <w:i/>
-              </w:rPr>
-              <w:t>Priority</w:t>
-            </w:r>
-          </w:p>
-        </w:tc>
-        <w:tc>
-          <w:tcPr>
-            <w:tcW w:w="2254" w:type="dxa"/>
-          </w:tcPr>
-          <w:p>
-            <w:pPr>
-              <w:rPr>
-                <w:b/>
-              </w:rPr>
-            </w:pPr>
-            <w:r>
-              <w:rPr>
-                <w:b/>
-              </w:rPr>
-              <w:t>High</w:t>
-            </w:r>
-          </w:p>
-        </w:tc>
-      </w:tr>
-      <w:tr>
-        <w:tc>
-          <w:tcPr>
-            <w:tcW w:w="2254" w:type="dxa"/>
-          </w:tcPr>
-          <w:p>
-            <w:pPr>
-              <w:rPr>
-                <w:i/>
-              </w:rPr>
-            </w:pPr>
-            <w:r>
-              <w:rPr>
-                <w:i/>
-              </w:rPr>
-              <w:t>As A</w:t>
-            </w:r>
-          </w:p>
-        </w:tc>
-        <w:tc>
-          <w:tcPr>
-            <w:tcW w:w="2254" w:type="dxa"/>
-          </w:tcPr>
-          <w:p>
-            <w:r>
-              <w:t>User</w:t>
-            </w:r>
-          </w:p>
-        </w:tc>
-        <w:tc>
-          <w:tcPr>
-            <w:tcW w:w="2254" w:type="dxa"/>
-          </w:tcPr>
-          <w:p>
-            <w:pPr>
-              <w:rPr>
-                <w:i/>
-              </w:rPr>
-            </w:pPr>
-            <w:r>
-              <w:rPr>
-                <w:i/>
-              </w:rPr>
-              <w:t>Estimate</w:t>
-            </w:r>
-          </w:p>
-        </w:tc>
-        <w:tc>
-          <w:tcPr>
-            <w:tcW w:w="2254" w:type="dxa"/>
-          </w:tcPr>
-          <w:p/>
-        </w:tc>
-      </w:tr>
-      <w:tr>
-        <w:tc>
-          <w:tcPr>
-            <w:tcW w:w="2254" w:type="dxa"/>
-          </w:tcPr>
-          <w:p>
-            <w:pPr>
-              <w:rPr>
-                <w:i/>
-              </w:rPr>
-            </w:pPr>
-            <w:r>
-              <w:rPr>
-                <w:i/>
-              </w:rPr>
-              <w:t>I would like</w:t>
-            </w:r>
-          </w:p>
-        </w:tc>
-        <w:tc>
-          <w:tcPr>
-            <w:tcW w:w="6762" w:type="dxa"/>
-            <w:gridSpan w:val="3"/>
-          </w:tcPr>
-          <w:p>
-            <w:r>
-              <w:t>To be able to see a list of requests from other users</w:t>
-            </w:r>
-          </w:p>
-        </w:tc>
-      </w:tr>
-      <w:tr>
-        <w:tc>
-          <w:tcPr>
-            <w:tcW w:w="2254" w:type="dxa"/>
-          </w:tcPr>
-          <w:p>
-            <w:pPr>
-              <w:rPr>
-                <w:i/>
-              </w:rPr>
-            </w:pPr>
-            <w:r>
-              <w:rPr>
-                <w:i/>
-              </w:rPr>
-              <w:t>Because</w:t>
-            </w:r>
-          </w:p>
-        </w:tc>
-        <w:tc>
-          <w:tcPr>
-            <w:tcW w:w="6762" w:type="dxa"/>
-            <w:gridSpan w:val="3"/>
-          </w:tcPr>
-          <w:p>
-            <w:r>
-              <w:t>I need to see potential partners who are interested in meeting me</w:t>
-            </w:r>
-          </w:p>
-        </w:tc>
-      </w:tr>
-      <w:tr>
-        <w:tc>
-          <w:tcPr>
-            <w:tcW w:w="2254" w:type="dxa"/>
-          </w:tcPr>
-          <w:p>
-            <w:pPr>
-              <w:rPr>
-                <w:i/>
-              </w:rPr>
-            </w:pPr>
-            <w:r>
-              <w:rPr>
-                <w:i/>
-              </w:rPr>
-              <w:t>Acceptance Criteria</w:t>
-            </w:r>
-          </w:p>
-        </w:tc>
-        <w:tc>
-          <w:tcPr>
-            <w:tcW w:w="6762" w:type="dxa"/>
-            <w:gridSpan w:val="3"/>
-          </w:tcPr>
-          <w:p>
-            <w:pPr>
-              <w:pStyle w:val="ListParagraph"/>
-              <w:numPr>
-                <w:ilvl w:val="0"/>
-                <w:numId w:val="3"/>
-              </w:numPr>
-              <w:spacing w:after="0" w:line="240" w:lineRule="auto"/>
-            </w:pPr>
-            <w:r>
-              <w:t>List of requests are visible and my match ranking is included</w:t>
-            </w:r>
-          </w:p>
-          <w:p>
-            <w:pPr>
-              <w:pStyle w:val="ListParagraph"/>
-              <w:numPr>
-                <w:ilvl w:val="0"/>
-                <w:numId w:val="3"/>
-              </w:numPr>
-              <w:spacing w:after="0" w:line="240" w:lineRule="auto"/>
-            </w:pPr>
-            <w:r>
-              <w:t xml:space="preserve">I can </w:t>
-            </w:r>
-            <w:r>
-              <w:t>mark a profile as “unsure”</w:t>
-            </w:r>
-            <w:r>
-              <w:t xml:space="preserve">, </w:t>
-            </w:r>
-            <w:r>
-              <w:t>“</w:t>
-            </w:r>
-            <w:r>
-              <w:t>Super</w:t>
-            </w:r>
-            <w:r>
-              <w:t xml:space="preserve"> </w:t>
-            </w:r>
-            <w:r>
-              <w:t>Like</w:t>
-            </w:r>
-            <w:r>
-              <w:t>”</w:t>
-            </w:r>
-            <w:r>
-              <w:t xml:space="preserve"> or </w:t>
-            </w:r>
-            <w:r>
-              <w:t>“</w:t>
-            </w:r>
-            <w:r>
-              <w:t>Goodbye</w:t>
-            </w:r>
-            <w:r>
-              <w:t>”</w:t>
-            </w:r>
-            <w:r>
-              <w:t xml:space="preserve"> or</w:t>
-            </w:r>
-            <w:r>
-              <w:t xml:space="preserve"> request additional information</w:t>
-            </w:r>
-          </w:p>
-          <w:p>
-            <w:pPr>
-              <w:pStyle w:val="ListParagraph"/>
-              <w:numPr>
-                <w:ilvl w:val="0"/>
-                <w:numId w:val="3"/>
-              </w:numPr>
-              <w:spacing w:after="0" w:line="240" w:lineRule="auto"/>
-            </w:pPr>
-            <w:r>
-              <w:t>When I receive a request, that person can see a limited set of details from my profile</w:t>
-            </w:r>
-          </w:p>
-          <w:p>
-            <w:pPr>
-              <w:pStyle w:val="ListParagraph"/>
-              <w:numPr>
-                <w:ilvl w:val="0"/>
-                <w:numId w:val="3"/>
-              </w:numPr>
-              <w:spacing w:after="0" w:line="240" w:lineRule="auto"/>
-            </w:pPr>
-            <w:r>
-              <w:t>If I accept a request, I can see more information on the user</w:t>
+              <w:t>I can see chat history</w:t>
             </w:r>
           </w:p>
         </w:tc>
@@ -3655,14 +3291,13 @@
               <w:rPr>
                 <w:i/>
               </w:rPr>
-              <w:lastRenderedPageBreak/>
               <w:t>US00</w:t>
             </w:r>
             <w:r>
               <w:rPr>
                 <w:i/>
               </w:rPr>
-              <w:t>6</w:t>
+              <w:t>5</w:t>
             </w:r>
           </w:p>
         </w:tc>
@@ -3680,7 +3315,7 @@
               <w:rPr>
                 <w:b/>
               </w:rPr>
-              <w:t>Moderation</w:t>
+              <w:t>Receive Request</w:t>
             </w:r>
           </w:p>
         </w:tc>
@@ -3746,6 +3381,278 @@
           </w:tcPr>
           <w:p>
             <w:r>
+              <w:t>User</w:t>
+            </w:r>
+          </w:p>
+        </w:tc>
+        <w:tc>
+          <w:tcPr>
+            <w:tcW w:w="2254" w:type="dxa"/>
+          </w:tcPr>
+          <w:p>
+            <w:pPr>
+              <w:rPr>
+                <w:i/>
+              </w:rPr>
+            </w:pPr>
+            <w:r>
+              <w:rPr>
+                <w:i/>
+              </w:rPr>
+              <w:t>Estimate</w:t>
+            </w:r>
+          </w:p>
+        </w:tc>
+        <w:tc>
+          <w:tcPr>
+            <w:tcW w:w="2254" w:type="dxa"/>
+          </w:tcPr>
+          <w:p>
+            <w:r>
+              <w:t>Low</w:t>
+            </w:r>
+          </w:p>
+        </w:tc>
+      </w:tr>
+      <w:tr>
+        <w:tc>
+          <w:tcPr>
+            <w:tcW w:w="2254" w:type="dxa"/>
+          </w:tcPr>
+          <w:p>
+            <w:pPr>
+              <w:rPr>
+                <w:i/>
+              </w:rPr>
+            </w:pPr>
+            <w:r>
+              <w:rPr>
+                <w:i/>
+              </w:rPr>
+              <w:t>I would like</w:t>
+            </w:r>
+          </w:p>
+        </w:tc>
+        <w:tc>
+          <w:tcPr>
+            <w:tcW w:w="6762" w:type="dxa"/>
+            <w:gridSpan w:val="3"/>
+          </w:tcPr>
+          <w:p>
+            <w:r>
+              <w:t>To be able to see a list of requests from other users</w:t>
+            </w:r>
+          </w:p>
+        </w:tc>
+      </w:tr>
+      <w:tr>
+        <w:tc>
+          <w:tcPr>
+            <w:tcW w:w="2254" w:type="dxa"/>
+          </w:tcPr>
+          <w:p>
+            <w:pPr>
+              <w:rPr>
+                <w:i/>
+              </w:rPr>
+            </w:pPr>
+            <w:r>
+              <w:rPr>
+                <w:i/>
+              </w:rPr>
+              <w:t>Because</w:t>
+            </w:r>
+          </w:p>
+        </w:tc>
+        <w:tc>
+          <w:tcPr>
+            <w:tcW w:w="6762" w:type="dxa"/>
+            <w:gridSpan w:val="3"/>
+          </w:tcPr>
+          <w:p>
+            <w:r>
+              <w:t>I need to see potential partners who are interested in meeting me</w:t>
+            </w:r>
+          </w:p>
+        </w:tc>
+      </w:tr>
+      <w:tr>
+        <w:tc>
+          <w:tcPr>
+            <w:tcW w:w="2254" w:type="dxa"/>
+          </w:tcPr>
+          <w:p>
+            <w:pPr>
+              <w:rPr>
+                <w:i/>
+              </w:rPr>
+            </w:pPr>
+            <w:r>
+              <w:rPr>
+                <w:i/>
+              </w:rPr>
+              <w:t>Acceptance Criteria</w:t>
+            </w:r>
+          </w:p>
+        </w:tc>
+        <w:tc>
+          <w:tcPr>
+            <w:tcW w:w="6762" w:type="dxa"/>
+            <w:gridSpan w:val="3"/>
+          </w:tcPr>
+          <w:p>
+            <w:pPr>
+              <w:pStyle w:val="ListParagraph"/>
+              <w:numPr>
+                <w:ilvl w:val="0"/>
+                <w:numId w:val="3"/>
+              </w:numPr>
+              <w:spacing w:after="0" w:line="240" w:lineRule="auto"/>
+            </w:pPr>
+            <w:r>
+              <w:t xml:space="preserve">List of requests are </w:t>
+            </w:r>
+            <w:r>
+              <w:t>visible and I can view their profile</w:t>
+            </w:r>
+          </w:p>
+          <w:p>
+            <w:pPr>
+              <w:pStyle w:val="ListParagraph"/>
+              <w:spacing w:after="0" w:line="240" w:lineRule="auto"/>
+            </w:pPr>
+          </w:p>
+        </w:tc>
+      </w:tr>
+    </w:tbl>
+    <w:p>
+      <w:pPr>
+        <w:sectPr>
+          <w:pgSz w:w="11906" w:h="16838"/>
+          <w:pgMar w:top="284" w:right="424" w:bottom="1440" w:left="426" w:header="708" w:footer="708" w:gutter="0"/>
+          <w:cols w:space="708"/>
+          <w:docGrid w:linePitch="360"/>
+        </w:sectPr>
+      </w:pPr>
+    </w:p>
+    <w:p/>
+    <w:tbl>
+      <w:tblPr>
+        <w:tblStyle w:val="TableGrid"/>
+        <w:tblW w:w="0" w:type="auto"/>
+        <w:tblLook w:val="04A0" w:firstRow="1" w:lastRow="0" w:firstColumn="1" w:lastColumn="0" w:noHBand="0" w:noVBand="1"/>
+      </w:tblPr>
+      <w:tblGrid>
+        <w:gridCol w:w="2254"/>
+        <w:gridCol w:w="2254"/>
+        <w:gridCol w:w="2254"/>
+        <w:gridCol w:w="2254"/>
+      </w:tblGrid>
+      <w:tr>
+        <w:tc>
+          <w:tcPr>
+            <w:tcW w:w="2254" w:type="dxa"/>
+          </w:tcPr>
+          <w:p>
+            <w:pPr>
+              <w:rPr>
+                <w:i/>
+              </w:rPr>
+            </w:pPr>
+            <w:r>
+              <w:rPr>
+                <w:i/>
+              </w:rPr>
+              <w:t>US00</w:t>
+            </w:r>
+            <w:r>
+              <w:rPr>
+                <w:i/>
+              </w:rPr>
+              <w:t>6</w:t>
+            </w:r>
+          </w:p>
+        </w:tc>
+        <w:tc>
+          <w:tcPr>
+            <w:tcW w:w="2254" w:type="dxa"/>
+          </w:tcPr>
+          <w:p>
+            <w:pPr>
+              <w:rPr>
+                <w:b/>
+              </w:rPr>
+            </w:pPr>
+            <w:r>
+              <w:rPr>
+                <w:b/>
+              </w:rPr>
+              <w:t>Moderation</w:t>
+            </w:r>
+          </w:p>
+        </w:tc>
+        <w:tc>
+          <w:tcPr>
+            <w:tcW w:w="2254" w:type="dxa"/>
+          </w:tcPr>
+          <w:p>
+            <w:pPr>
+              <w:rPr>
+                <w:i/>
+              </w:rPr>
+            </w:pPr>
+            <w:r>
+              <w:rPr>
+                <w:i/>
+              </w:rPr>
+              <w:t>Priority</w:t>
+            </w:r>
+          </w:p>
+        </w:tc>
+        <w:tc>
+          <w:tcPr>
+            <w:tcW w:w="2254" w:type="dxa"/>
+          </w:tcPr>
+          <w:p>
+            <w:pPr>
+              <w:rPr>
+                <w:b/>
+              </w:rPr>
+            </w:pPr>
+            <w:r>
+              <w:rPr>
+                <w:b/>
+              </w:rPr>
+              <w:t>Medium</w:t>
+            </w:r>
+          </w:p>
+        </w:tc>
+      </w:tr>
+      <w:tr>
+        <w:tc>
+          <w:tcPr>
+            <w:tcW w:w="2254" w:type="dxa"/>
+          </w:tcPr>
+          <w:p>
+            <w:pPr>
+              <w:rPr>
+                <w:i/>
+              </w:rPr>
+            </w:pPr>
+            <w:r>
+              <w:rPr>
+                <w:i/>
+              </w:rPr>
+              <w:t>As A</w:t>
+            </w:r>
+          </w:p>
+        </w:tc>
+        <w:tc>
+          <w:tcPr>
+            <w:tcW w:w="2254" w:type="dxa"/>
+          </w:tcPr>
+          <w:p>
+            <w:r>
               <w:t xml:space="preserve">System </w:t>
             </w:r>
             <w:r>
@@ -3775,7 +3682,11 @@
           <w:tcPr>
             <w:tcW w:w="2254" w:type="dxa"/>
           </w:tcPr>
-          <w:p/>
+          <w:p>
+            <w:r>
+              <w:t>Low</w:t>
+            </w:r>
+          </w:p>
         </w:tc>
       </w:tr>
       <w:tr>
@@ -4053,7 +3964,7 @@
           </w:tcPr>
           <w:p>
             <w:r>
-              <w:t>User</w:t>
+              <w:t>System Administrator</w:t>
             </w:r>
           </w:p>
         </w:tc>
@@ -4079,7 +3990,11 @@
           <w:tcPr>
             <w:tcW w:w="2254" w:type="dxa"/>
           </w:tcPr>
-          <w:p/>
+          <w:p>
+            <w:r>
+              <w:t>Low</w:t>
+            </w:r>
+          </w:p>
         </w:tc>
       </w:tr>
       <w:tr>
@@ -4108,7 +4023,7 @@
           </w:tcPr>
           <w:p>
             <w:r>
-              <w:t xml:space="preserve">Notify the system administrator of inappropriate behaviour </w:t>
+              <w:t>Receive and process a notification of inappropriate behaviour from a user</w:t>
             </w:r>
           </w:p>
         </w:tc>
@@ -4139,13 +4054,7 @@
           </w:tcPr>
           <w:p>
             <w:r>
-              <w:t>I would like to be protected from other user</w:t>
-            </w:r>
-            <w:r>
-              <w:t>’</w:t>
-            </w:r>
-            <w:r>
-              <w:t>s behaviour when I take offence</w:t>
+              <w:t>The web site has a duty of care to their users</w:t>
             </w:r>
           </w:p>
         </w:tc>
@@ -4184,7 +4093,7 @@
               <w:spacing w:after="0" w:line="240" w:lineRule="auto"/>
             </w:pPr>
             <w:r>
-              <w:t>A notification of bad behaviour can be initiated by the user</w:t>
+              <w:t>Users can be temporarily blocked from logging into the system for a period of time</w:t>
             </w:r>
           </w:p>
           <w:p>
@@ -4197,7 +4106,20 @@
               <w:spacing w:after="0" w:line="240" w:lineRule="auto"/>
             </w:pPr>
             <w:r>
-              <w:t>The user is notified of the actions taken by the administrator</w:t>
+              <w:t>User can be blocked from communicating with another specific user</w:t>
+            </w:r>
+          </w:p>
+          <w:p>
+            <w:pPr>
+              <w:pStyle w:val="ListParagraph"/>
+              <w:numPr>
+                <w:ilvl w:val="0"/>
+                <w:numId w:val="3"/>
+              </w:numPr>
+              <w:spacing w:after="0" w:line="240" w:lineRule="auto"/>
+            </w:pPr>
+            <w:r>
+              <w:t>User can be permanently blocked from using the system</w:t>
             </w:r>
           </w:p>
         </w:tc>
@@ -4255,7 +4177,7 @@
               <w:rPr>
                 <w:b/>
               </w:rPr>
-              <w:t>Moderation</w:t>
+              <w:t>Account destruction</w:t>
             </w:r>
           </w:p>
         </w:tc>
@@ -4291,7 +4213,7 @@
               <w:rPr>
                 <w:b/>
               </w:rPr>
-              <w:t>High</w:t>
+              <w:t>Medium</w:t>
             </w:r>
           </w:p>
         </w:tc>
@@ -4321,7 +4243,7 @@
           </w:tcPr>
           <w:p>
             <w:r>
-              <w:t>System Administrator</w:t>
+              <w:t>User</w:t>
             </w:r>
           </w:p>
         </w:tc>
@@ -4347,7 +4269,11 @@
           <w:tcPr>
             <w:tcW w:w="2254" w:type="dxa"/>
           </w:tcPr>
-          <w:p/>
+          <w:p>
+            <w:r>
+              <w:t>Low</w:t>
+            </w:r>
+          </w:p>
         </w:tc>
       </w:tr>
       <w:tr>
@@ -4376,7 +4302,7 @@
           </w:tcPr>
           <w:p>
             <w:r>
-              <w:t>Receive and process a notification of inappropriate behaviour from a user</w:t>
+              <w:t>To be able to request that my account is removed from the system</w:t>
             </w:r>
           </w:p>
         </w:tc>
@@ -4407,7 +4333,7 @@
           </w:tcPr>
           <w:p>
             <w:r>
-              <w:t>The web site has a duty of care to their users</w:t>
+              <w:t>GDPR compliance</w:t>
             </w:r>
           </w:p>
         </w:tc>
@@ -4446,7 +4372,7 @@
               <w:spacing w:after="0" w:line="240" w:lineRule="auto"/>
             </w:pPr>
             <w:r>
-              <w:t>Users can be temporarily blocked from logging into the system for a period of time</w:t>
+              <w:t>User details including all communications from that user are removed from the system</w:t>
             </w:r>
           </w:p>
           <w:p>
@@ -4458,22 +4384,6 @@
               </w:numPr>
               <w:spacing w:after="0" w:line="240" w:lineRule="auto"/>
             </w:pPr>
-            <w:r>
-              <w:t>User can be blocked from communicating with another specific user</w:t>
-            </w:r>
-          </w:p>
-          <w:p>
-            <w:pPr>
-              <w:pStyle w:val="ListParagraph"/>
-              <w:numPr>
-                <w:ilvl w:val="0"/>
-                <w:numId w:val="3"/>
-              </w:numPr>
-              <w:spacing w:after="0" w:line="240" w:lineRule="auto"/>
-            </w:pPr>
-            <w:r>
-              <w:t>User can be permanently blocked from using the system</w:t>
-            </w:r>
           </w:p>
         </w:tc>
       </w:tr>
@@ -4506,13 +4416,7 @@
               <w:rPr>
                 <w:i/>
               </w:rPr>
-              <w:t>US00</w:t>
-            </w:r>
-            <w:r>
-              <w:rPr>
-                <w:i/>
-              </w:rPr>
-              <w:t>9</w:t>
+              <w:t>US009</w:t>
             </w:r>
           </w:p>
         </w:tc>
@@ -4530,7 +4434,7 @@
               <w:rPr>
                 <w:b/>
               </w:rPr>
-              <w:t>Account destruction</w:t>
+              <w:t>Password reset</w:t>
             </w:r>
           </w:p>
         </w:tc>
@@ -4622,7 +4526,11 @@
           <w:tcPr>
             <w:tcW w:w="2254" w:type="dxa"/>
           </w:tcPr>
-          <w:p/>
+          <w:p>
+            <w:r>
+              <w:t>Low</w:t>
+            </w:r>
+          </w:p>
         </w:tc>
       </w:tr>
       <w:tr>
@@ -4651,7 +4559,7 @@
           </w:tcPr>
           <w:p>
             <w:r>
-              <w:t>To be able to request that my account is removed from the system</w:t>
+              <w:t>To be able to reset my password</w:t>
             </w:r>
           </w:p>
         </w:tc>
@@ -4682,7 +4590,7 @@
           </w:tcPr>
           <w:p>
             <w:r>
-              <w:t>GDPR compliance</w:t>
+              <w:t>I forgot my password</w:t>
             </w:r>
           </w:p>
         </w:tc>
@@ -4721,7 +4629,7 @@
               <w:spacing w:after="0" w:line="240" w:lineRule="auto"/>
             </w:pPr>
             <w:r>
-              <w:t>User details including all communications from that user are removed from the system</w:t>
+              <w:t xml:space="preserve">Other users cannot reset my password </w:t>
             </w:r>
           </w:p>
           <w:p>
@@ -4737,7 +4645,10 @@
         </w:tc>
       </w:tr>
     </w:tbl>
-    <w:p/>
+    <w:p>
+      <w:bookmarkStart w:id="3" w:name="_GoBack"/>
+      <w:bookmarkEnd w:id="3"/>
+    </w:p>
     <w:tbl>
       <w:tblPr>
         <w:tblStyle w:val="TableGrid"/>
@@ -4765,12 +4676,18 @@
               <w:rPr>
                 <w:i/>
               </w:rPr>
-              <w:t>US001</w:t>
+              <w:t>US00</w:t>
             </w:r>
             <w:r>
               <w:rPr>
                 <w:i/>
               </w:rPr>
+              <w:t>1</w:t>
+            </w:r>
+            <w:r>
+              <w:rPr>
+                <w:i/>
+              </w:rPr>
               <w:t>0</w:t>
             </w:r>
           </w:p>
@@ -4789,7 +4706,7 @@
               <w:rPr>
                 <w:b/>
               </w:rPr>
-              <w:t>Password reset</w:t>
+              <w:t>Security</w:t>
             </w:r>
           </w:p>
         </w:tc>
@@ -4855,7 +4772,7 @@
           </w:tcPr>
           <w:p>
             <w:r>
-              <w:t>User</w:t>
+              <w:t>System administrator</w:t>
             </w:r>
           </w:p>
         </w:tc>
@@ -4881,7 +4798,11 @@
           <w:tcPr>
             <w:tcW w:w="2254" w:type="dxa"/>
           </w:tcPr>
-          <w:p/>
+          <w:p>
+            <w:r>
+              <w:t>Medium</w:t>
+            </w:r>
+          </w:p>
         </w:tc>
       </w:tr>
       <w:tr>
@@ -4910,7 +4831,7 @@
           </w:tcPr>
           <w:p>
             <w:r>
-              <w:t>To be able to reset my password</w:t>
+              <w:t>To have security built into the website to prevent Denial of Service (Dos) and other forms of malicious code from being stored in the database</w:t>
             </w:r>
           </w:p>
         </w:tc>
@@ -4941,7 +4862,7 @@
           </w:tcPr>
           <w:p>
             <w:r>
-              <w:t>I forgot my password</w:t>
+              <w:t>I want to ensure availability of the website to our users</w:t>
             </w:r>
           </w:p>
         </w:tc>
@@ -4980,7 +4901,7 @@
               <w:spacing w:after="0" w:line="240" w:lineRule="auto"/>
             </w:pPr>
             <w:r>
-              <w:t xml:space="preserve">Other users cannot reset my password </w:t>
+              <w:t>SQL Injection attacks are blocked</w:t>
             </w:r>
           </w:p>
           <w:p>
@@ -4992,249 +4913,10 @@
               </w:numPr>
               <w:spacing w:after="0" w:line="240" w:lineRule="auto"/>
             </w:pPr>
-          </w:p>
-        </w:tc>
-      </w:tr>
-    </w:tbl>
-    <w:p/>
-    <w:tbl>
-      <w:tblPr>
-        <w:tblStyle w:val="TableGrid"/>
-        <w:tblW w:w="0" w:type="auto"/>
-        <w:tblLook w:val="04A0" w:firstRow="1" w:lastRow="0" w:firstColumn="1" w:lastColumn="0" w:noHBand="0" w:noVBand="1"/>
-      </w:tblPr>
-      <w:tblGrid>
-        <w:gridCol w:w="2254"/>
-        <w:gridCol w:w="2254"/>
-        <w:gridCol w:w="2254"/>
-        <w:gridCol w:w="2254"/>
-      </w:tblGrid>
-      <w:tr>
-        <w:tc>
-          <w:tcPr>
-            <w:tcW w:w="2254" w:type="dxa"/>
-          </w:tcPr>
-          <w:p>
-            <w:pPr>
-              <w:rPr>
-                <w:i/>
-              </w:rPr>
-            </w:pPr>
-            <w:r>
-              <w:rPr>
-                <w:i/>
-              </w:rPr>
-              <w:t>US00</w:t>
-            </w:r>
-            <w:r>
-              <w:rPr>
-                <w:i/>
-              </w:rPr>
-              <w:t>1</w:t>
-            </w:r>
-            <w:r>
-              <w:rPr>
-                <w:i/>
-              </w:rPr>
-              <w:t>1</w:t>
-            </w:r>
-          </w:p>
-        </w:tc>
-        <w:tc>
-          <w:tcPr>
-            <w:tcW w:w="2254" w:type="dxa"/>
-          </w:tcPr>
-          <w:p>
-            <w:pPr>
-              <w:rPr>
-                <w:b/>
-              </w:rPr>
-            </w:pPr>
-            <w:r>
-              <w:rPr>
-                <w:b/>
-              </w:rPr>
-              <w:t>Security</w:t>
-            </w:r>
-          </w:p>
-        </w:tc>
-        <w:tc>
-          <w:tcPr>
-            <w:tcW w:w="2254" w:type="dxa"/>
-          </w:tcPr>
-          <w:p>
-            <w:pPr>
-              <w:rPr>
-                <w:i/>
-              </w:rPr>
-            </w:pPr>
-            <w:r>
-              <w:rPr>
-                <w:i/>
-              </w:rPr>
-              <w:t>Priority</w:t>
-            </w:r>
-          </w:p>
-        </w:tc>
-        <w:tc>
-          <w:tcPr>
-            <w:tcW w:w="2254" w:type="dxa"/>
-          </w:tcPr>
-          <w:p>
-            <w:pPr>
-              <w:rPr>
-                <w:b/>
-              </w:rPr>
-            </w:pPr>
-            <w:r>
-              <w:rPr>
-                <w:b/>
-              </w:rPr>
-              <w:t>High</w:t>
-            </w:r>
-          </w:p>
-        </w:tc>
-      </w:tr>
-      <w:tr>
-        <w:tc>
-          <w:tcPr>
-            <w:tcW w:w="2254" w:type="dxa"/>
-          </w:tcPr>
-          <w:p>
-            <w:pPr>
-              <w:rPr>
-                <w:i/>
-              </w:rPr>
-            </w:pPr>
-            <w:r>
-              <w:rPr>
-                <w:i/>
-              </w:rPr>
-              <w:t>As A</w:t>
-            </w:r>
-          </w:p>
-        </w:tc>
-        <w:tc>
-          <w:tcPr>
-            <w:tcW w:w="2254" w:type="dxa"/>
-          </w:tcPr>
-          <w:p>
-            <w:r>
-              <w:t>System administrator</w:t>
-            </w:r>
-          </w:p>
-        </w:tc>
-        <w:tc>
-          <w:tcPr>
-            <w:tcW w:w="2254" w:type="dxa"/>
-          </w:tcPr>
-          <w:p>
-            <w:pPr>
-              <w:rPr>
-                <w:i/>
-              </w:rPr>
-            </w:pPr>
-            <w:r>
-              <w:rPr>
-                <w:i/>
-              </w:rPr>
-              <w:t>Estimate</w:t>
-            </w:r>
-          </w:p>
-        </w:tc>
-        <w:tc>
-          <w:tcPr>
-            <w:tcW w:w="2254" w:type="dxa"/>
-          </w:tcPr>
-          <w:p/>
-        </w:tc>
-      </w:tr>
-      <w:tr>
-        <w:tc>
-          <w:tcPr>
-            <w:tcW w:w="2254" w:type="dxa"/>
-          </w:tcPr>
-          <w:p>
-            <w:pPr>
-              <w:rPr>
-                <w:i/>
-              </w:rPr>
-            </w:pPr>
-            <w:r>
-              <w:rPr>
-                <w:i/>
-              </w:rPr>
-              <w:t>I would like</w:t>
-            </w:r>
-          </w:p>
-        </w:tc>
-        <w:tc>
-          <w:tcPr>
-            <w:tcW w:w="6762" w:type="dxa"/>
-            <w:gridSpan w:val="3"/>
-          </w:tcPr>
-          <w:p>
-            <w:r>
-              <w:t>To have security built into the website to prevent Denial of Service (Dos) and other forms of malicious code from being stored in the database</w:t>
-            </w:r>
-          </w:p>
-        </w:tc>
-      </w:tr>
-      <w:tr>
-        <w:tc>
-          <w:tcPr>
-            <w:tcW w:w="2254" w:type="dxa"/>
-          </w:tcPr>
-          <w:p>
-            <w:pPr>
-              <w:rPr>
-                <w:i/>
-              </w:rPr>
-            </w:pPr>
-            <w:r>
-              <w:rPr>
-                <w:i/>
-              </w:rPr>
-              <w:t>Because</w:t>
-            </w:r>
-          </w:p>
-        </w:tc>
-        <w:tc>
-          <w:tcPr>
-            <w:tcW w:w="6762" w:type="dxa"/>
-            <w:gridSpan w:val="3"/>
-          </w:tcPr>
-          <w:p>
-            <w:r>
-              <w:t>I want to ensure availability of the website to our users</w:t>
-            </w:r>
-          </w:p>
-        </w:tc>
-      </w:tr>
-      <w:tr>
-        <w:tc>
-          <w:tcPr>
-            <w:tcW w:w="2254" w:type="dxa"/>
-          </w:tcPr>
-          <w:p>
-            <w:pPr>
-              <w:rPr>
-                <w:i/>
-              </w:rPr>
-            </w:pPr>
-            <w:r>
-              <w:rPr>
-                <w:i/>
-              </w:rPr>
-              <w:t>Acceptance Criteria</w:t>
-            </w:r>
-          </w:p>
-        </w:tc>
-        <w:tc>
-          <w:tcPr>
-            <w:tcW w:w="6762" w:type="dxa"/>
-            <w:gridSpan w:val="3"/>
-          </w:tcPr>
+            <w:r>
+              <w:t>Malicious code is prevented from being added to the database</w:t>
+            </w:r>
+          </w:p>
           <w:p>
             <w:pPr>
               <w:pStyle w:val="ListParagraph"/>
@@ -5245,7 +4927,7 @@
               <w:spacing w:after="0" w:line="240" w:lineRule="auto"/>
             </w:pPr>
             <w:r>
-              <w:t>SQL Injection attacks are blocked</w:t>
+              <w:t>Users cannot initiate any form on the site without first having a profile</w:t>
             </w:r>
           </w:p>
           <w:p>
@@ -5258,39 +4940,12 @@
               <w:spacing w:after="0" w:line="240" w:lineRule="auto"/>
             </w:pPr>
             <w:r>
-              <w:t>Malicious code is prevented from being added to the database</w:t>
-            </w:r>
-          </w:p>
-          <w:p>
-            <w:pPr>
-              <w:pStyle w:val="ListParagraph"/>
-              <w:numPr>
-                <w:ilvl w:val="0"/>
-                <w:numId w:val="3"/>
-              </w:numPr>
-              <w:spacing w:after="0" w:line="240" w:lineRule="auto"/>
-            </w:pPr>
-            <w:r>
-              <w:t>Users cannot initiate any form on the site without first having a profile</w:t>
-            </w:r>
-          </w:p>
-          <w:p>
-            <w:pPr>
-              <w:pStyle w:val="ListParagraph"/>
-              <w:numPr>
-                <w:ilvl w:val="0"/>
-                <w:numId w:val="3"/>
-              </w:numPr>
-              <w:spacing w:after="0" w:line="240" w:lineRule="auto"/>
-            </w:pPr>
-            <w:r>
               <w:t>Users must communicate using the HTTPS protocol (if this is possible using the UL site)</w:t>
             </w:r>
           </w:p>
         </w:tc>
       </w:tr>
     </w:tbl>
-    <w:p/>
     <w:p>
       <w:pPr>
         <w:sectPr>
@@ -5620,6 +5275,7 @@
         <w:rPr>
           <w:noProof/>
         </w:rPr>
+        <w:lastRenderedPageBreak/>
         <w:drawing>
           <wp:inline distT="0" distB="0" distL="0" distR="0" wp14:anchorId="0B58D12F" wp14:editId="6A73E1DE">
             <wp:extent cx="7020560" cy="4065905"/>
@@ -5743,6 +5399,7 @@
         <w:rPr>
           <w:noProof/>
         </w:rPr>
+        <w:lastRenderedPageBreak/>
         <w:drawing>
           <wp:inline distT="0" distB="0" distL="0" distR="0" wp14:anchorId="37EFB1A0" wp14:editId="7B799957">
             <wp:extent cx="7020560" cy="3994150"/>
@@ -5858,6 +5515,7 @@
         <w:rPr>
           <w:noProof/>
         </w:rPr>
+        <w:lastRenderedPageBreak/>
         <w:drawing>
           <wp:inline distT="0" distB="0" distL="0" distR="0" wp14:anchorId="1663D98C" wp14:editId="0F9D7CD2">
             <wp:extent cx="6211167" cy="4810796"/>
@@ -8729,7 +8387,6 @@
     <w:p/>
     <w:p>
       <w:r>
-        <w:lastRenderedPageBreak/>
         <w:t>Table 9 Relationship Type</w:t>
       </w:r>
     </w:p>
@@ -9229,6 +8886,7 @@
       </w:pPr>
       <w:bookmarkStart w:id="11" w:name="_Toc517517474"/>
       <w:r>
+        <w:lastRenderedPageBreak/>
         <w:t>Full Activity Diagram</w:t>
       </w:r>
       <w:bookmarkEnd w:id="11"/>
@@ -9295,6 +8953,7 @@
       </w:pPr>
       <w:bookmarkStart w:id="12" w:name="_Toc517517475"/>
       <w:r>
+        <w:lastRenderedPageBreak/>
         <w:t>Process Tables</w:t>
       </w:r>
       <w:bookmarkEnd w:id="12"/>
@@ -10551,7 +10210,6 @@
           <w:rFonts w:ascii="Helvetica" w:hAnsi="Helvetica"/>
           <w:color w:val="000000"/>
         </w:rPr>
-        <w:lastRenderedPageBreak/>
         <w:t> </w:t>
       </w:r>
     </w:p>
@@ -10573,6 +10231,515 @@
         <w:t> </w:t>
       </w:r>
     </w:p>
+    <w:p>
+      <w:pPr>
+        <w:pStyle w:val="NormalWeb"/>
+        <w:shd w:val="clear" w:color="auto" w:fill="FFFFFF"/>
+        <w:spacing w:before="0" w:beforeAutospacing="0" w:after="150" w:afterAutospacing="0"/>
+        <w:rPr>
+          <w:rFonts w:ascii="Helvetica" w:hAnsi="Helvetica"/>
+          <w:color w:val="000000"/>
+        </w:rPr>
+      </w:pPr>
+      <w:r>
+        <w:rPr>
+          <w:rFonts w:ascii="Helvetica" w:hAnsi="Helvetica"/>
+          <w:color w:val="000000"/>
+        </w:rPr>
+        <w:lastRenderedPageBreak/>
+        <w:t> </w:t>
+      </w:r>
+    </w:p>
+    <w:tbl>
+      <w:tblPr>
+        <w:tblW w:w="0" w:type="auto"/>
+        <w:tblBorders>
+          <w:top w:val="outset" w:sz="6" w:space="0" w:color="auto"/>
+          <w:left w:val="outset" w:sz="6" w:space="0" w:color="auto"/>
+          <w:bottom w:val="outset" w:sz="6" w:space="0" w:color="auto"/>
+          <w:right w:val="outset" w:sz="6" w:space="0" w:color="auto"/>
+        </w:tblBorders>
+        <w:shd w:val="clear" w:color="auto" w:fill="FFFFFF"/>
+        <w:tblCellMar>
+          <w:left w:w="0" w:type="dxa"/>
+          <w:right w:w="0" w:type="dxa"/>
+        </w:tblCellMar>
+        <w:tblLook w:val="04A0" w:firstRow="1" w:lastRow="0" w:firstColumn="1" w:lastColumn="0" w:noHBand="0" w:noVBand="1"/>
+      </w:tblPr>
+      <w:tblGrid>
+        <w:gridCol w:w="2250"/>
+        <w:gridCol w:w="6765"/>
+      </w:tblGrid>
+      <w:tr>
+        <w:tc>
+          <w:tcPr>
+            <w:tcW w:w="2250" w:type="dxa"/>
+            <w:tcBorders>
+              <w:top w:val="outset" w:sz="6" w:space="0" w:color="auto"/>
+              <w:left w:val="outset" w:sz="6" w:space="0" w:color="auto"/>
+              <w:bottom w:val="outset" w:sz="6" w:space="0" w:color="auto"/>
+              <w:right w:val="outset" w:sz="6" w:space="0" w:color="auto"/>
+            </w:tcBorders>
+            <w:shd w:val="clear" w:color="auto" w:fill="FFFFFF"/>
+            <w:hideMark/>
+          </w:tcPr>
+          <w:p>
+            <w:pPr>
+              <w:pStyle w:val="NormalWeb"/>
+              <w:spacing w:before="0" w:beforeAutospacing="0" w:after="150" w:afterAutospacing="0"/>
+              <w:rPr>
+                <w:rFonts w:ascii="Helvetica" w:hAnsi="Helvetica"/>
+                <w:color w:val="000000"/>
+              </w:rPr>
+            </w:pPr>
+            <w:r>
+              <w:rPr>
+                <w:rStyle w:val="Emphasis"/>
+                <w:rFonts w:ascii="Helvetica" w:hAnsi="Helvetica"/>
+                <w:color w:val="000000"/>
+              </w:rPr>
+              <w:t>Process # </w:t>
+            </w:r>
+          </w:p>
+        </w:tc>
+        <w:tc>
+          <w:tcPr>
+            <w:tcW w:w="2250" w:type="dxa"/>
+            <w:tcBorders>
+              <w:top w:val="outset" w:sz="6" w:space="0" w:color="auto"/>
+              <w:left w:val="outset" w:sz="6" w:space="0" w:color="auto"/>
+              <w:bottom w:val="outset" w:sz="6" w:space="0" w:color="auto"/>
+              <w:right w:val="outset" w:sz="6" w:space="0" w:color="auto"/>
+            </w:tcBorders>
+            <w:shd w:val="clear" w:color="auto" w:fill="FFFFFF"/>
+            <w:hideMark/>
+          </w:tcPr>
+          <w:p>
+            <w:pPr>
+              <w:pStyle w:val="NormalWeb"/>
+              <w:spacing w:before="0" w:beforeAutospacing="0" w:after="150" w:afterAutospacing="0"/>
+              <w:rPr>
+                <w:rFonts w:ascii="Helvetica" w:hAnsi="Helvetica"/>
+                <w:color w:val="000000"/>
+              </w:rPr>
+            </w:pPr>
+            <w:r>
+              <w:rPr>
+                <w:rStyle w:val="Strong"/>
+                <w:rFonts w:ascii="Helvetica" w:hAnsi="Helvetica"/>
+                <w:color w:val="000000"/>
+              </w:rPr>
+              <w:t>3</w:t>
+            </w:r>
+          </w:p>
+        </w:tc>
+      </w:tr>
+      <w:tr>
+        <w:tc>
+          <w:tcPr>
+            <w:tcW w:w="2250" w:type="dxa"/>
+            <w:tcBorders>
+              <w:top w:val="outset" w:sz="6" w:space="0" w:color="auto"/>
+              <w:left w:val="outset" w:sz="6" w:space="0" w:color="auto"/>
+              <w:bottom w:val="outset" w:sz="6" w:space="0" w:color="auto"/>
+              <w:right w:val="outset" w:sz="6" w:space="0" w:color="auto"/>
+            </w:tcBorders>
+            <w:shd w:val="clear" w:color="auto" w:fill="FFFFFF"/>
+            <w:hideMark/>
+          </w:tcPr>
+          <w:p>
+            <w:pPr>
+              <w:pStyle w:val="NormalWeb"/>
+              <w:spacing w:before="0" w:beforeAutospacing="0" w:after="150" w:afterAutospacing="0"/>
+              <w:rPr>
+                <w:rFonts w:ascii="Helvetica" w:hAnsi="Helvetica"/>
+                <w:color w:val="000000"/>
+              </w:rPr>
+            </w:pPr>
+            <w:r>
+              <w:rPr>
+                <w:rStyle w:val="Emphasis"/>
+                <w:rFonts w:ascii="Helvetica" w:hAnsi="Helvetica"/>
+                <w:color w:val="000000"/>
+              </w:rPr>
+              <w:t>Title</w:t>
+            </w:r>
+          </w:p>
+        </w:tc>
+        <w:tc>
+          <w:tcPr>
+            <w:tcW w:w="6765" w:type="dxa"/>
+            <w:tcBorders>
+              <w:top w:val="outset" w:sz="6" w:space="0" w:color="auto"/>
+              <w:left w:val="outset" w:sz="6" w:space="0" w:color="auto"/>
+              <w:bottom w:val="outset" w:sz="6" w:space="0" w:color="auto"/>
+              <w:right w:val="outset" w:sz="6" w:space="0" w:color="auto"/>
+            </w:tcBorders>
+            <w:shd w:val="clear" w:color="auto" w:fill="FFFFFF"/>
+            <w:hideMark/>
+          </w:tcPr>
+          <w:p>
+            <w:pPr>
+              <w:pStyle w:val="NormalWeb"/>
+              <w:spacing w:before="0" w:beforeAutospacing="0" w:after="150" w:afterAutospacing="0"/>
+              <w:rPr>
+                <w:rFonts w:ascii="Helvetica" w:hAnsi="Helvetica"/>
+                <w:color w:val="000000"/>
+              </w:rPr>
+            </w:pPr>
+            <w:r>
+              <w:rPr>
+                <w:rFonts w:ascii="Helvetica" w:hAnsi="Helvetica"/>
+                <w:color w:val="000000"/>
+              </w:rPr>
+              <w:t>Users matched to my preferences</w:t>
+            </w:r>
+          </w:p>
+        </w:tc>
+      </w:tr>
+      <w:tr>
+        <w:tc>
+          <w:tcPr>
+            <w:tcW w:w="2250" w:type="dxa"/>
+            <w:tcBorders>
+              <w:top w:val="outset" w:sz="6" w:space="0" w:color="auto"/>
+              <w:left w:val="outset" w:sz="6" w:space="0" w:color="auto"/>
+              <w:bottom w:val="outset" w:sz="6" w:space="0" w:color="auto"/>
+              <w:right w:val="outset" w:sz="6" w:space="0" w:color="auto"/>
+            </w:tcBorders>
+            <w:shd w:val="clear" w:color="auto" w:fill="FFFFFF"/>
+            <w:hideMark/>
+          </w:tcPr>
+          <w:p>
+            <w:pPr>
+              <w:pStyle w:val="NormalWeb"/>
+              <w:spacing w:before="0" w:beforeAutospacing="0" w:after="150" w:afterAutospacing="0"/>
+              <w:rPr>
+                <w:rFonts w:ascii="Helvetica" w:hAnsi="Helvetica"/>
+                <w:color w:val="000000"/>
+              </w:rPr>
+            </w:pPr>
+            <w:r>
+              <w:rPr>
+                <w:rStyle w:val="Emphasis"/>
+                <w:rFonts w:ascii="Helvetica" w:hAnsi="Helvetica"/>
+                <w:color w:val="000000"/>
+              </w:rPr>
+              <w:t>Brief Description</w:t>
+            </w:r>
+          </w:p>
+        </w:tc>
+        <w:tc>
+          <w:tcPr>
+            <w:tcW w:w="6765" w:type="dxa"/>
+            <w:tcBorders>
+              <w:top w:val="outset" w:sz="6" w:space="0" w:color="auto"/>
+              <w:left w:val="outset" w:sz="6" w:space="0" w:color="auto"/>
+              <w:bottom w:val="outset" w:sz="6" w:space="0" w:color="auto"/>
+              <w:right w:val="outset" w:sz="6" w:space="0" w:color="auto"/>
+            </w:tcBorders>
+            <w:shd w:val="clear" w:color="auto" w:fill="FFFFFF"/>
+            <w:hideMark/>
+          </w:tcPr>
+          <w:p>
+            <w:pPr>
+              <w:pStyle w:val="NormalWeb"/>
+              <w:spacing w:before="0" w:beforeAutospacing="0" w:after="150" w:afterAutospacing="0"/>
+              <w:rPr>
+                <w:rFonts w:ascii="Helvetica" w:hAnsi="Helvetica"/>
+                <w:color w:val="000000"/>
+              </w:rPr>
+            </w:pPr>
+            <w:r>
+              <w:rPr>
+                <w:rFonts w:ascii="Helvetica" w:hAnsi="Helvetica"/>
+                <w:color w:val="000000"/>
+              </w:rPr>
+              <w:t>To be able to see a list of people who are matched to my preferences with a scale showing their percentage match which includes location</w:t>
+            </w:r>
+          </w:p>
+        </w:tc>
+      </w:tr>
+      <w:tr>
+        <w:tc>
+          <w:tcPr>
+            <w:tcW w:w="2250" w:type="dxa"/>
+            <w:tcBorders>
+              <w:top w:val="outset" w:sz="6" w:space="0" w:color="auto"/>
+              <w:left w:val="outset" w:sz="6" w:space="0" w:color="auto"/>
+              <w:bottom w:val="outset" w:sz="6" w:space="0" w:color="auto"/>
+              <w:right w:val="outset" w:sz="6" w:space="0" w:color="auto"/>
+            </w:tcBorders>
+            <w:shd w:val="clear" w:color="auto" w:fill="FFFFFF"/>
+            <w:hideMark/>
+          </w:tcPr>
+          <w:p>
+            <w:pPr>
+              <w:pStyle w:val="NormalWeb"/>
+              <w:spacing w:before="0" w:beforeAutospacing="0" w:after="150" w:afterAutospacing="0"/>
+              <w:rPr>
+                <w:rFonts w:ascii="Helvetica" w:hAnsi="Helvetica"/>
+                <w:color w:val="000000"/>
+              </w:rPr>
+            </w:pPr>
+            <w:r>
+              <w:rPr>
+                <w:rStyle w:val="Emphasis"/>
+                <w:rFonts w:ascii="Helvetica" w:hAnsi="Helvetica"/>
+                <w:color w:val="000000"/>
+              </w:rPr>
+              <w:t>Inputs</w:t>
+            </w:r>
+          </w:p>
+        </w:tc>
+        <w:tc>
+          <w:tcPr>
+            <w:tcW w:w="6765" w:type="dxa"/>
+            <w:tcBorders>
+              <w:top w:val="outset" w:sz="6" w:space="0" w:color="auto"/>
+              <w:left w:val="outset" w:sz="6" w:space="0" w:color="auto"/>
+              <w:bottom w:val="outset" w:sz="6" w:space="0" w:color="auto"/>
+              <w:right w:val="outset" w:sz="6" w:space="0" w:color="auto"/>
+            </w:tcBorders>
+            <w:shd w:val="clear" w:color="auto" w:fill="FFFFFF"/>
+            <w:hideMark/>
+          </w:tcPr>
+          <w:p>
+            <w:pPr>
+              <w:rPr>
+                <w:rFonts w:ascii="Helvetica" w:hAnsi="Helvetica"/>
+                <w:color w:val="000000"/>
+              </w:rPr>
+            </w:pPr>
+            <w:r>
+              <w:rPr>
+                <w:rFonts w:ascii="Helvetica" w:hAnsi="Helvetica"/>
+                <w:color w:val="000000"/>
+              </w:rPr>
+              <w:t> </w:t>
+            </w:r>
+          </w:p>
+        </w:tc>
+      </w:tr>
+      <w:tr>
+        <w:tc>
+          <w:tcPr>
+            <w:tcW w:w="2250" w:type="dxa"/>
+            <w:tcBorders>
+              <w:top w:val="outset" w:sz="6" w:space="0" w:color="auto"/>
+              <w:left w:val="outset" w:sz="6" w:space="0" w:color="auto"/>
+              <w:bottom w:val="outset" w:sz="6" w:space="0" w:color="auto"/>
+              <w:right w:val="outset" w:sz="6" w:space="0" w:color="auto"/>
+            </w:tcBorders>
+            <w:shd w:val="clear" w:color="auto" w:fill="FFFFFF"/>
+            <w:hideMark/>
+          </w:tcPr>
+          <w:p>
+            <w:pPr>
+              <w:pStyle w:val="NormalWeb"/>
+              <w:spacing w:before="0" w:beforeAutospacing="0" w:after="150" w:afterAutospacing="0"/>
+              <w:rPr>
+                <w:rFonts w:ascii="Helvetica" w:hAnsi="Helvetica"/>
+                <w:color w:val="000000"/>
+              </w:rPr>
+            </w:pPr>
+            <w:r>
+              <w:rPr>
+                <w:rStyle w:val="Emphasis"/>
+                <w:rFonts w:ascii="Helvetica" w:hAnsi="Helvetica"/>
+                <w:color w:val="000000"/>
+              </w:rPr>
+              <w:t>Detailed Description</w:t>
+            </w:r>
+          </w:p>
+        </w:tc>
+        <w:tc>
+          <w:tcPr>
+            <w:tcW w:w="6765" w:type="dxa"/>
+            <w:tcBorders>
+              <w:top w:val="outset" w:sz="6" w:space="0" w:color="auto"/>
+              <w:left w:val="outset" w:sz="6" w:space="0" w:color="auto"/>
+              <w:bottom w:val="outset" w:sz="6" w:space="0" w:color="auto"/>
+              <w:right w:val="outset" w:sz="6" w:space="0" w:color="auto"/>
+            </w:tcBorders>
+            <w:shd w:val="clear" w:color="auto" w:fill="FFFFFF"/>
+            <w:hideMark/>
+          </w:tcPr>
+          <w:p>
+            <w:pPr>
+              <w:numPr>
+                <w:ilvl w:val="0"/>
+                <w:numId w:val="9"/>
+              </w:numPr>
+              <w:spacing w:before="100" w:beforeAutospacing="1" w:after="100" w:afterAutospacing="1" w:line="300" w:lineRule="atLeast"/>
+              <w:ind w:left="375"/>
+              <w:rPr>
+                <w:rFonts w:ascii="Helvetica" w:hAnsi="Helvetica"/>
+                <w:color w:val="000000"/>
+              </w:rPr>
+            </w:pPr>
+            <w:r>
+              <w:rPr>
+                <w:rFonts w:ascii="Helvetica" w:hAnsi="Helvetica"/>
+                <w:color w:val="000000"/>
+              </w:rPr>
+              <w:t>Based on my preferences I can see a list of matching potential partners</w:t>
+            </w:r>
+          </w:p>
+          <w:p>
+            <w:pPr>
+              <w:numPr>
+                <w:ilvl w:val="0"/>
+                <w:numId w:val="9"/>
+              </w:numPr>
+              <w:spacing w:before="100" w:beforeAutospacing="1" w:after="100" w:afterAutospacing="1" w:line="300" w:lineRule="atLeast"/>
+              <w:ind w:left="375"/>
+              <w:rPr>
+                <w:rFonts w:ascii="Helvetica" w:hAnsi="Helvetica"/>
+                <w:color w:val="000000"/>
+              </w:rPr>
+            </w:pPr>
+            <w:r>
+              <w:rPr>
+                <w:rFonts w:ascii="Helvetica" w:hAnsi="Helvetica"/>
+                <w:color w:val="000000"/>
+              </w:rPr>
+              <w:t>Location is included in the ranking with a high weighting</w:t>
+            </w:r>
+          </w:p>
+          <w:p>
+            <w:pPr>
+              <w:numPr>
+                <w:ilvl w:val="0"/>
+                <w:numId w:val="9"/>
+              </w:numPr>
+              <w:spacing w:before="100" w:beforeAutospacing="1" w:after="100" w:afterAutospacing="1" w:line="300" w:lineRule="atLeast"/>
+              <w:ind w:left="375"/>
+              <w:rPr>
+                <w:rFonts w:ascii="Helvetica" w:hAnsi="Helvetica"/>
+                <w:color w:val="000000"/>
+              </w:rPr>
+            </w:pPr>
+            <w:r>
+              <w:rPr>
+                <w:rFonts w:ascii="Helvetica" w:hAnsi="Helvetica"/>
+                <w:color w:val="000000"/>
+              </w:rPr>
+              <w:t>I can find people who are well suited to my preferences and interests</w:t>
+            </w:r>
+          </w:p>
+          <w:p>
+            <w:pPr>
+              <w:numPr>
+                <w:ilvl w:val="0"/>
+                <w:numId w:val="9"/>
+              </w:numPr>
+              <w:spacing w:before="100" w:beforeAutospacing="1" w:after="100" w:afterAutospacing="1" w:line="300" w:lineRule="atLeast"/>
+              <w:ind w:left="375"/>
+              <w:rPr>
+                <w:rFonts w:ascii="Helvetica" w:hAnsi="Helvetica"/>
+                <w:color w:val="000000"/>
+              </w:rPr>
+            </w:pPr>
+            <w:r>
+              <w:rPr>
+                <w:rFonts w:ascii="Helvetica" w:hAnsi="Helvetica"/>
+                <w:color w:val="000000"/>
+              </w:rPr>
+              <w:t>I can Like, Super Like (initiate request) or Goodbye profiles displayed</w:t>
+            </w:r>
+          </w:p>
+          <w:p>
+            <w:pPr>
+              <w:numPr>
+                <w:ilvl w:val="0"/>
+                <w:numId w:val="9"/>
+              </w:numPr>
+              <w:spacing w:before="100" w:beforeAutospacing="1" w:after="100" w:afterAutospacing="1" w:line="300" w:lineRule="atLeast"/>
+              <w:ind w:left="375"/>
+              <w:rPr>
+                <w:rFonts w:ascii="Helvetica" w:hAnsi="Helvetica"/>
+                <w:color w:val="000000"/>
+              </w:rPr>
+            </w:pPr>
+            <w:r>
+              <w:rPr>
+                <w:rFonts w:ascii="Helvetica" w:hAnsi="Helvetica"/>
+                <w:color w:val="000000"/>
+              </w:rPr>
+              <w:t>This list is presented to me when I log in.</w:t>
+            </w:r>
+          </w:p>
+        </w:tc>
+      </w:tr>
+      <w:tr>
+        <w:tc>
+          <w:tcPr>
+            <w:tcW w:w="2250" w:type="dxa"/>
+            <w:tcBorders>
+              <w:top w:val="outset" w:sz="6" w:space="0" w:color="auto"/>
+              <w:left w:val="outset" w:sz="6" w:space="0" w:color="auto"/>
+              <w:bottom w:val="outset" w:sz="6" w:space="0" w:color="auto"/>
+              <w:right w:val="outset" w:sz="6" w:space="0" w:color="auto"/>
+            </w:tcBorders>
+            <w:shd w:val="clear" w:color="auto" w:fill="FFFFFF"/>
+            <w:hideMark/>
+          </w:tcPr>
+          <w:p>
+            <w:pPr>
+              <w:pStyle w:val="NormalWeb"/>
+              <w:spacing w:before="0" w:beforeAutospacing="0" w:after="150" w:afterAutospacing="0"/>
+              <w:rPr>
+                <w:rFonts w:ascii="Helvetica" w:hAnsi="Helvetica"/>
+                <w:color w:val="000000"/>
+              </w:rPr>
+            </w:pPr>
+            <w:r>
+              <w:rPr>
+                <w:rStyle w:val="Emphasis"/>
+                <w:rFonts w:ascii="Helvetica" w:hAnsi="Helvetica"/>
+                <w:color w:val="000000"/>
+              </w:rPr>
+              <w:t>Output</w:t>
+            </w:r>
+          </w:p>
+        </w:tc>
+        <w:tc>
+          <w:tcPr>
+            <w:tcW w:w="6765" w:type="dxa"/>
+            <w:tcBorders>
+              <w:top w:val="outset" w:sz="6" w:space="0" w:color="auto"/>
+              <w:left w:val="outset" w:sz="6" w:space="0" w:color="auto"/>
+              <w:bottom w:val="outset" w:sz="6" w:space="0" w:color="auto"/>
+              <w:right w:val="outset" w:sz="6" w:space="0" w:color="auto"/>
+            </w:tcBorders>
+            <w:shd w:val="clear" w:color="auto" w:fill="FFFFFF"/>
+            <w:hideMark/>
+          </w:tcPr>
+          <w:p>
+            <w:pPr>
+              <w:numPr>
+                <w:ilvl w:val="0"/>
+                <w:numId w:val="10"/>
+              </w:numPr>
+              <w:spacing w:before="100" w:beforeAutospacing="1" w:after="100" w:afterAutospacing="1" w:line="300" w:lineRule="atLeast"/>
+              <w:ind w:left="375"/>
+              <w:rPr>
+                <w:rFonts w:ascii="Helvetica" w:hAnsi="Helvetica"/>
+                <w:color w:val="000000"/>
+              </w:rPr>
+            </w:pPr>
+            <w:r>
+              <w:rPr>
+                <w:rFonts w:ascii="Helvetica" w:hAnsi="Helvetica"/>
+                <w:color w:val="000000"/>
+              </w:rPr>
+              <w:t>list of potential partners which is ranked based on my likes and location</w:t>
+            </w:r>
+          </w:p>
+        </w:tc>
+      </w:tr>
+    </w:tbl>
     <w:p>
       <w:pPr>
         <w:pStyle w:val="NormalWeb"/>
@@ -10639,7 +10806,7 @@
                 <w:rFonts w:ascii="Helvetica" w:hAnsi="Helvetica"/>
                 <w:color w:val="000000"/>
               </w:rPr>
-              <w:t>Process # </w:t>
+              <w:t>Process #</w:t>
             </w:r>
           </w:p>
         </w:tc>
@@ -10670,7 +10837,7 @@
                 <w:rFonts w:ascii="Helvetica" w:hAnsi="Helvetica"/>
                 <w:color w:val="000000"/>
               </w:rPr>
-              <w:t>3</w:t>
+              <w:t>4</w:t>
             </w:r>
           </w:p>
         </w:tc>
@@ -10709,6 +10876,85 @@
         </w:tc>
         <w:tc>
           <w:tcPr>
+            <w:tcW w:w="2250" w:type="dxa"/>
+            <w:tcBorders>
+              <w:top w:val="outset" w:sz="6" w:space="0" w:color="auto"/>
+              <w:left w:val="outset" w:sz="6" w:space="0" w:color="auto"/>
+              <w:bottom w:val="outset" w:sz="6" w:space="0" w:color="auto"/>
+              <w:right w:val="outset" w:sz="6" w:space="0" w:color="auto"/>
+            </w:tcBorders>
+            <w:shd w:val="clear" w:color="auto" w:fill="FFFFFF"/>
+            <w:hideMark/>
+          </w:tcPr>
+          <w:p>
+            <w:pPr>
+              <w:pStyle w:val="NormalWeb"/>
+              <w:spacing w:before="0" w:beforeAutospacing="0" w:after="150" w:afterAutospacing="0"/>
+              <w:rPr>
+                <w:rFonts w:ascii="Helvetica" w:hAnsi="Helvetica"/>
+                <w:color w:val="000000"/>
+              </w:rPr>
+            </w:pPr>
+            <w:r>
+              <w:rPr>
+                <w:rFonts w:ascii="Helvetica" w:hAnsi="Helvetica"/>
+                <w:color w:val="000000"/>
+              </w:rPr>
+              <w:t>"</w:t>
+            </w:r>
+            <w:proofErr w:type="spellStart"/>
+            <w:r>
+              <w:rPr>
+                <w:rFonts w:ascii="Helvetica" w:hAnsi="Helvetica"/>
+                <w:color w:val="000000"/>
+              </w:rPr>
+              <w:t>SuperLike</w:t>
+            </w:r>
+            <w:proofErr w:type="spellEnd"/>
+            <w:r>
+              <w:rPr>
+                <w:rFonts w:ascii="Helvetica" w:hAnsi="Helvetica"/>
+                <w:color w:val="000000"/>
+              </w:rPr>
+              <w:t>" a match</w:t>
+            </w:r>
+          </w:p>
+        </w:tc>
+      </w:tr>
+      <w:tr>
+        <w:tc>
+          <w:tcPr>
+            <w:tcW w:w="2250" w:type="dxa"/>
+            <w:tcBorders>
+              <w:top w:val="outset" w:sz="6" w:space="0" w:color="auto"/>
+              <w:left w:val="outset" w:sz="6" w:space="0" w:color="auto"/>
+              <w:bottom w:val="outset" w:sz="6" w:space="0" w:color="auto"/>
+              <w:right w:val="outset" w:sz="6" w:space="0" w:color="auto"/>
+            </w:tcBorders>
+            <w:shd w:val="clear" w:color="auto" w:fill="FFFFFF"/>
+            <w:hideMark/>
+          </w:tcPr>
+          <w:p>
+            <w:pPr>
+              <w:pStyle w:val="NormalWeb"/>
+              <w:spacing w:before="0" w:beforeAutospacing="0" w:after="150" w:afterAutospacing="0"/>
+              <w:rPr>
+                <w:rFonts w:ascii="Helvetica" w:hAnsi="Helvetica"/>
+                <w:color w:val="000000"/>
+              </w:rPr>
+            </w:pPr>
+            <w:r>
+              <w:rPr>
+                <w:rStyle w:val="Emphasis"/>
+                <w:rFonts w:ascii="Helvetica" w:hAnsi="Helvetica"/>
+                <w:color w:val="000000"/>
+              </w:rPr>
+              <w:t>Brief Description</w:t>
+            </w:r>
+          </w:p>
+        </w:tc>
+        <w:tc>
+          <w:tcPr>
             <w:tcW w:w="6765" w:type="dxa"/>
             <w:tcBorders>
               <w:top w:val="outset" w:sz="6" w:space="0" w:color="auto"/>
@@ -10733,7 +10979,23 @@
                 <w:rFonts w:ascii="Helvetica" w:hAnsi="Helvetica"/>
                 <w:color w:val="000000"/>
               </w:rPr>
-              <w:t>Users matched to my preferences</w:t>
+              <w:t>Initiate “</w:t>
+            </w:r>
+            <w:proofErr w:type="spellStart"/>
+            <w:r>
+              <w:rPr>
+                <w:rFonts w:ascii="Helvetica" w:hAnsi="Helvetica"/>
+                <w:color w:val="000000"/>
+              </w:rPr>
+              <w:t>SuperLilke</w:t>
+            </w:r>
+            <w:proofErr w:type="spellEnd"/>
+            <w:r>
+              <w:rPr>
+                <w:rFonts w:ascii="Helvetica" w:hAnsi="Helvetica"/>
+                <w:color w:val="000000"/>
+              </w:rPr>
+              <w:t>”  meeting with a person listed on my match list</w:t>
             </w:r>
           </w:p>
         </w:tc>
@@ -10766,7 +11028,7 @@
                 <w:rFonts w:ascii="Helvetica" w:hAnsi="Helvetica"/>
                 <w:color w:val="000000"/>
               </w:rPr>
-              <w:t>Brief Description</w:t>
+              <w:t>Inputs</w:t>
             </w:r>
           </w:p>
         </w:tc>
@@ -10796,7 +11058,24 @@
                 <w:rFonts w:ascii="Helvetica" w:hAnsi="Helvetica"/>
                 <w:color w:val="000000"/>
               </w:rPr>
-              <w:t>To be able to see a list of people who are matched to my preferences with a scale showing their percentage match which includes location</w:t>
+              <w:t>Found a match - based on web site algorithm or user selection</w:t>
+            </w:r>
+          </w:p>
+          <w:p>
+            <w:pPr>
+              <w:pStyle w:val="NormalWeb"/>
+              <w:spacing w:before="0" w:beforeAutospacing="0" w:after="150" w:afterAutospacing="0"/>
+              <w:rPr>
+                <w:rFonts w:ascii="Helvetica" w:hAnsi="Helvetica"/>
+                <w:color w:val="000000"/>
+              </w:rPr>
+            </w:pPr>
+            <w:r>
+              <w:rPr>
+                <w:rFonts w:ascii="Helvetica" w:hAnsi="Helvetica"/>
+                <w:color w:val="000000"/>
+              </w:rPr>
+              <w:t>I would like to be able to request a meeting with a potential match</w:t>
             </w:r>
           </w:p>
         </w:tc>
@@ -10829,7 +11108,7 @@
                 <w:rFonts w:ascii="Helvetica" w:hAnsi="Helvetica"/>
                 <w:color w:val="000000"/>
               </w:rPr>
-              <w:t>Inputs</w:t>
+              <w:t>Detail Description</w:t>
             </w:r>
           </w:p>
         </w:tc>
@@ -10847,17 +11126,65 @@
           </w:tcPr>
           <w:p>
             <w:pPr>
-              <w:rPr>
-                <w:rFonts w:ascii="Helvetica" w:hAnsi="Helvetica"/>
-                <w:color w:val="000000"/>
-              </w:rPr>
-            </w:pPr>
-            <w:r>
-              <w:rPr>
-                <w:rFonts w:ascii="Helvetica" w:hAnsi="Helvetica"/>
-                <w:color w:val="000000"/>
-              </w:rPr>
-              <w:t> </w:t>
+              <w:numPr>
+                <w:ilvl w:val="0"/>
+                <w:numId w:val="11"/>
+              </w:numPr>
+              <w:spacing w:before="100" w:beforeAutospacing="1" w:after="100" w:afterAutospacing="1" w:line="300" w:lineRule="atLeast"/>
+              <w:ind w:left="375"/>
+              <w:rPr>
+                <w:rFonts w:ascii="Helvetica" w:hAnsi="Helvetica"/>
+                <w:color w:val="000000"/>
+              </w:rPr>
+            </w:pPr>
+            <w:r>
+              <w:rPr>
+                <w:rFonts w:ascii="Helvetica" w:hAnsi="Helvetica"/>
+                <w:color w:val="000000"/>
+              </w:rPr>
+              <w:t>When I make a request to meet a person, I can see a limited set of details from their profile</w:t>
+            </w:r>
+          </w:p>
+          <w:p>
+            <w:pPr>
+              <w:numPr>
+                <w:ilvl w:val="0"/>
+                <w:numId w:val="11"/>
+              </w:numPr>
+              <w:spacing w:before="100" w:beforeAutospacing="1" w:after="100" w:afterAutospacing="1" w:line="300" w:lineRule="atLeast"/>
+              <w:ind w:left="375"/>
+              <w:rPr>
+                <w:rFonts w:ascii="Helvetica" w:hAnsi="Helvetica"/>
+                <w:color w:val="000000"/>
+              </w:rPr>
+            </w:pPr>
+            <w:r>
+              <w:rPr>
+                <w:rFonts w:ascii="Helvetica" w:hAnsi="Helvetica"/>
+                <w:color w:val="000000"/>
+              </w:rPr>
+              <w:t>When I make a request, that person can see a limited set of details from my profile</w:t>
+            </w:r>
+          </w:p>
+          <w:p>
+            <w:pPr>
+              <w:numPr>
+                <w:ilvl w:val="0"/>
+                <w:numId w:val="11"/>
+              </w:numPr>
+              <w:spacing w:before="100" w:beforeAutospacing="1" w:after="100" w:afterAutospacing="1" w:line="300" w:lineRule="atLeast"/>
+              <w:ind w:left="375"/>
+              <w:rPr>
+                <w:rFonts w:ascii="Helvetica" w:hAnsi="Helvetica"/>
+                <w:color w:val="000000"/>
+              </w:rPr>
+            </w:pPr>
+            <w:r>
+              <w:rPr>
+                <w:rFonts w:ascii="Helvetica" w:hAnsi="Helvetica"/>
+                <w:color w:val="000000"/>
+              </w:rPr>
+              <w:t>The request will expire after a number of days</w:t>
             </w:r>
           </w:p>
         </w:tc>
@@ -10890,7 +11217,7 @@
                 <w:rFonts w:ascii="Helvetica" w:hAnsi="Helvetica"/>
                 <w:color w:val="000000"/>
               </w:rPr>
-              <w:t>Detailed Description</w:t>
+              <w:t>Output</w:t>
             </w:r>
           </w:p>
         </w:tc>
@@ -10910,7 +11237,7 @@
             <w:pPr>
               <w:numPr>
                 <w:ilvl w:val="0"/>
-                <w:numId w:val="9"/>
+                <w:numId w:val="12"/>
               </w:numPr>
               <w:spacing w:before="100" w:beforeAutospacing="1" w:after="100" w:afterAutospacing="1" w:line="300" w:lineRule="atLeast"/>
               <w:ind w:left="375"/>
@@ -10924,95 +11251,83 @@
                 <w:rFonts w:ascii="Helvetica" w:hAnsi="Helvetica"/>
                 <w:color w:val="000000"/>
               </w:rPr>
-              <w:t>Based on my preferences I can see a list of matching potential partners</w:t>
-            </w:r>
-          </w:p>
-          <w:p>
-            <w:pPr>
-              <w:numPr>
-                <w:ilvl w:val="0"/>
-                <w:numId w:val="9"/>
-              </w:numPr>
-              <w:spacing w:before="100" w:beforeAutospacing="1" w:after="100" w:afterAutospacing="1" w:line="300" w:lineRule="atLeast"/>
-              <w:ind w:left="375"/>
-              <w:rPr>
-                <w:rFonts w:ascii="Helvetica" w:hAnsi="Helvetica"/>
-                <w:color w:val="000000"/>
-              </w:rPr>
-            </w:pPr>
-            <w:r>
-              <w:rPr>
-                <w:rFonts w:ascii="Helvetica" w:hAnsi="Helvetica"/>
-                <w:color w:val="000000"/>
-              </w:rPr>
-              <w:t>Location is included in the ranking with a high weighting</w:t>
-            </w:r>
-          </w:p>
-          <w:p>
-            <w:pPr>
-              <w:numPr>
-                <w:ilvl w:val="0"/>
-                <w:numId w:val="9"/>
-              </w:numPr>
-              <w:spacing w:before="100" w:beforeAutospacing="1" w:after="100" w:afterAutospacing="1" w:line="300" w:lineRule="atLeast"/>
-              <w:ind w:left="375"/>
-              <w:rPr>
-                <w:rFonts w:ascii="Helvetica" w:hAnsi="Helvetica"/>
-                <w:color w:val="000000"/>
-              </w:rPr>
-            </w:pPr>
-            <w:r>
-              <w:rPr>
-                <w:rFonts w:ascii="Helvetica" w:hAnsi="Helvetica"/>
-                <w:color w:val="000000"/>
-              </w:rPr>
-              <w:t>I can find people who are well suited to my preferences and interests</w:t>
-            </w:r>
-          </w:p>
-          <w:p>
-            <w:pPr>
-              <w:numPr>
-                <w:ilvl w:val="0"/>
-                <w:numId w:val="9"/>
-              </w:numPr>
-              <w:spacing w:before="100" w:beforeAutospacing="1" w:after="100" w:afterAutospacing="1" w:line="300" w:lineRule="atLeast"/>
-              <w:ind w:left="375"/>
-              <w:rPr>
-                <w:rFonts w:ascii="Helvetica" w:hAnsi="Helvetica"/>
-                <w:color w:val="000000"/>
-              </w:rPr>
-            </w:pPr>
-            <w:r>
-              <w:rPr>
-                <w:rFonts w:ascii="Helvetica" w:hAnsi="Helvetica"/>
-                <w:color w:val="000000"/>
-              </w:rPr>
-              <w:t>I can Like, Super Like (initiate request) or Goodbye profiles displayed</w:t>
-            </w:r>
-          </w:p>
-          <w:p>
-            <w:pPr>
-              <w:numPr>
-                <w:ilvl w:val="0"/>
-                <w:numId w:val="9"/>
-              </w:numPr>
-              <w:spacing w:before="100" w:beforeAutospacing="1" w:after="100" w:afterAutospacing="1" w:line="300" w:lineRule="atLeast"/>
-              <w:ind w:left="375"/>
-              <w:rPr>
-                <w:rFonts w:ascii="Helvetica" w:hAnsi="Helvetica"/>
-                <w:color w:val="000000"/>
-              </w:rPr>
-            </w:pPr>
-            <w:r>
-              <w:rPr>
-                <w:rFonts w:ascii="Helvetica" w:hAnsi="Helvetica"/>
-                <w:color w:val="000000"/>
-              </w:rPr>
-              <w:t>This list is presented to me when I log in.</w:t>
+              <w:t>Matched user is notified of a "</w:t>
+            </w:r>
+            <w:proofErr w:type="spellStart"/>
+            <w:r>
+              <w:rPr>
+                <w:rFonts w:ascii="Helvetica" w:hAnsi="Helvetica"/>
+                <w:color w:val="000000"/>
+              </w:rPr>
+              <w:t>Superlike</w:t>
+            </w:r>
+            <w:proofErr w:type="spellEnd"/>
+            <w:r>
+              <w:rPr>
+                <w:rFonts w:ascii="Helvetica" w:hAnsi="Helvetica"/>
+                <w:color w:val="000000"/>
+              </w:rPr>
+              <w:t>"</w:t>
             </w:r>
           </w:p>
         </w:tc>
       </w:tr>
+    </w:tbl>
+    <w:p>
+      <w:pPr>
+        <w:pStyle w:val="NormalWeb"/>
+        <w:shd w:val="clear" w:color="auto" w:fill="FFFFFF"/>
+        <w:spacing w:before="0" w:beforeAutospacing="0" w:after="150" w:afterAutospacing="0"/>
+        <w:rPr>
+          <w:rFonts w:ascii="Helvetica" w:hAnsi="Helvetica"/>
+          <w:color w:val="000000"/>
+        </w:rPr>
+        <w:sectPr>
+          <w:pgSz w:w="11906" w:h="16838"/>
+          <w:pgMar w:top="284" w:right="424" w:bottom="1440" w:left="426" w:header="708" w:footer="708" w:gutter="0"/>
+          <w:cols w:space="708"/>
+          <w:docGrid w:linePitch="360"/>
+        </w:sectPr>
+      </w:pPr>
+      <w:r>
+        <w:rPr>
+          <w:rFonts w:ascii="Helvetica" w:hAnsi="Helvetica"/>
+          <w:color w:val="000000"/>
+        </w:rPr>
+        <w:t> </w:t>
+      </w:r>
+    </w:p>
+    <w:p>
+      <w:pPr>
+        <w:pStyle w:val="NormalWeb"/>
+        <w:shd w:val="clear" w:color="auto" w:fill="FFFFFF"/>
+        <w:spacing w:before="0" w:beforeAutospacing="0" w:after="150" w:afterAutospacing="0"/>
+        <w:rPr>
+          <w:rFonts w:ascii="Helvetica" w:hAnsi="Helvetica"/>
+          <w:color w:val="000000"/>
+        </w:rPr>
+      </w:pPr>
+    </w:p>
+    <w:tbl>
+      <w:tblPr>
+        <w:tblW w:w="0" w:type="auto"/>
+        <w:tblBorders>
+          <w:top w:val="outset" w:sz="6" w:space="0" w:color="auto"/>
+          <w:left w:val="outset" w:sz="6" w:space="0" w:color="auto"/>
+          <w:bottom w:val="outset" w:sz="6" w:space="0" w:color="auto"/>
+          <w:right w:val="outset" w:sz="6" w:space="0" w:color="auto"/>
+        </w:tblBorders>
+        <w:shd w:val="clear" w:color="auto" w:fill="FFFFFF"/>
+        <w:tblCellMar>
+          <w:left w:w="0" w:type="dxa"/>
+          <w:right w:w="0" w:type="dxa"/>
+        </w:tblCellMar>
+        <w:tblLook w:val="04A0" w:firstRow="1" w:lastRow="0" w:firstColumn="1" w:lastColumn="0" w:noHBand="0" w:noVBand="1"/>
+      </w:tblPr>
+      <w:tblGrid>
+        <w:gridCol w:w="2250"/>
+        <w:gridCol w:w="6765"/>
+      </w:tblGrid>
       <w:tr>
         <w:tc>
           <w:tcPr>
@@ -11041,7 +11356,132 @@
                 <w:rFonts w:ascii="Helvetica" w:hAnsi="Helvetica"/>
                 <w:color w:val="000000"/>
               </w:rPr>
-              <w:t>Output</w:t>
+              <w:t>Process #</w:t>
+            </w:r>
+          </w:p>
+        </w:tc>
+        <w:tc>
+          <w:tcPr>
+            <w:tcW w:w="2250" w:type="dxa"/>
+            <w:tcBorders>
+              <w:top w:val="outset" w:sz="6" w:space="0" w:color="auto"/>
+              <w:left w:val="outset" w:sz="6" w:space="0" w:color="auto"/>
+              <w:bottom w:val="outset" w:sz="6" w:space="0" w:color="auto"/>
+              <w:right w:val="outset" w:sz="6" w:space="0" w:color="auto"/>
+            </w:tcBorders>
+            <w:shd w:val="clear" w:color="auto" w:fill="FFFFFF"/>
+            <w:hideMark/>
+          </w:tcPr>
+          <w:p>
+            <w:pPr>
+              <w:pStyle w:val="NormalWeb"/>
+              <w:spacing w:before="0" w:beforeAutospacing="0" w:after="150" w:afterAutospacing="0"/>
+              <w:rPr>
+                <w:rFonts w:ascii="Helvetica" w:hAnsi="Helvetica"/>
+                <w:color w:val="000000"/>
+              </w:rPr>
+            </w:pPr>
+            <w:r>
+              <w:rPr>
+                <w:rStyle w:val="Strong"/>
+                <w:rFonts w:ascii="Helvetica" w:hAnsi="Helvetica"/>
+                <w:color w:val="000000"/>
+              </w:rPr>
+              <w:t>5</w:t>
+            </w:r>
+          </w:p>
+        </w:tc>
+      </w:tr>
+      <w:tr>
+        <w:tc>
+          <w:tcPr>
+            <w:tcW w:w="2250" w:type="dxa"/>
+            <w:tcBorders>
+              <w:top w:val="outset" w:sz="6" w:space="0" w:color="auto"/>
+              <w:left w:val="outset" w:sz="6" w:space="0" w:color="auto"/>
+              <w:bottom w:val="outset" w:sz="6" w:space="0" w:color="auto"/>
+              <w:right w:val="outset" w:sz="6" w:space="0" w:color="auto"/>
+            </w:tcBorders>
+            <w:shd w:val="clear" w:color="auto" w:fill="FFFFFF"/>
+            <w:hideMark/>
+          </w:tcPr>
+          <w:p>
+            <w:pPr>
+              <w:pStyle w:val="NormalWeb"/>
+              <w:spacing w:before="0" w:beforeAutospacing="0" w:after="150" w:afterAutospacing="0"/>
+              <w:rPr>
+                <w:rFonts w:ascii="Helvetica" w:hAnsi="Helvetica"/>
+                <w:color w:val="000000"/>
+              </w:rPr>
+            </w:pPr>
+            <w:r>
+              <w:rPr>
+                <w:rStyle w:val="Emphasis"/>
+                <w:rFonts w:ascii="Helvetica" w:hAnsi="Helvetica"/>
+                <w:color w:val="000000"/>
+              </w:rPr>
+              <w:t>Title</w:t>
+            </w:r>
+          </w:p>
+        </w:tc>
+        <w:tc>
+          <w:tcPr>
+            <w:tcW w:w="2250" w:type="dxa"/>
+            <w:tcBorders>
+              <w:top w:val="outset" w:sz="6" w:space="0" w:color="auto"/>
+              <w:left w:val="outset" w:sz="6" w:space="0" w:color="auto"/>
+              <w:bottom w:val="outset" w:sz="6" w:space="0" w:color="auto"/>
+              <w:right w:val="outset" w:sz="6" w:space="0" w:color="auto"/>
+            </w:tcBorders>
+            <w:shd w:val="clear" w:color="auto" w:fill="FFFFFF"/>
+            <w:hideMark/>
+          </w:tcPr>
+          <w:p>
+            <w:pPr>
+              <w:rPr>
+                <w:rFonts w:ascii="Helvetica" w:hAnsi="Helvetica"/>
+                <w:color w:val="000000"/>
+              </w:rPr>
+            </w:pPr>
+            <w:r>
+              <w:rPr>
+                <w:rFonts w:ascii="Helvetica" w:hAnsi="Helvetica"/>
+                <w:color w:val="000000"/>
+              </w:rPr>
+              <w:t>List of invitations from other user</w:t>
+            </w:r>
+          </w:p>
+        </w:tc>
+      </w:tr>
+      <w:tr>
+        <w:tc>
+          <w:tcPr>
+            <w:tcW w:w="2250" w:type="dxa"/>
+            <w:tcBorders>
+              <w:top w:val="outset" w:sz="6" w:space="0" w:color="auto"/>
+              <w:left w:val="outset" w:sz="6" w:space="0" w:color="auto"/>
+              <w:bottom w:val="outset" w:sz="6" w:space="0" w:color="auto"/>
+              <w:right w:val="outset" w:sz="6" w:space="0" w:color="auto"/>
+            </w:tcBorders>
+            <w:shd w:val="clear" w:color="auto" w:fill="FFFFFF"/>
+            <w:hideMark/>
+          </w:tcPr>
+          <w:p>
+            <w:pPr>
+              <w:pStyle w:val="NormalWeb"/>
+              <w:spacing w:before="0" w:beforeAutospacing="0" w:after="150" w:afterAutospacing="0"/>
+              <w:rPr>
+                <w:rFonts w:ascii="Helvetica" w:hAnsi="Helvetica"/>
+                <w:color w:val="000000"/>
+              </w:rPr>
+            </w:pPr>
+            <w:r>
+              <w:rPr>
+                <w:rStyle w:val="Emphasis"/>
+                <w:rFonts w:ascii="Helvetica" w:hAnsi="Helvetica"/>
+                <w:color w:val="000000"/>
+              </w:rPr>
+              <w:t>Brief Description</w:t>
             </w:r>
           </w:p>
         </w:tc>
@@ -11059,9 +11499,135 @@
           </w:tcPr>
           <w:p>
             <w:pPr>
+              <w:pStyle w:val="NormalWeb"/>
+              <w:spacing w:before="0" w:beforeAutospacing="0" w:after="150" w:afterAutospacing="0"/>
+              <w:rPr>
+                <w:rFonts w:ascii="Helvetica" w:hAnsi="Helvetica"/>
+                <w:color w:val="000000"/>
+              </w:rPr>
+            </w:pPr>
+            <w:r>
+              <w:rPr>
+                <w:rFonts w:ascii="Helvetica" w:hAnsi="Helvetica"/>
+                <w:color w:val="000000"/>
+              </w:rPr>
+              <w:t>To be able to see a list of requests from other users</w:t>
+            </w:r>
+          </w:p>
+        </w:tc>
+      </w:tr>
+      <w:tr>
+        <w:tc>
+          <w:tcPr>
+            <w:tcW w:w="2250" w:type="dxa"/>
+            <w:tcBorders>
+              <w:top w:val="outset" w:sz="6" w:space="0" w:color="auto"/>
+              <w:left w:val="outset" w:sz="6" w:space="0" w:color="auto"/>
+              <w:bottom w:val="outset" w:sz="6" w:space="0" w:color="auto"/>
+              <w:right w:val="outset" w:sz="6" w:space="0" w:color="auto"/>
+            </w:tcBorders>
+            <w:shd w:val="clear" w:color="auto" w:fill="FFFFFF"/>
+            <w:hideMark/>
+          </w:tcPr>
+          <w:p>
+            <w:pPr>
+              <w:pStyle w:val="NormalWeb"/>
+              <w:spacing w:before="0" w:beforeAutospacing="0" w:after="150" w:afterAutospacing="0"/>
+              <w:rPr>
+                <w:rFonts w:ascii="Helvetica" w:hAnsi="Helvetica"/>
+                <w:color w:val="000000"/>
+              </w:rPr>
+            </w:pPr>
+            <w:r>
+              <w:rPr>
+                <w:rStyle w:val="Emphasis"/>
+                <w:rFonts w:ascii="Helvetica" w:hAnsi="Helvetica"/>
+                <w:color w:val="000000"/>
+              </w:rPr>
+              <w:t>Inputs</w:t>
+            </w:r>
+          </w:p>
+        </w:tc>
+        <w:tc>
+          <w:tcPr>
+            <w:tcW w:w="6765" w:type="dxa"/>
+            <w:tcBorders>
+              <w:top w:val="outset" w:sz="6" w:space="0" w:color="auto"/>
+              <w:left w:val="outset" w:sz="6" w:space="0" w:color="auto"/>
+              <w:bottom w:val="outset" w:sz="6" w:space="0" w:color="auto"/>
+              <w:right w:val="outset" w:sz="6" w:space="0" w:color="auto"/>
+            </w:tcBorders>
+            <w:shd w:val="clear" w:color="auto" w:fill="FFFFFF"/>
+            <w:hideMark/>
+          </w:tcPr>
+          <w:p>
+            <w:pPr>
+              <w:pStyle w:val="NormalWeb"/>
+              <w:spacing w:before="0" w:beforeAutospacing="0" w:after="150" w:afterAutospacing="0"/>
+              <w:rPr>
+                <w:rFonts w:ascii="Helvetica" w:hAnsi="Helvetica"/>
+                <w:color w:val="000000"/>
+              </w:rPr>
+            </w:pPr>
+            <w:r>
+              <w:rPr>
+                <w:rFonts w:ascii="Helvetica" w:hAnsi="Helvetica"/>
+                <w:color w:val="000000"/>
+              </w:rPr>
+              <w:t>I need to see potential partners who are interested in meeting me</w:t>
+            </w:r>
+          </w:p>
+        </w:tc>
+      </w:tr>
+      <w:tr>
+        <w:tc>
+          <w:tcPr>
+            <w:tcW w:w="2250" w:type="dxa"/>
+            <w:tcBorders>
+              <w:top w:val="outset" w:sz="6" w:space="0" w:color="auto"/>
+              <w:left w:val="outset" w:sz="6" w:space="0" w:color="auto"/>
+              <w:bottom w:val="outset" w:sz="6" w:space="0" w:color="auto"/>
+              <w:right w:val="outset" w:sz="6" w:space="0" w:color="auto"/>
+            </w:tcBorders>
+            <w:shd w:val="clear" w:color="auto" w:fill="FFFFFF"/>
+            <w:hideMark/>
+          </w:tcPr>
+          <w:p>
+            <w:pPr>
+              <w:pStyle w:val="NormalWeb"/>
+              <w:spacing w:before="0" w:beforeAutospacing="0" w:after="150" w:afterAutospacing="0"/>
+              <w:rPr>
+                <w:rFonts w:ascii="Helvetica" w:hAnsi="Helvetica"/>
+                <w:color w:val="000000"/>
+              </w:rPr>
+            </w:pPr>
+            <w:r>
+              <w:rPr>
+                <w:rStyle w:val="Emphasis"/>
+                <w:rFonts w:ascii="Helvetica" w:hAnsi="Helvetica"/>
+                <w:color w:val="000000"/>
+              </w:rPr>
+              <w:t>Detailed Description</w:t>
+            </w:r>
+          </w:p>
+        </w:tc>
+        <w:tc>
+          <w:tcPr>
+            <w:tcW w:w="6765" w:type="dxa"/>
+            <w:tcBorders>
+              <w:top w:val="outset" w:sz="6" w:space="0" w:color="auto"/>
+              <w:left w:val="outset" w:sz="6" w:space="0" w:color="auto"/>
+              <w:bottom w:val="outset" w:sz="6" w:space="0" w:color="auto"/>
+              <w:right w:val="outset" w:sz="6" w:space="0" w:color="auto"/>
+            </w:tcBorders>
+            <w:shd w:val="clear" w:color="auto" w:fill="FFFFFF"/>
+            <w:hideMark/>
+          </w:tcPr>
+          <w:p>
+            <w:pPr>
               <w:numPr>
                 <w:ilvl w:val="0"/>
-                <w:numId w:val="10"/>
+                <w:numId w:val="13"/>
               </w:numPr>
               <w:spacing w:before="100" w:beforeAutospacing="1" w:after="100" w:afterAutospacing="1" w:line="300" w:lineRule="atLeast"/>
               <w:ind w:left="375"/>
@@ -11075,12 +11641,176 @@
                 <w:rFonts w:ascii="Helvetica" w:hAnsi="Helvetica"/>
                 <w:color w:val="000000"/>
               </w:rPr>
-              <w:t>list of potential partners which is ranked based on my likes and location</w:t>
+              <w:t>List of requests are visible and my match ranking is included</w:t>
+            </w:r>
+          </w:p>
+          <w:p>
+            <w:pPr>
+              <w:numPr>
+                <w:ilvl w:val="0"/>
+                <w:numId w:val="13"/>
+              </w:numPr>
+              <w:spacing w:before="100" w:beforeAutospacing="1" w:after="100" w:afterAutospacing="1" w:line="300" w:lineRule="atLeast"/>
+              <w:ind w:left="375"/>
+              <w:rPr>
+                <w:rFonts w:ascii="Helvetica" w:hAnsi="Helvetica"/>
+                <w:color w:val="000000"/>
+              </w:rPr>
+            </w:pPr>
+            <w:r>
+              <w:rPr>
+                <w:rFonts w:ascii="Helvetica" w:hAnsi="Helvetica"/>
+                <w:color w:val="000000"/>
+              </w:rPr>
+              <w:t>I can Like, "</w:t>
+            </w:r>
+            <w:proofErr w:type="spellStart"/>
+            <w:r>
+              <w:rPr>
+                <w:rFonts w:ascii="Helvetica" w:hAnsi="Helvetica"/>
+                <w:color w:val="000000"/>
+              </w:rPr>
+              <w:t>SuperLike</w:t>
+            </w:r>
+            <w:proofErr w:type="spellEnd"/>
+            <w:r>
+              <w:rPr>
+                <w:rFonts w:ascii="Helvetica" w:hAnsi="Helvetica"/>
+                <w:color w:val="000000"/>
+              </w:rPr>
+              <w:t>" or Goodbye or request additional information</w:t>
+            </w:r>
+          </w:p>
+          <w:p>
+            <w:pPr>
+              <w:numPr>
+                <w:ilvl w:val="0"/>
+                <w:numId w:val="13"/>
+              </w:numPr>
+              <w:spacing w:before="100" w:beforeAutospacing="1" w:after="100" w:afterAutospacing="1" w:line="300" w:lineRule="atLeast"/>
+              <w:ind w:left="375"/>
+              <w:rPr>
+                <w:rFonts w:ascii="Helvetica" w:hAnsi="Helvetica"/>
+                <w:color w:val="000000"/>
+              </w:rPr>
+            </w:pPr>
+            <w:r>
+              <w:rPr>
+                <w:rFonts w:ascii="Helvetica" w:hAnsi="Helvetica"/>
+                <w:color w:val="000000"/>
+              </w:rPr>
+              <w:t>When I receive a request, that person can see a limited set of details from my profile</w:t>
+            </w:r>
+          </w:p>
+          <w:p>
+            <w:pPr>
+              <w:numPr>
+                <w:ilvl w:val="0"/>
+                <w:numId w:val="13"/>
+              </w:numPr>
+              <w:spacing w:before="100" w:beforeAutospacing="1" w:after="100" w:afterAutospacing="1" w:line="300" w:lineRule="atLeast"/>
+              <w:ind w:left="375"/>
+              <w:rPr>
+                <w:rFonts w:ascii="Helvetica" w:hAnsi="Helvetica"/>
+                <w:color w:val="000000"/>
+              </w:rPr>
+            </w:pPr>
+            <w:r>
+              <w:rPr>
+                <w:rFonts w:ascii="Helvetica" w:hAnsi="Helvetica"/>
+                <w:color w:val="000000"/>
+              </w:rPr>
+              <w:t>If I accept a request, I can see more information on the user</w:t>
+            </w:r>
+          </w:p>
+        </w:tc>
+      </w:tr>
+      <w:tr>
+        <w:tc>
+          <w:tcPr>
+            <w:tcW w:w="2250" w:type="dxa"/>
+            <w:tcBorders>
+              <w:top w:val="outset" w:sz="6" w:space="0" w:color="auto"/>
+              <w:left w:val="outset" w:sz="6" w:space="0" w:color="auto"/>
+              <w:bottom w:val="outset" w:sz="6" w:space="0" w:color="auto"/>
+              <w:right w:val="outset" w:sz="6" w:space="0" w:color="auto"/>
+            </w:tcBorders>
+            <w:shd w:val="clear" w:color="auto" w:fill="FFFFFF"/>
+            <w:hideMark/>
+          </w:tcPr>
+          <w:p>
+            <w:pPr>
+              <w:pStyle w:val="NormalWeb"/>
+              <w:spacing w:before="0" w:beforeAutospacing="0" w:after="150" w:afterAutospacing="0"/>
+              <w:rPr>
+                <w:rFonts w:ascii="Helvetica" w:hAnsi="Helvetica"/>
+                <w:color w:val="000000"/>
+              </w:rPr>
+            </w:pPr>
+            <w:r>
+              <w:rPr>
+                <w:rStyle w:val="Emphasis"/>
+                <w:rFonts w:ascii="Helvetica" w:hAnsi="Helvetica"/>
+                <w:color w:val="000000"/>
+              </w:rPr>
+              <w:t>Output</w:t>
+            </w:r>
+          </w:p>
+        </w:tc>
+        <w:tc>
+          <w:tcPr>
+            <w:tcW w:w="6765" w:type="dxa"/>
+            <w:tcBorders>
+              <w:top w:val="outset" w:sz="6" w:space="0" w:color="auto"/>
+              <w:left w:val="outset" w:sz="6" w:space="0" w:color="auto"/>
+              <w:bottom w:val="outset" w:sz="6" w:space="0" w:color="auto"/>
+              <w:right w:val="outset" w:sz="6" w:space="0" w:color="auto"/>
+            </w:tcBorders>
+            <w:shd w:val="clear" w:color="auto" w:fill="FFFFFF"/>
+            <w:hideMark/>
+          </w:tcPr>
+          <w:p>
+            <w:pPr>
+              <w:numPr>
+                <w:ilvl w:val="0"/>
+                <w:numId w:val="14"/>
+              </w:numPr>
+              <w:spacing w:before="100" w:beforeAutospacing="1" w:after="100" w:afterAutospacing="1" w:line="300" w:lineRule="atLeast"/>
+              <w:ind w:left="375"/>
+              <w:rPr>
+                <w:rFonts w:ascii="Helvetica" w:hAnsi="Helvetica"/>
+                <w:color w:val="000000"/>
+              </w:rPr>
+            </w:pPr>
+            <w:r>
+              <w:rPr>
+                <w:rFonts w:ascii="Helvetica" w:hAnsi="Helvetica"/>
+                <w:color w:val="000000"/>
+              </w:rPr>
+              <w:t>Managed requests from other users</w:t>
             </w:r>
           </w:p>
         </w:tc>
       </w:tr>
     </w:tbl>
+    <w:p>
+      <w:pPr>
+        <w:pStyle w:val="NormalWeb"/>
+        <w:shd w:val="clear" w:color="auto" w:fill="FFFFFF"/>
+        <w:spacing w:before="0" w:beforeAutospacing="0" w:after="150" w:afterAutospacing="0"/>
+        <w:rPr>
+          <w:rFonts w:ascii="Helvetica" w:hAnsi="Helvetica"/>
+          <w:color w:val="000000"/>
+        </w:rPr>
+      </w:pPr>
+      <w:r>
+        <w:rPr>
+          <w:rFonts w:ascii="Helvetica" w:hAnsi="Helvetica"/>
+          <w:color w:val="000000"/>
+        </w:rPr>
+        <w:t> </w:t>
+      </w:r>
+    </w:p>
     <w:p>
       <w:pPr>
         <w:pStyle w:val="NormalWeb"/>
@@ -11178,7 +11908,7 @@
                 <w:rFonts w:ascii="Helvetica" w:hAnsi="Helvetica"/>
                 <w:color w:val="000000"/>
               </w:rPr>
-              <w:t>4</w:t>
+              <w:t>6</w:t>
             </w:r>
           </w:p>
         </w:tc>
@@ -11241,23 +11971,7 @@
                 <w:rFonts w:ascii="Helvetica" w:hAnsi="Helvetica"/>
                 <w:color w:val="000000"/>
               </w:rPr>
-              <w:t>"</w:t>
-            </w:r>
-            <w:proofErr w:type="spellStart"/>
-            <w:r>
-              <w:rPr>
-                <w:rFonts w:ascii="Helvetica" w:hAnsi="Helvetica"/>
-                <w:color w:val="000000"/>
-              </w:rPr>
-              <w:t>SuperLike</w:t>
-            </w:r>
-            <w:proofErr w:type="spellEnd"/>
-            <w:r>
-              <w:rPr>
-                <w:rFonts w:ascii="Helvetica" w:hAnsi="Helvetica"/>
-                <w:color w:val="000000"/>
-              </w:rPr>
-              <w:t>" a match</w:t>
+              <w:t>System Administrator privileges</w:t>
             </w:r>
           </w:p>
         </w:tc>
@@ -11320,23 +12034,7 @@
                 <w:rFonts w:ascii="Helvetica" w:hAnsi="Helvetica"/>
                 <w:color w:val="000000"/>
               </w:rPr>
-              <w:t>Initiate “</w:t>
-            </w:r>
-            <w:proofErr w:type="spellStart"/>
-            <w:r>
-              <w:rPr>
-                <w:rFonts w:ascii="Helvetica" w:hAnsi="Helvetica"/>
-                <w:color w:val="000000"/>
-              </w:rPr>
-              <w:t>SuperLilke</w:t>
-            </w:r>
-            <w:proofErr w:type="spellEnd"/>
-            <w:r>
-              <w:rPr>
-                <w:rFonts w:ascii="Helvetica" w:hAnsi="Helvetica"/>
-                <w:color w:val="000000"/>
-              </w:rPr>
-              <w:t>”  meeting with a person listed on my match list</w:t>
+              <w:t>To be able to oversee communications between users and block illegal or explicit content.</w:t>
             </w:r>
           </w:p>
         </w:tc>
@@ -11399,24 +12097,7 @@
                 <w:rFonts w:ascii="Helvetica" w:hAnsi="Helvetica"/>
                 <w:color w:val="000000"/>
               </w:rPr>
-              <w:t>Found a match - based on web site algorithm or user selection</w:t>
-            </w:r>
-          </w:p>
-          <w:p>
-            <w:pPr>
-              <w:pStyle w:val="NormalWeb"/>
-              <w:spacing w:before="0" w:beforeAutospacing="0" w:after="150" w:afterAutospacing="0"/>
-              <w:rPr>
-                <w:rFonts w:ascii="Helvetica" w:hAnsi="Helvetica"/>
-                <w:color w:val="000000"/>
-              </w:rPr>
-            </w:pPr>
-            <w:r>
-              <w:rPr>
-                <w:rFonts w:ascii="Helvetica" w:hAnsi="Helvetica"/>
-                <w:color w:val="000000"/>
-              </w:rPr>
-              <w:t>I would like to be able to request a meeting with a potential match</w:t>
+              <w:t>The web site has a duty of care to their users</w:t>
             </w:r>
           </w:p>
         </w:tc>
@@ -11449,7 +12130,7 @@
                 <w:rFonts w:ascii="Helvetica" w:hAnsi="Helvetica"/>
                 <w:color w:val="000000"/>
               </w:rPr>
-              <w:t>Detail Description</w:t>
+              <w:t>Detailed Descriptions</w:t>
             </w:r>
           </w:p>
         </w:tc>
@@ -11469,7 +12150,7 @@
             <w:pPr>
               <w:numPr>
                 <w:ilvl w:val="0"/>
-                <w:numId w:val="11"/>
+                <w:numId w:val="15"/>
               </w:numPr>
               <w:spacing w:before="100" w:beforeAutospacing="1" w:after="100" w:afterAutospacing="1" w:line="300" w:lineRule="atLeast"/>
               <w:ind w:left="375"/>
@@ -11483,14 +12164,14 @@
                 <w:rFonts w:ascii="Helvetica" w:hAnsi="Helvetica"/>
                 <w:color w:val="000000"/>
               </w:rPr>
-              <w:t>When I make a request to meet a person, I can see a limited set of details from their profile</w:t>
+              <w:t>A black list of words is maintained</w:t>
             </w:r>
           </w:p>
           <w:p>
             <w:pPr>
               <w:numPr>
                 <w:ilvl w:val="0"/>
-                <w:numId w:val="11"/>
+                <w:numId w:val="15"/>
               </w:numPr>
               <w:spacing w:before="100" w:beforeAutospacing="1" w:after="100" w:afterAutospacing="1" w:line="300" w:lineRule="atLeast"/>
               <w:ind w:left="375"/>
@@ -11504,14 +12185,14 @@
                 <w:rFonts w:ascii="Helvetica" w:hAnsi="Helvetica"/>
                 <w:color w:val="000000"/>
               </w:rPr>
-              <w:t>When I make a request, that person can see a limited set of details from my profile</w:t>
+              <w:t>Content containing black listed words is automatically blocked</w:t>
             </w:r>
           </w:p>
           <w:p>
             <w:pPr>
               <w:numPr>
                 <w:ilvl w:val="0"/>
-                <w:numId w:val="11"/>
+                <w:numId w:val="15"/>
               </w:numPr>
               <w:spacing w:before="100" w:beforeAutospacing="1" w:after="100" w:afterAutospacing="1" w:line="300" w:lineRule="atLeast"/>
               <w:ind w:left="375"/>
@@ -11526,6 +12207,48 @@
                 <w:color w:val="000000"/>
               </w:rPr>
               <w:t>The request will expire after a number of days</w:t>
+            </w:r>
+          </w:p>
+          <w:p>
+            <w:pPr>
+              <w:numPr>
+                <w:ilvl w:val="0"/>
+                <w:numId w:val="15"/>
+              </w:numPr>
+              <w:spacing w:before="100" w:beforeAutospacing="1" w:after="100" w:afterAutospacing="1" w:line="300" w:lineRule="atLeast"/>
+              <w:ind w:left="375"/>
+              <w:rPr>
+                <w:rFonts w:ascii="Helvetica" w:hAnsi="Helvetica"/>
+                <w:color w:val="000000"/>
+              </w:rPr>
+            </w:pPr>
+            <w:r>
+              <w:rPr>
+                <w:rFonts w:ascii="Helvetica" w:hAnsi="Helvetica"/>
+                <w:color w:val="000000"/>
+              </w:rPr>
+              <w:t>Option to report inappropriate content is available to users</w:t>
+            </w:r>
+          </w:p>
+          <w:p>
+            <w:pPr>
+              <w:numPr>
+                <w:ilvl w:val="0"/>
+                <w:numId w:val="15"/>
+              </w:numPr>
+              <w:spacing w:before="100" w:beforeAutospacing="1" w:after="100" w:afterAutospacing="1" w:line="300" w:lineRule="atLeast"/>
+              <w:ind w:left="375"/>
+              <w:rPr>
+                <w:rFonts w:ascii="Helvetica" w:hAnsi="Helvetica"/>
+                <w:color w:val="000000"/>
+              </w:rPr>
+            </w:pPr>
+            <w:r>
+              <w:rPr>
+                <w:rFonts w:ascii="Helvetica" w:hAnsi="Helvetica"/>
+                <w:color w:val="000000"/>
+              </w:rPr>
+              <w:t>Option to ban users from using the site</w:t>
             </w:r>
           </w:p>
         </w:tc>
@@ -11578,7 +12301,7 @@
             <w:pPr>
               <w:numPr>
                 <w:ilvl w:val="0"/>
-                <w:numId w:val="12"/>
+                <w:numId w:val="16"/>
               </w:numPr>
               <w:spacing w:before="100" w:beforeAutospacing="1" w:after="100" w:afterAutospacing="1" w:line="300" w:lineRule="atLeast"/>
               <w:ind w:left="375"/>
@@ -11592,567 +12315,12 @@
                 <w:rFonts w:ascii="Helvetica" w:hAnsi="Helvetica"/>
                 <w:color w:val="000000"/>
               </w:rPr>
-              <w:t>Matched user is notified of a "</w:t>
-            </w:r>
-            <w:proofErr w:type="spellStart"/>
-            <w:r>
-              <w:rPr>
-                <w:rFonts w:ascii="Helvetica" w:hAnsi="Helvetica"/>
-                <w:color w:val="000000"/>
-              </w:rPr>
-              <w:t>Superlike</w:t>
-            </w:r>
-            <w:proofErr w:type="spellEnd"/>
-            <w:r>
-              <w:rPr>
-                <w:rFonts w:ascii="Helvetica" w:hAnsi="Helvetica"/>
-                <w:color w:val="000000"/>
-              </w:rPr>
-              <w:t>"</w:t>
+              <w:t>A super user account is created able to perform desired actions</w:t>
             </w:r>
           </w:p>
         </w:tc>
       </w:tr>
     </w:tbl>
-    <w:p>
-      <w:pPr>
-        <w:pStyle w:val="NormalWeb"/>
-        <w:shd w:val="clear" w:color="auto" w:fill="FFFFFF"/>
-        <w:spacing w:before="0" w:beforeAutospacing="0" w:after="150" w:afterAutospacing="0"/>
-        <w:rPr>
-          <w:rFonts w:ascii="Helvetica" w:hAnsi="Helvetica"/>
-          <w:color w:val="000000"/>
-        </w:rPr>
-        <w:sectPr>
-          <w:pgSz w:w="11906" w:h="16838"/>
-          <w:pgMar w:top="284" w:right="424" w:bottom="1440" w:left="426" w:header="708" w:footer="708" w:gutter="0"/>
-          <w:cols w:space="708"/>
-          <w:docGrid w:linePitch="360"/>
-        </w:sectPr>
-      </w:pPr>
-      <w:r>
-        <w:rPr>
-          <w:rFonts w:ascii="Helvetica" w:hAnsi="Helvetica"/>
-          <w:color w:val="000000"/>
-        </w:rPr>
-        <w:t> </w:t>
-      </w:r>
-    </w:p>
-    <w:p>
-      <w:pPr>
-        <w:pStyle w:val="NormalWeb"/>
-        <w:shd w:val="clear" w:color="auto" w:fill="FFFFFF"/>
-        <w:spacing w:before="0" w:beforeAutospacing="0" w:after="150" w:afterAutospacing="0"/>
-        <w:rPr>
-          <w:rFonts w:ascii="Helvetica" w:hAnsi="Helvetica"/>
-          <w:color w:val="000000"/>
-        </w:rPr>
-      </w:pPr>
-    </w:p>
-    <w:tbl>
-      <w:tblPr>
-        <w:tblW w:w="0" w:type="auto"/>
-        <w:tblBorders>
-          <w:top w:val="outset" w:sz="6" w:space="0" w:color="auto"/>
-          <w:left w:val="outset" w:sz="6" w:space="0" w:color="auto"/>
-          <w:bottom w:val="outset" w:sz="6" w:space="0" w:color="auto"/>
-          <w:right w:val="outset" w:sz="6" w:space="0" w:color="auto"/>
-        </w:tblBorders>
-        <w:shd w:val="clear" w:color="auto" w:fill="FFFFFF"/>
-        <w:tblCellMar>
-          <w:left w:w="0" w:type="dxa"/>
-          <w:right w:w="0" w:type="dxa"/>
-        </w:tblCellMar>
-        <w:tblLook w:val="04A0" w:firstRow="1" w:lastRow="0" w:firstColumn="1" w:lastColumn="0" w:noHBand="0" w:noVBand="1"/>
-      </w:tblPr>
-      <w:tblGrid>
-        <w:gridCol w:w="2250"/>
-        <w:gridCol w:w="6765"/>
-      </w:tblGrid>
-      <w:tr>
-        <w:tc>
-          <w:tcPr>
-            <w:tcW w:w="2250" w:type="dxa"/>
-            <w:tcBorders>
-              <w:top w:val="outset" w:sz="6" w:space="0" w:color="auto"/>
-              <w:left w:val="outset" w:sz="6" w:space="0" w:color="auto"/>
-              <w:bottom w:val="outset" w:sz="6" w:space="0" w:color="auto"/>
-              <w:right w:val="outset" w:sz="6" w:space="0" w:color="auto"/>
-            </w:tcBorders>
-            <w:shd w:val="clear" w:color="auto" w:fill="FFFFFF"/>
-            <w:hideMark/>
-          </w:tcPr>
-          <w:p>
-            <w:pPr>
-              <w:pStyle w:val="NormalWeb"/>
-              <w:spacing w:before="0" w:beforeAutospacing="0" w:after="150" w:afterAutospacing="0"/>
-              <w:rPr>
-                <w:rFonts w:ascii="Helvetica" w:hAnsi="Helvetica"/>
-                <w:color w:val="000000"/>
-              </w:rPr>
-            </w:pPr>
-            <w:r>
-              <w:rPr>
-                <w:rStyle w:val="Emphasis"/>
-                <w:rFonts w:ascii="Helvetica" w:hAnsi="Helvetica"/>
-                <w:color w:val="000000"/>
-              </w:rPr>
-              <w:t>Process #</w:t>
-            </w:r>
-          </w:p>
-        </w:tc>
-        <w:tc>
-          <w:tcPr>
-            <w:tcW w:w="2250" w:type="dxa"/>
-            <w:tcBorders>
-              <w:top w:val="outset" w:sz="6" w:space="0" w:color="auto"/>
-              <w:left w:val="outset" w:sz="6" w:space="0" w:color="auto"/>
-              <w:bottom w:val="outset" w:sz="6" w:space="0" w:color="auto"/>
-              <w:right w:val="outset" w:sz="6" w:space="0" w:color="auto"/>
-            </w:tcBorders>
-            <w:shd w:val="clear" w:color="auto" w:fill="FFFFFF"/>
-            <w:hideMark/>
-          </w:tcPr>
-          <w:p>
-            <w:pPr>
-              <w:pStyle w:val="NormalWeb"/>
-              <w:spacing w:before="0" w:beforeAutospacing="0" w:after="150" w:afterAutospacing="0"/>
-              <w:rPr>
-                <w:rFonts w:ascii="Helvetica" w:hAnsi="Helvetica"/>
-                <w:color w:val="000000"/>
-              </w:rPr>
-            </w:pPr>
-            <w:r>
-              <w:rPr>
-                <w:rStyle w:val="Strong"/>
-                <w:rFonts w:ascii="Helvetica" w:hAnsi="Helvetica"/>
-                <w:color w:val="000000"/>
-              </w:rPr>
-              <w:t>5</w:t>
-            </w:r>
-          </w:p>
-        </w:tc>
-      </w:tr>
-      <w:tr>
-        <w:tc>
-          <w:tcPr>
-            <w:tcW w:w="2250" w:type="dxa"/>
-            <w:tcBorders>
-              <w:top w:val="outset" w:sz="6" w:space="0" w:color="auto"/>
-              <w:left w:val="outset" w:sz="6" w:space="0" w:color="auto"/>
-              <w:bottom w:val="outset" w:sz="6" w:space="0" w:color="auto"/>
-              <w:right w:val="outset" w:sz="6" w:space="0" w:color="auto"/>
-            </w:tcBorders>
-            <w:shd w:val="clear" w:color="auto" w:fill="FFFFFF"/>
-            <w:hideMark/>
-          </w:tcPr>
-          <w:p>
-            <w:pPr>
-              <w:pStyle w:val="NormalWeb"/>
-              <w:spacing w:before="0" w:beforeAutospacing="0" w:after="150" w:afterAutospacing="0"/>
-              <w:rPr>
-                <w:rFonts w:ascii="Helvetica" w:hAnsi="Helvetica"/>
-                <w:color w:val="000000"/>
-              </w:rPr>
-            </w:pPr>
-            <w:r>
-              <w:rPr>
-                <w:rStyle w:val="Emphasis"/>
-                <w:rFonts w:ascii="Helvetica" w:hAnsi="Helvetica"/>
-                <w:color w:val="000000"/>
-              </w:rPr>
-              <w:t>Title</w:t>
-            </w:r>
-          </w:p>
-        </w:tc>
-        <w:tc>
-          <w:tcPr>
-            <w:tcW w:w="2250" w:type="dxa"/>
-            <w:tcBorders>
-              <w:top w:val="outset" w:sz="6" w:space="0" w:color="auto"/>
-              <w:left w:val="outset" w:sz="6" w:space="0" w:color="auto"/>
-              <w:bottom w:val="outset" w:sz="6" w:space="0" w:color="auto"/>
-              <w:right w:val="outset" w:sz="6" w:space="0" w:color="auto"/>
-            </w:tcBorders>
-            <w:shd w:val="clear" w:color="auto" w:fill="FFFFFF"/>
-            <w:hideMark/>
-          </w:tcPr>
-          <w:p>
-            <w:pPr>
-              <w:rPr>
-                <w:rFonts w:ascii="Helvetica" w:hAnsi="Helvetica"/>
-                <w:color w:val="000000"/>
-              </w:rPr>
-            </w:pPr>
-            <w:r>
-              <w:rPr>
-                <w:rFonts w:ascii="Helvetica" w:hAnsi="Helvetica"/>
-                <w:color w:val="000000"/>
-              </w:rPr>
-              <w:t>List of invitations from other user</w:t>
-            </w:r>
-          </w:p>
-        </w:tc>
-      </w:tr>
-      <w:tr>
-        <w:tc>
-          <w:tcPr>
-            <w:tcW w:w="2250" w:type="dxa"/>
-            <w:tcBorders>
-              <w:top w:val="outset" w:sz="6" w:space="0" w:color="auto"/>
-              <w:left w:val="outset" w:sz="6" w:space="0" w:color="auto"/>
-              <w:bottom w:val="outset" w:sz="6" w:space="0" w:color="auto"/>
-              <w:right w:val="outset" w:sz="6" w:space="0" w:color="auto"/>
-            </w:tcBorders>
-            <w:shd w:val="clear" w:color="auto" w:fill="FFFFFF"/>
-            <w:hideMark/>
-          </w:tcPr>
-          <w:p>
-            <w:pPr>
-              <w:pStyle w:val="NormalWeb"/>
-              <w:spacing w:before="0" w:beforeAutospacing="0" w:after="150" w:afterAutospacing="0"/>
-              <w:rPr>
-                <w:rFonts w:ascii="Helvetica" w:hAnsi="Helvetica"/>
-                <w:color w:val="000000"/>
-              </w:rPr>
-            </w:pPr>
-            <w:r>
-              <w:rPr>
-                <w:rStyle w:val="Emphasis"/>
-                <w:rFonts w:ascii="Helvetica" w:hAnsi="Helvetica"/>
-                <w:color w:val="000000"/>
-              </w:rPr>
-              <w:t>Brief Description</w:t>
-            </w:r>
-          </w:p>
-        </w:tc>
-        <w:tc>
-          <w:tcPr>
-            <w:tcW w:w="6765" w:type="dxa"/>
-            <w:tcBorders>
-              <w:top w:val="outset" w:sz="6" w:space="0" w:color="auto"/>
-              <w:left w:val="outset" w:sz="6" w:space="0" w:color="auto"/>
-              <w:bottom w:val="outset" w:sz="6" w:space="0" w:color="auto"/>
-              <w:right w:val="outset" w:sz="6" w:space="0" w:color="auto"/>
-            </w:tcBorders>
-            <w:shd w:val="clear" w:color="auto" w:fill="FFFFFF"/>
-            <w:hideMark/>
-          </w:tcPr>
-          <w:p>
-            <w:pPr>
-              <w:pStyle w:val="NormalWeb"/>
-              <w:spacing w:before="0" w:beforeAutospacing="0" w:after="150" w:afterAutospacing="0"/>
-              <w:rPr>
-                <w:rFonts w:ascii="Helvetica" w:hAnsi="Helvetica"/>
-                <w:color w:val="000000"/>
-              </w:rPr>
-            </w:pPr>
-            <w:r>
-              <w:rPr>
-                <w:rFonts w:ascii="Helvetica" w:hAnsi="Helvetica"/>
-                <w:color w:val="000000"/>
-              </w:rPr>
-              <w:t>To be able to see a list of requests from other users</w:t>
-            </w:r>
-          </w:p>
-        </w:tc>
-      </w:tr>
-      <w:tr>
-        <w:tc>
-          <w:tcPr>
-            <w:tcW w:w="2250" w:type="dxa"/>
-            <w:tcBorders>
-              <w:top w:val="outset" w:sz="6" w:space="0" w:color="auto"/>
-              <w:left w:val="outset" w:sz="6" w:space="0" w:color="auto"/>
-              <w:bottom w:val="outset" w:sz="6" w:space="0" w:color="auto"/>
-              <w:right w:val="outset" w:sz="6" w:space="0" w:color="auto"/>
-            </w:tcBorders>
-            <w:shd w:val="clear" w:color="auto" w:fill="FFFFFF"/>
-            <w:hideMark/>
-          </w:tcPr>
-          <w:p>
-            <w:pPr>
-              <w:pStyle w:val="NormalWeb"/>
-              <w:spacing w:before="0" w:beforeAutospacing="0" w:after="150" w:afterAutospacing="0"/>
-              <w:rPr>
-                <w:rFonts w:ascii="Helvetica" w:hAnsi="Helvetica"/>
-                <w:color w:val="000000"/>
-              </w:rPr>
-            </w:pPr>
-            <w:r>
-              <w:rPr>
-                <w:rStyle w:val="Emphasis"/>
-                <w:rFonts w:ascii="Helvetica" w:hAnsi="Helvetica"/>
-                <w:color w:val="000000"/>
-              </w:rPr>
-              <w:lastRenderedPageBreak/>
-              <w:t>Inputs</w:t>
-            </w:r>
-          </w:p>
-        </w:tc>
-        <w:tc>
-          <w:tcPr>
-            <w:tcW w:w="6765" w:type="dxa"/>
-            <w:tcBorders>
-              <w:top w:val="outset" w:sz="6" w:space="0" w:color="auto"/>
-              <w:left w:val="outset" w:sz="6" w:space="0" w:color="auto"/>
-              <w:bottom w:val="outset" w:sz="6" w:space="0" w:color="auto"/>
-              <w:right w:val="outset" w:sz="6" w:space="0" w:color="auto"/>
-            </w:tcBorders>
-            <w:shd w:val="clear" w:color="auto" w:fill="FFFFFF"/>
-            <w:hideMark/>
-          </w:tcPr>
-          <w:p>
-            <w:pPr>
-              <w:pStyle w:val="NormalWeb"/>
-              <w:spacing w:before="0" w:beforeAutospacing="0" w:after="150" w:afterAutospacing="0"/>
-              <w:rPr>
-                <w:rFonts w:ascii="Helvetica" w:hAnsi="Helvetica"/>
-                <w:color w:val="000000"/>
-              </w:rPr>
-            </w:pPr>
-            <w:r>
-              <w:rPr>
-                <w:rFonts w:ascii="Helvetica" w:hAnsi="Helvetica"/>
-                <w:color w:val="000000"/>
-              </w:rPr>
-              <w:t>I need to see potential partners who are interested in meeting me</w:t>
-            </w:r>
-          </w:p>
-        </w:tc>
-      </w:tr>
-      <w:tr>
-        <w:tc>
-          <w:tcPr>
-            <w:tcW w:w="2250" w:type="dxa"/>
-            <w:tcBorders>
-              <w:top w:val="outset" w:sz="6" w:space="0" w:color="auto"/>
-              <w:left w:val="outset" w:sz="6" w:space="0" w:color="auto"/>
-              <w:bottom w:val="outset" w:sz="6" w:space="0" w:color="auto"/>
-              <w:right w:val="outset" w:sz="6" w:space="0" w:color="auto"/>
-            </w:tcBorders>
-            <w:shd w:val="clear" w:color="auto" w:fill="FFFFFF"/>
-            <w:hideMark/>
-          </w:tcPr>
-          <w:p>
-            <w:pPr>
-              <w:pStyle w:val="NormalWeb"/>
-              <w:spacing w:before="0" w:beforeAutospacing="0" w:after="150" w:afterAutospacing="0"/>
-              <w:rPr>
-                <w:rFonts w:ascii="Helvetica" w:hAnsi="Helvetica"/>
-                <w:color w:val="000000"/>
-              </w:rPr>
-            </w:pPr>
-            <w:r>
-              <w:rPr>
-                <w:rStyle w:val="Emphasis"/>
-                <w:rFonts w:ascii="Helvetica" w:hAnsi="Helvetica"/>
-                <w:color w:val="000000"/>
-              </w:rPr>
-              <w:t>Detailed Description</w:t>
-            </w:r>
-          </w:p>
-        </w:tc>
-        <w:tc>
-          <w:tcPr>
-            <w:tcW w:w="6765" w:type="dxa"/>
-            <w:tcBorders>
-              <w:top w:val="outset" w:sz="6" w:space="0" w:color="auto"/>
-              <w:left w:val="outset" w:sz="6" w:space="0" w:color="auto"/>
-              <w:bottom w:val="outset" w:sz="6" w:space="0" w:color="auto"/>
-              <w:right w:val="outset" w:sz="6" w:space="0" w:color="auto"/>
-            </w:tcBorders>
-            <w:shd w:val="clear" w:color="auto" w:fill="FFFFFF"/>
-            <w:hideMark/>
-          </w:tcPr>
-          <w:p>
-            <w:pPr>
-              <w:numPr>
-                <w:ilvl w:val="0"/>
-                <w:numId w:val="13"/>
-              </w:numPr>
-              <w:spacing w:before="100" w:beforeAutospacing="1" w:after="100" w:afterAutospacing="1" w:line="300" w:lineRule="atLeast"/>
-              <w:ind w:left="375"/>
-              <w:rPr>
-                <w:rFonts w:ascii="Helvetica" w:hAnsi="Helvetica"/>
-                <w:color w:val="000000"/>
-              </w:rPr>
-            </w:pPr>
-            <w:r>
-              <w:rPr>
-                <w:rFonts w:ascii="Helvetica" w:hAnsi="Helvetica"/>
-                <w:color w:val="000000"/>
-              </w:rPr>
-              <w:t>List of requests are visible and my match ranking is included</w:t>
-            </w:r>
-          </w:p>
-          <w:p>
-            <w:pPr>
-              <w:numPr>
-                <w:ilvl w:val="0"/>
-                <w:numId w:val="13"/>
-              </w:numPr>
-              <w:spacing w:before="100" w:beforeAutospacing="1" w:after="100" w:afterAutospacing="1" w:line="300" w:lineRule="atLeast"/>
-              <w:ind w:left="375"/>
-              <w:rPr>
-                <w:rFonts w:ascii="Helvetica" w:hAnsi="Helvetica"/>
-                <w:color w:val="000000"/>
-              </w:rPr>
-            </w:pPr>
-            <w:r>
-              <w:rPr>
-                <w:rFonts w:ascii="Helvetica" w:hAnsi="Helvetica"/>
-                <w:color w:val="000000"/>
-              </w:rPr>
-              <w:t>I can Like, "</w:t>
-            </w:r>
-            <w:proofErr w:type="spellStart"/>
-            <w:r>
-              <w:rPr>
-                <w:rFonts w:ascii="Helvetica" w:hAnsi="Helvetica"/>
-                <w:color w:val="000000"/>
-              </w:rPr>
-              <w:t>SuperLike</w:t>
-            </w:r>
-            <w:proofErr w:type="spellEnd"/>
-            <w:r>
-              <w:rPr>
-                <w:rFonts w:ascii="Helvetica" w:hAnsi="Helvetica"/>
-                <w:color w:val="000000"/>
-              </w:rPr>
-              <w:t>" or Goodbye or request additional information</w:t>
-            </w:r>
-          </w:p>
-          <w:p>
-            <w:pPr>
-              <w:numPr>
-                <w:ilvl w:val="0"/>
-                <w:numId w:val="13"/>
-              </w:numPr>
-              <w:spacing w:before="100" w:beforeAutospacing="1" w:after="100" w:afterAutospacing="1" w:line="300" w:lineRule="atLeast"/>
-              <w:ind w:left="375"/>
-              <w:rPr>
-                <w:rFonts w:ascii="Helvetica" w:hAnsi="Helvetica"/>
-                <w:color w:val="000000"/>
-              </w:rPr>
-            </w:pPr>
-            <w:r>
-              <w:rPr>
-                <w:rFonts w:ascii="Helvetica" w:hAnsi="Helvetica"/>
-                <w:color w:val="000000"/>
-              </w:rPr>
-              <w:t>When I receive a request, that person can see a limited set of details from my profile</w:t>
-            </w:r>
-          </w:p>
-          <w:p>
-            <w:pPr>
-              <w:numPr>
-                <w:ilvl w:val="0"/>
-                <w:numId w:val="13"/>
-              </w:numPr>
-              <w:spacing w:before="100" w:beforeAutospacing="1" w:after="100" w:afterAutospacing="1" w:line="300" w:lineRule="atLeast"/>
-              <w:ind w:left="375"/>
-              <w:rPr>
-                <w:rFonts w:ascii="Helvetica" w:hAnsi="Helvetica"/>
-                <w:color w:val="000000"/>
-              </w:rPr>
-            </w:pPr>
-            <w:r>
-              <w:rPr>
-                <w:rFonts w:ascii="Helvetica" w:hAnsi="Helvetica"/>
-                <w:color w:val="000000"/>
-              </w:rPr>
-              <w:t>If I accept a request, I can see more information on the user</w:t>
-            </w:r>
-          </w:p>
-        </w:tc>
-      </w:tr>
-      <w:tr>
-        <w:tc>
-          <w:tcPr>
-            <w:tcW w:w="2250" w:type="dxa"/>
-            <w:tcBorders>
-              <w:top w:val="outset" w:sz="6" w:space="0" w:color="auto"/>
-              <w:left w:val="outset" w:sz="6" w:space="0" w:color="auto"/>
-              <w:bottom w:val="outset" w:sz="6" w:space="0" w:color="auto"/>
-              <w:right w:val="outset" w:sz="6" w:space="0" w:color="auto"/>
-            </w:tcBorders>
-            <w:shd w:val="clear" w:color="auto" w:fill="FFFFFF"/>
-            <w:hideMark/>
-          </w:tcPr>
-          <w:p>
-            <w:pPr>
-              <w:pStyle w:val="NormalWeb"/>
-              <w:spacing w:before="0" w:beforeAutospacing="0" w:after="150" w:afterAutospacing="0"/>
-              <w:rPr>
-                <w:rFonts w:ascii="Helvetica" w:hAnsi="Helvetica"/>
-                <w:color w:val="000000"/>
-              </w:rPr>
-            </w:pPr>
-            <w:r>
-              <w:rPr>
-                <w:rStyle w:val="Emphasis"/>
-                <w:rFonts w:ascii="Helvetica" w:hAnsi="Helvetica"/>
-                <w:color w:val="000000"/>
-              </w:rPr>
-              <w:t>Output</w:t>
-            </w:r>
-          </w:p>
-        </w:tc>
-        <w:tc>
-          <w:tcPr>
-            <w:tcW w:w="6765" w:type="dxa"/>
-            <w:tcBorders>
-              <w:top w:val="outset" w:sz="6" w:space="0" w:color="auto"/>
-              <w:left w:val="outset" w:sz="6" w:space="0" w:color="auto"/>
-              <w:bottom w:val="outset" w:sz="6" w:space="0" w:color="auto"/>
-              <w:right w:val="outset" w:sz="6" w:space="0" w:color="auto"/>
-            </w:tcBorders>
-            <w:shd w:val="clear" w:color="auto" w:fill="FFFFFF"/>
-            <w:hideMark/>
-          </w:tcPr>
-          <w:p>
-            <w:pPr>
-              <w:numPr>
-                <w:ilvl w:val="0"/>
-                <w:numId w:val="14"/>
-              </w:numPr>
-              <w:spacing w:before="100" w:beforeAutospacing="1" w:after="100" w:afterAutospacing="1" w:line="300" w:lineRule="atLeast"/>
-              <w:ind w:left="375"/>
-              <w:rPr>
-                <w:rFonts w:ascii="Helvetica" w:hAnsi="Helvetica"/>
-                <w:color w:val="000000"/>
-              </w:rPr>
-            </w:pPr>
-            <w:r>
-              <w:rPr>
-                <w:rFonts w:ascii="Helvetica" w:hAnsi="Helvetica"/>
-                <w:color w:val="000000"/>
-              </w:rPr>
-              <w:t>Managed requests from other users</w:t>
-            </w:r>
-          </w:p>
-        </w:tc>
-      </w:tr>
-    </w:tbl>
-    <w:p>
-      <w:pPr>
-        <w:pStyle w:val="NormalWeb"/>
-        <w:shd w:val="clear" w:color="auto" w:fill="FFFFFF"/>
-        <w:spacing w:before="0" w:beforeAutospacing="0" w:after="150" w:afterAutospacing="0"/>
-        <w:rPr>
-          <w:rFonts w:ascii="Helvetica" w:hAnsi="Helvetica"/>
-          <w:color w:val="000000"/>
-        </w:rPr>
-      </w:pPr>
-      <w:r>
-        <w:rPr>
-          <w:rFonts w:ascii="Helvetica" w:hAnsi="Helvetica"/>
-          <w:color w:val="000000"/>
-        </w:rPr>
-        <w:t> </w:t>
-      </w:r>
-    </w:p>
     <w:p>
       <w:pPr>
         <w:pStyle w:val="NormalWeb"/>
@@ -12250,7 +12418,7 @@
                 <w:rFonts w:ascii="Helvetica" w:hAnsi="Helvetica"/>
                 <w:color w:val="000000"/>
               </w:rPr>
-              <w:t>6</w:t>
+              <w:t>7</w:t>
             </w:r>
           </w:p>
         </w:tc>
@@ -12313,7 +12481,7 @@
                 <w:rFonts w:ascii="Helvetica" w:hAnsi="Helvetica"/>
                 <w:color w:val="000000"/>
               </w:rPr>
-              <w:t>System Administrator privileges</w:t>
+              <w:t>System administrator blocking feature</w:t>
             </w:r>
           </w:p>
         </w:tc>
@@ -12376,7 +12544,7 @@
                 <w:rFonts w:ascii="Helvetica" w:hAnsi="Helvetica"/>
                 <w:color w:val="000000"/>
               </w:rPr>
-              <w:t>To be able to oversee communications between users and block illegal or explicit content.</w:t>
+              <w:t>Notify the system administrator of inappropriate behaviour</w:t>
             </w:r>
           </w:p>
         </w:tc>
@@ -12403,14 +12571,16 @@
                 <w:color w:val="000000"/>
               </w:rPr>
             </w:pPr>
+            <w:proofErr w:type="spellStart"/>
             <w:r>
               <w:rPr>
                 <w:rStyle w:val="Emphasis"/>
                 <w:rFonts w:ascii="Helvetica" w:hAnsi="Helvetica"/>
                 <w:color w:val="000000"/>
               </w:rPr>
-              <w:t>Inputs</w:t>
-            </w:r>
+              <w:t>Inpute</w:t>
+            </w:r>
+            <w:proofErr w:type="spellEnd"/>
           </w:p>
         </w:tc>
         <w:tc>
@@ -12439,7 +12609,7 @@
                 <w:rFonts w:ascii="Helvetica" w:hAnsi="Helvetica"/>
                 <w:color w:val="000000"/>
               </w:rPr>
-              <w:t>The web site has a duty of care to their users</w:t>
+              <w:t>I would like to be protected from other user’s behaviour when I take offence</w:t>
             </w:r>
           </w:p>
         </w:tc>
@@ -12472,7 +12642,7 @@
                 <w:rFonts w:ascii="Helvetica" w:hAnsi="Helvetica"/>
                 <w:color w:val="000000"/>
               </w:rPr>
-              <w:t>Detailed Descriptions</w:t>
+              <w:t>Detailed Description</w:t>
             </w:r>
           </w:p>
         </w:tc>
@@ -12492,7 +12662,7 @@
             <w:pPr>
               <w:numPr>
                 <w:ilvl w:val="0"/>
-                <w:numId w:val="15"/>
+                <w:numId w:val="17"/>
               </w:numPr>
               <w:spacing w:before="100" w:beforeAutospacing="1" w:after="100" w:afterAutospacing="1" w:line="300" w:lineRule="atLeast"/>
               <w:ind w:left="375"/>
@@ -12506,14 +12676,14 @@
                 <w:rFonts w:ascii="Helvetica" w:hAnsi="Helvetica"/>
                 <w:color w:val="000000"/>
               </w:rPr>
-              <w:t>A black list of words is maintained</w:t>
+              <w:t>A notification of bad behaviour can be initiated by the user</w:t>
             </w:r>
           </w:p>
           <w:p>
             <w:pPr>
               <w:numPr>
                 <w:ilvl w:val="0"/>
-                <w:numId w:val="15"/>
+                <w:numId w:val="17"/>
               </w:numPr>
               <w:spacing w:before="100" w:beforeAutospacing="1" w:after="100" w:afterAutospacing="1" w:line="300" w:lineRule="atLeast"/>
               <w:ind w:left="375"/>
@@ -12527,70 +12697,7 @@
                 <w:rFonts w:ascii="Helvetica" w:hAnsi="Helvetica"/>
                 <w:color w:val="000000"/>
               </w:rPr>
-              <w:t>Content containing black listed words is automatically blocked</w:t>
-            </w:r>
-          </w:p>
-          <w:p>
-            <w:pPr>
-              <w:numPr>
-                <w:ilvl w:val="0"/>
-                <w:numId w:val="15"/>
-              </w:numPr>
-              <w:spacing w:before="100" w:beforeAutospacing="1" w:after="100" w:afterAutospacing="1" w:line="300" w:lineRule="atLeast"/>
-              <w:ind w:left="375"/>
-              <w:rPr>
-                <w:rFonts w:ascii="Helvetica" w:hAnsi="Helvetica"/>
-                <w:color w:val="000000"/>
-              </w:rPr>
-            </w:pPr>
-            <w:r>
-              <w:rPr>
-                <w:rFonts w:ascii="Helvetica" w:hAnsi="Helvetica"/>
-                <w:color w:val="000000"/>
-              </w:rPr>
-              <w:t>The request will expire after a number of days</w:t>
-            </w:r>
-          </w:p>
-          <w:p>
-            <w:pPr>
-              <w:numPr>
-                <w:ilvl w:val="0"/>
-                <w:numId w:val="15"/>
-              </w:numPr>
-              <w:spacing w:before="100" w:beforeAutospacing="1" w:after="100" w:afterAutospacing="1" w:line="300" w:lineRule="atLeast"/>
-              <w:ind w:left="375"/>
-              <w:rPr>
-                <w:rFonts w:ascii="Helvetica" w:hAnsi="Helvetica"/>
-                <w:color w:val="000000"/>
-              </w:rPr>
-            </w:pPr>
-            <w:r>
-              <w:rPr>
-                <w:rFonts w:ascii="Helvetica" w:hAnsi="Helvetica"/>
-                <w:color w:val="000000"/>
-              </w:rPr>
-              <w:t>Option to report inappropriate content is available to users</w:t>
-            </w:r>
-          </w:p>
-          <w:p>
-            <w:pPr>
-              <w:numPr>
-                <w:ilvl w:val="0"/>
-                <w:numId w:val="15"/>
-              </w:numPr>
-              <w:spacing w:before="100" w:beforeAutospacing="1" w:after="100" w:afterAutospacing="1" w:line="300" w:lineRule="atLeast"/>
-              <w:ind w:left="375"/>
-              <w:rPr>
-                <w:rFonts w:ascii="Helvetica" w:hAnsi="Helvetica"/>
-                <w:color w:val="000000"/>
-              </w:rPr>
-            </w:pPr>
-            <w:r>
-              <w:rPr>
-                <w:rFonts w:ascii="Helvetica" w:hAnsi="Helvetica"/>
-                <w:color w:val="000000"/>
-              </w:rPr>
-              <w:t>Option to ban users from using the site</w:t>
+              <w:t>The user is notified of the actions taken by the administrator</w:t>
             </w:r>
           </w:p>
         </w:tc>
@@ -12643,7 +12750,7 @@
             <w:pPr>
               <w:numPr>
                 <w:ilvl w:val="0"/>
-                <w:numId w:val="16"/>
+                <w:numId w:val="18"/>
               </w:numPr>
               <w:spacing w:before="100" w:beforeAutospacing="1" w:after="100" w:afterAutospacing="1" w:line="300" w:lineRule="atLeast"/>
               <w:ind w:left="375"/>
@@ -12657,12 +12764,511 @@
                 <w:rFonts w:ascii="Helvetica" w:hAnsi="Helvetica"/>
                 <w:color w:val="000000"/>
               </w:rPr>
-              <w:t>A super user account is created able to perform desired actions</w:t>
+              <w:t>User blocked due to inappropriate behaviour</w:t>
             </w:r>
           </w:p>
         </w:tc>
       </w:tr>
     </w:tbl>
+    <w:p>
+      <w:pPr>
+        <w:pStyle w:val="NormalWeb"/>
+        <w:shd w:val="clear" w:color="auto" w:fill="FFFFFF"/>
+        <w:spacing w:before="0" w:beforeAutospacing="0" w:after="150" w:afterAutospacing="0"/>
+        <w:rPr>
+          <w:rFonts w:ascii="Helvetica" w:hAnsi="Helvetica"/>
+          <w:color w:val="000000"/>
+        </w:rPr>
+      </w:pPr>
+      <w:r>
+        <w:rPr>
+          <w:rFonts w:ascii="Helvetica" w:hAnsi="Helvetica"/>
+          <w:color w:val="000000"/>
+        </w:rPr>
+        <w:t> </w:t>
+      </w:r>
+    </w:p>
+    <w:p>
+      <w:pPr>
+        <w:pStyle w:val="NormalWeb"/>
+        <w:shd w:val="clear" w:color="auto" w:fill="FFFFFF"/>
+        <w:spacing w:before="0" w:beforeAutospacing="0" w:after="150" w:afterAutospacing="0"/>
+        <w:rPr>
+          <w:rFonts w:ascii="Helvetica" w:hAnsi="Helvetica"/>
+          <w:color w:val="000000"/>
+        </w:rPr>
+      </w:pPr>
+      <w:r>
+        <w:rPr>
+          <w:rFonts w:ascii="Helvetica" w:hAnsi="Helvetica"/>
+          <w:color w:val="000000"/>
+        </w:rPr>
+        <w:lastRenderedPageBreak/>
+        <w:t> </w:t>
+      </w:r>
+    </w:p>
+    <w:tbl>
+      <w:tblPr>
+        <w:tblW w:w="0" w:type="auto"/>
+        <w:tblBorders>
+          <w:top w:val="outset" w:sz="6" w:space="0" w:color="auto"/>
+          <w:left w:val="outset" w:sz="6" w:space="0" w:color="auto"/>
+          <w:bottom w:val="outset" w:sz="6" w:space="0" w:color="auto"/>
+          <w:right w:val="outset" w:sz="6" w:space="0" w:color="auto"/>
+        </w:tblBorders>
+        <w:shd w:val="clear" w:color="auto" w:fill="FFFFFF"/>
+        <w:tblCellMar>
+          <w:left w:w="0" w:type="dxa"/>
+          <w:right w:w="0" w:type="dxa"/>
+        </w:tblCellMar>
+        <w:tblLook w:val="04A0" w:firstRow="1" w:lastRow="0" w:firstColumn="1" w:lastColumn="0" w:noHBand="0" w:noVBand="1"/>
+      </w:tblPr>
+      <w:tblGrid>
+        <w:gridCol w:w="2250"/>
+        <w:gridCol w:w="6765"/>
+      </w:tblGrid>
+      <w:tr>
+        <w:tc>
+          <w:tcPr>
+            <w:tcW w:w="2250" w:type="dxa"/>
+            <w:tcBorders>
+              <w:top w:val="outset" w:sz="6" w:space="0" w:color="auto"/>
+              <w:left w:val="outset" w:sz="6" w:space="0" w:color="auto"/>
+              <w:bottom w:val="outset" w:sz="6" w:space="0" w:color="auto"/>
+              <w:right w:val="outset" w:sz="6" w:space="0" w:color="auto"/>
+            </w:tcBorders>
+            <w:shd w:val="clear" w:color="auto" w:fill="FFFFFF"/>
+            <w:hideMark/>
+          </w:tcPr>
+          <w:p>
+            <w:pPr>
+              <w:rPr>
+                <w:rFonts w:ascii="Helvetica" w:hAnsi="Helvetica"/>
+                <w:color w:val="000000"/>
+              </w:rPr>
+            </w:pPr>
+            <w:r>
+              <w:rPr>
+                <w:rFonts w:ascii="Helvetica" w:hAnsi="Helvetica"/>
+                <w:color w:val="000000"/>
+              </w:rPr>
+              <w:t>Process #</w:t>
+            </w:r>
+          </w:p>
+        </w:tc>
+        <w:tc>
+          <w:tcPr>
+            <w:tcW w:w="2250" w:type="dxa"/>
+            <w:tcBorders>
+              <w:top w:val="outset" w:sz="6" w:space="0" w:color="auto"/>
+              <w:left w:val="outset" w:sz="6" w:space="0" w:color="auto"/>
+              <w:bottom w:val="outset" w:sz="6" w:space="0" w:color="auto"/>
+              <w:right w:val="outset" w:sz="6" w:space="0" w:color="auto"/>
+            </w:tcBorders>
+            <w:shd w:val="clear" w:color="auto" w:fill="FFFFFF"/>
+            <w:hideMark/>
+          </w:tcPr>
+          <w:p>
+            <w:pPr>
+              <w:pStyle w:val="NormalWeb"/>
+              <w:spacing w:before="0" w:beforeAutospacing="0" w:after="150" w:afterAutospacing="0"/>
+              <w:rPr>
+                <w:rFonts w:ascii="Helvetica" w:hAnsi="Helvetica"/>
+                <w:color w:val="000000"/>
+              </w:rPr>
+            </w:pPr>
+            <w:r>
+              <w:rPr>
+                <w:rStyle w:val="Strong"/>
+                <w:rFonts w:ascii="Helvetica" w:hAnsi="Helvetica"/>
+                <w:color w:val="000000"/>
+              </w:rPr>
+              <w:t>8</w:t>
+            </w:r>
+          </w:p>
+        </w:tc>
+      </w:tr>
+      <w:tr>
+        <w:tc>
+          <w:tcPr>
+            <w:tcW w:w="2250" w:type="dxa"/>
+            <w:tcBorders>
+              <w:top w:val="outset" w:sz="6" w:space="0" w:color="auto"/>
+              <w:left w:val="outset" w:sz="6" w:space="0" w:color="auto"/>
+              <w:bottom w:val="outset" w:sz="6" w:space="0" w:color="auto"/>
+              <w:right w:val="outset" w:sz="6" w:space="0" w:color="auto"/>
+            </w:tcBorders>
+            <w:shd w:val="clear" w:color="auto" w:fill="FFFFFF"/>
+            <w:hideMark/>
+          </w:tcPr>
+          <w:p>
+            <w:pPr>
+              <w:pStyle w:val="NormalWeb"/>
+              <w:spacing w:before="0" w:beforeAutospacing="0" w:after="150" w:afterAutospacing="0"/>
+              <w:rPr>
+                <w:rFonts w:ascii="Helvetica" w:hAnsi="Helvetica"/>
+                <w:color w:val="000000"/>
+              </w:rPr>
+            </w:pPr>
+            <w:r>
+              <w:rPr>
+                <w:rStyle w:val="Emphasis"/>
+                <w:rFonts w:ascii="Helvetica" w:hAnsi="Helvetica"/>
+                <w:color w:val="000000"/>
+              </w:rPr>
+              <w:t>Title</w:t>
+            </w:r>
+          </w:p>
+        </w:tc>
+        <w:tc>
+          <w:tcPr>
+            <w:tcW w:w="2250" w:type="dxa"/>
+            <w:tcBorders>
+              <w:top w:val="outset" w:sz="6" w:space="0" w:color="auto"/>
+              <w:left w:val="outset" w:sz="6" w:space="0" w:color="auto"/>
+              <w:bottom w:val="outset" w:sz="6" w:space="0" w:color="auto"/>
+              <w:right w:val="outset" w:sz="6" w:space="0" w:color="auto"/>
+            </w:tcBorders>
+            <w:shd w:val="clear" w:color="auto" w:fill="FFFFFF"/>
+            <w:hideMark/>
+          </w:tcPr>
+          <w:p>
+            <w:pPr>
+              <w:pStyle w:val="NormalWeb"/>
+              <w:spacing w:before="0" w:beforeAutospacing="0" w:after="150" w:afterAutospacing="0"/>
+              <w:rPr>
+                <w:rFonts w:ascii="Helvetica" w:hAnsi="Helvetica"/>
+                <w:color w:val="000000"/>
+              </w:rPr>
+            </w:pPr>
+            <w:r>
+              <w:rPr>
+                <w:rFonts w:ascii="Helvetica" w:hAnsi="Helvetica"/>
+                <w:color w:val="000000"/>
+              </w:rPr>
+              <w:t>System Administrator receives request to stop other users inappropriate behaviour</w:t>
+            </w:r>
+          </w:p>
+        </w:tc>
+      </w:tr>
+      <w:tr>
+        <w:tc>
+          <w:tcPr>
+            <w:tcW w:w="2250" w:type="dxa"/>
+            <w:tcBorders>
+              <w:top w:val="outset" w:sz="6" w:space="0" w:color="auto"/>
+              <w:left w:val="outset" w:sz="6" w:space="0" w:color="auto"/>
+              <w:bottom w:val="outset" w:sz="6" w:space="0" w:color="auto"/>
+              <w:right w:val="outset" w:sz="6" w:space="0" w:color="auto"/>
+            </w:tcBorders>
+            <w:shd w:val="clear" w:color="auto" w:fill="FFFFFF"/>
+            <w:hideMark/>
+          </w:tcPr>
+          <w:p>
+            <w:pPr>
+              <w:pStyle w:val="NormalWeb"/>
+              <w:spacing w:before="0" w:beforeAutospacing="0" w:after="150" w:afterAutospacing="0"/>
+              <w:rPr>
+                <w:rFonts w:ascii="Helvetica" w:hAnsi="Helvetica"/>
+                <w:color w:val="000000"/>
+              </w:rPr>
+            </w:pPr>
+            <w:r>
+              <w:rPr>
+                <w:rStyle w:val="Emphasis"/>
+                <w:rFonts w:ascii="Helvetica" w:hAnsi="Helvetica"/>
+                <w:color w:val="000000"/>
+              </w:rPr>
+              <w:t>Brief description</w:t>
+            </w:r>
+          </w:p>
+        </w:tc>
+        <w:tc>
+          <w:tcPr>
+            <w:tcW w:w="6765" w:type="dxa"/>
+            <w:tcBorders>
+              <w:top w:val="outset" w:sz="6" w:space="0" w:color="auto"/>
+              <w:left w:val="outset" w:sz="6" w:space="0" w:color="auto"/>
+              <w:bottom w:val="outset" w:sz="6" w:space="0" w:color="auto"/>
+              <w:right w:val="outset" w:sz="6" w:space="0" w:color="auto"/>
+            </w:tcBorders>
+            <w:shd w:val="clear" w:color="auto" w:fill="FFFFFF"/>
+            <w:hideMark/>
+          </w:tcPr>
+          <w:p>
+            <w:pPr>
+              <w:pStyle w:val="NormalWeb"/>
+              <w:spacing w:before="0" w:beforeAutospacing="0" w:after="150" w:afterAutospacing="0"/>
+              <w:rPr>
+                <w:rFonts w:ascii="Helvetica" w:hAnsi="Helvetica"/>
+                <w:color w:val="000000"/>
+              </w:rPr>
+            </w:pPr>
+            <w:r>
+              <w:rPr>
+                <w:rFonts w:ascii="Helvetica" w:hAnsi="Helvetica"/>
+                <w:color w:val="000000"/>
+              </w:rPr>
+              <w:t>Receive and process a notification of inappropriate behaviour from a user</w:t>
+            </w:r>
+          </w:p>
+        </w:tc>
+      </w:tr>
+      <w:tr>
+        <w:tc>
+          <w:tcPr>
+            <w:tcW w:w="2250" w:type="dxa"/>
+            <w:tcBorders>
+              <w:top w:val="outset" w:sz="6" w:space="0" w:color="auto"/>
+              <w:left w:val="outset" w:sz="6" w:space="0" w:color="auto"/>
+              <w:bottom w:val="outset" w:sz="6" w:space="0" w:color="auto"/>
+              <w:right w:val="outset" w:sz="6" w:space="0" w:color="auto"/>
+            </w:tcBorders>
+            <w:shd w:val="clear" w:color="auto" w:fill="FFFFFF"/>
+            <w:hideMark/>
+          </w:tcPr>
+          <w:p>
+            <w:pPr>
+              <w:rPr>
+                <w:rFonts w:ascii="Helvetica" w:hAnsi="Helvetica"/>
+                <w:color w:val="000000"/>
+              </w:rPr>
+            </w:pPr>
+            <w:r>
+              <w:rPr>
+                <w:rFonts w:ascii="Helvetica" w:hAnsi="Helvetica"/>
+                <w:color w:val="000000"/>
+              </w:rPr>
+              <w:t>Inputs</w:t>
+            </w:r>
+          </w:p>
+        </w:tc>
+        <w:tc>
+          <w:tcPr>
+            <w:tcW w:w="6765" w:type="dxa"/>
+            <w:tcBorders>
+              <w:top w:val="outset" w:sz="6" w:space="0" w:color="auto"/>
+              <w:left w:val="outset" w:sz="6" w:space="0" w:color="auto"/>
+              <w:bottom w:val="outset" w:sz="6" w:space="0" w:color="auto"/>
+              <w:right w:val="outset" w:sz="6" w:space="0" w:color="auto"/>
+            </w:tcBorders>
+            <w:shd w:val="clear" w:color="auto" w:fill="FFFFFF"/>
+            <w:hideMark/>
+          </w:tcPr>
+          <w:p>
+            <w:pPr>
+              <w:pStyle w:val="NormalWeb"/>
+              <w:spacing w:before="0" w:beforeAutospacing="0" w:after="150" w:afterAutospacing="0"/>
+              <w:rPr>
+                <w:rFonts w:ascii="Helvetica" w:hAnsi="Helvetica"/>
+                <w:color w:val="000000"/>
+              </w:rPr>
+            </w:pPr>
+            <w:r>
+              <w:rPr>
+                <w:rFonts w:ascii="Helvetica" w:hAnsi="Helvetica"/>
+                <w:color w:val="000000"/>
+              </w:rPr>
+              <w:t>The web site has a duty of care to their users</w:t>
+            </w:r>
+          </w:p>
+        </w:tc>
+      </w:tr>
+      <w:tr>
+        <w:tc>
+          <w:tcPr>
+            <w:tcW w:w="2250" w:type="dxa"/>
+            <w:tcBorders>
+              <w:top w:val="outset" w:sz="6" w:space="0" w:color="auto"/>
+              <w:left w:val="outset" w:sz="6" w:space="0" w:color="auto"/>
+              <w:bottom w:val="outset" w:sz="6" w:space="0" w:color="auto"/>
+              <w:right w:val="outset" w:sz="6" w:space="0" w:color="auto"/>
+            </w:tcBorders>
+            <w:shd w:val="clear" w:color="auto" w:fill="FFFFFF"/>
+            <w:hideMark/>
+          </w:tcPr>
+          <w:p>
+            <w:pPr>
+              <w:pStyle w:val="NormalWeb"/>
+              <w:spacing w:before="0" w:beforeAutospacing="0" w:after="150" w:afterAutospacing="0"/>
+              <w:rPr>
+                <w:rFonts w:ascii="Helvetica" w:hAnsi="Helvetica"/>
+                <w:color w:val="000000"/>
+              </w:rPr>
+            </w:pPr>
+            <w:r>
+              <w:rPr>
+                <w:rStyle w:val="Emphasis"/>
+                <w:rFonts w:ascii="Helvetica" w:hAnsi="Helvetica"/>
+                <w:color w:val="000000"/>
+              </w:rPr>
+              <w:t>Detailed Description</w:t>
+            </w:r>
+          </w:p>
+        </w:tc>
+        <w:tc>
+          <w:tcPr>
+            <w:tcW w:w="6765" w:type="dxa"/>
+            <w:tcBorders>
+              <w:top w:val="outset" w:sz="6" w:space="0" w:color="auto"/>
+              <w:left w:val="outset" w:sz="6" w:space="0" w:color="auto"/>
+              <w:bottom w:val="outset" w:sz="6" w:space="0" w:color="auto"/>
+              <w:right w:val="outset" w:sz="6" w:space="0" w:color="auto"/>
+            </w:tcBorders>
+            <w:shd w:val="clear" w:color="auto" w:fill="FFFFFF"/>
+            <w:hideMark/>
+          </w:tcPr>
+          <w:p>
+            <w:pPr>
+              <w:numPr>
+                <w:ilvl w:val="0"/>
+                <w:numId w:val="19"/>
+              </w:numPr>
+              <w:spacing w:before="100" w:beforeAutospacing="1" w:after="100" w:afterAutospacing="1" w:line="300" w:lineRule="atLeast"/>
+              <w:ind w:left="375"/>
+              <w:rPr>
+                <w:rFonts w:ascii="Helvetica" w:hAnsi="Helvetica"/>
+                <w:color w:val="000000"/>
+              </w:rPr>
+            </w:pPr>
+            <w:r>
+              <w:rPr>
+                <w:rFonts w:ascii="Helvetica" w:hAnsi="Helvetica"/>
+                <w:color w:val="000000"/>
+              </w:rPr>
+              <w:t>Users can be temporarily blocked from logging into the system for a period of time</w:t>
+            </w:r>
+          </w:p>
+          <w:p>
+            <w:pPr>
+              <w:numPr>
+                <w:ilvl w:val="0"/>
+                <w:numId w:val="19"/>
+              </w:numPr>
+              <w:spacing w:before="100" w:beforeAutospacing="1" w:after="100" w:afterAutospacing="1" w:line="300" w:lineRule="atLeast"/>
+              <w:ind w:left="375"/>
+              <w:rPr>
+                <w:rFonts w:ascii="Helvetica" w:hAnsi="Helvetica"/>
+                <w:color w:val="000000"/>
+              </w:rPr>
+            </w:pPr>
+            <w:r>
+              <w:rPr>
+                <w:rFonts w:ascii="Helvetica" w:hAnsi="Helvetica"/>
+                <w:color w:val="000000"/>
+              </w:rPr>
+              <w:t>User can be blocked from communicating with another specific user</w:t>
+            </w:r>
+          </w:p>
+          <w:p>
+            <w:pPr>
+              <w:numPr>
+                <w:ilvl w:val="0"/>
+                <w:numId w:val="19"/>
+              </w:numPr>
+              <w:spacing w:before="100" w:beforeAutospacing="1" w:after="100" w:afterAutospacing="1" w:line="300" w:lineRule="atLeast"/>
+              <w:ind w:left="375"/>
+              <w:rPr>
+                <w:rFonts w:ascii="Helvetica" w:hAnsi="Helvetica"/>
+                <w:color w:val="000000"/>
+              </w:rPr>
+            </w:pPr>
+            <w:r>
+              <w:rPr>
+                <w:rFonts w:ascii="Helvetica" w:hAnsi="Helvetica"/>
+                <w:color w:val="000000"/>
+              </w:rPr>
+              <w:t>User can be permanently blocked from using the system</w:t>
+            </w:r>
+          </w:p>
+        </w:tc>
+      </w:tr>
+      <w:tr>
+        <w:tc>
+          <w:tcPr>
+            <w:tcW w:w="2250" w:type="dxa"/>
+            <w:tcBorders>
+              <w:top w:val="outset" w:sz="6" w:space="0" w:color="auto"/>
+              <w:left w:val="outset" w:sz="6" w:space="0" w:color="auto"/>
+              <w:bottom w:val="outset" w:sz="6" w:space="0" w:color="auto"/>
+              <w:right w:val="outset" w:sz="6" w:space="0" w:color="auto"/>
+            </w:tcBorders>
+            <w:shd w:val="clear" w:color="auto" w:fill="FFFFFF"/>
+            <w:hideMark/>
+          </w:tcPr>
+          <w:p>
+            <w:pPr>
+              <w:pStyle w:val="NormalWeb"/>
+              <w:spacing w:before="0" w:beforeAutospacing="0" w:after="150" w:afterAutospacing="0"/>
+              <w:rPr>
+                <w:rFonts w:ascii="Helvetica" w:hAnsi="Helvetica"/>
+                <w:color w:val="000000"/>
+              </w:rPr>
+            </w:pPr>
+            <w:r>
+              <w:rPr>
+                <w:rStyle w:val="Emphasis"/>
+                <w:rFonts w:ascii="Helvetica" w:hAnsi="Helvetica"/>
+                <w:color w:val="000000"/>
+              </w:rPr>
+              <w:t>Output</w:t>
+            </w:r>
+          </w:p>
+        </w:tc>
+        <w:tc>
+          <w:tcPr>
+            <w:tcW w:w="6765" w:type="dxa"/>
+            <w:tcBorders>
+              <w:top w:val="outset" w:sz="6" w:space="0" w:color="auto"/>
+              <w:left w:val="outset" w:sz="6" w:space="0" w:color="auto"/>
+              <w:bottom w:val="outset" w:sz="6" w:space="0" w:color="auto"/>
+              <w:right w:val="outset" w:sz="6" w:space="0" w:color="auto"/>
+            </w:tcBorders>
+            <w:shd w:val="clear" w:color="auto" w:fill="FFFFFF"/>
+            <w:hideMark/>
+          </w:tcPr>
+          <w:p>
+            <w:pPr>
+              <w:numPr>
+                <w:ilvl w:val="0"/>
+                <w:numId w:val="20"/>
+              </w:numPr>
+              <w:spacing w:before="100" w:beforeAutospacing="1" w:after="100" w:afterAutospacing="1" w:line="300" w:lineRule="atLeast"/>
+              <w:ind w:left="375"/>
+              <w:rPr>
+                <w:rFonts w:ascii="Helvetica" w:hAnsi="Helvetica"/>
+                <w:color w:val="000000"/>
+              </w:rPr>
+            </w:pPr>
+            <w:r>
+              <w:rPr>
+                <w:rFonts w:ascii="Helvetica" w:hAnsi="Helvetica"/>
+                <w:color w:val="000000"/>
+              </w:rPr>
+              <w:t>System administrator is notified of inappropriate behaviour</w:t>
+            </w:r>
+          </w:p>
+        </w:tc>
+      </w:tr>
+    </w:tbl>
+    <w:p>
+      <w:pPr>
+        <w:pStyle w:val="NormalWeb"/>
+        <w:shd w:val="clear" w:color="auto" w:fill="FFFFFF"/>
+        <w:spacing w:before="0" w:beforeAutospacing="0" w:after="150" w:afterAutospacing="0"/>
+        <w:rPr>
+          <w:rFonts w:ascii="Helvetica" w:hAnsi="Helvetica"/>
+          <w:color w:val="000000"/>
+        </w:rPr>
+      </w:pPr>
+      <w:r>
+        <w:rPr>
+          <w:rFonts w:ascii="Helvetica" w:hAnsi="Helvetica"/>
+          <w:color w:val="000000"/>
+        </w:rPr>
+        <w:t> </w:t>
+      </w:r>
+    </w:p>
     <w:p>
       <w:pPr>
         <w:pStyle w:val="NormalWeb"/>
@@ -12760,7 +13366,7 @@
                 <w:rFonts w:ascii="Helvetica" w:hAnsi="Helvetica"/>
                 <w:color w:val="000000"/>
               </w:rPr>
-              <w:t>7</w:t>
+              <w:t>9</w:t>
             </w:r>
           </w:p>
         </w:tc>
@@ -12823,7 +13429,7 @@
                 <w:rFonts w:ascii="Helvetica" w:hAnsi="Helvetica"/>
                 <w:color w:val="000000"/>
               </w:rPr>
-              <w:t>System administrator blocking feature</w:t>
+              <w:t>    User able  to delete their own account</w:t>
             </w:r>
           </w:p>
         </w:tc>
@@ -12856,7 +13462,7 @@
                 <w:rFonts w:ascii="Helvetica" w:hAnsi="Helvetica"/>
                 <w:color w:val="000000"/>
               </w:rPr>
-              <w:t>Brief Description</w:t>
+              <w:t>Brief description</w:t>
             </w:r>
           </w:p>
         </w:tc>
@@ -12886,7 +13492,7 @@
                 <w:rFonts w:ascii="Helvetica" w:hAnsi="Helvetica"/>
                 <w:color w:val="000000"/>
               </w:rPr>
-              <w:t>Notify the system administrator of inappropriate behaviour</w:t>
+              <w:t>    To be able to request that my account is removed from the system</w:t>
             </w:r>
           </w:p>
         </w:tc>
@@ -12913,16 +13519,14 @@
                 <w:color w:val="000000"/>
               </w:rPr>
             </w:pPr>
-            <w:proofErr w:type="spellStart"/>
             <w:r>
               <w:rPr>
                 <w:rStyle w:val="Emphasis"/>
                 <w:rFonts w:ascii="Helvetica" w:hAnsi="Helvetica"/>
                 <w:color w:val="000000"/>
               </w:rPr>
-              <w:t>Inpute</w:t>
-            </w:r>
-            <w:proofErr w:type="spellEnd"/>
+              <w:t>Inputs</w:t>
+            </w:r>
           </w:p>
         </w:tc>
         <w:tc>
@@ -12939,19 +13543,23 @@
           </w:tcPr>
           <w:p>
             <w:pPr>
-              <w:pStyle w:val="NormalWeb"/>
-              <w:spacing w:before="0" w:beforeAutospacing="0" w:after="150" w:afterAutospacing="0"/>
-              <w:rPr>
-                <w:rFonts w:ascii="Helvetica" w:hAnsi="Helvetica"/>
-                <w:color w:val="000000"/>
-              </w:rPr>
-            </w:pPr>
-            <w:r>
-              <w:rPr>
-                <w:rFonts w:ascii="Helvetica" w:hAnsi="Helvetica"/>
-                <w:color w:val="000000"/>
-              </w:rPr>
-              <w:t>I would like to be protected from other user’s behaviour when I take offence</w:t>
+              <w:numPr>
+                <w:ilvl w:val="0"/>
+                <w:numId w:val="21"/>
+              </w:numPr>
+              <w:spacing w:before="100" w:beforeAutospacing="1" w:after="100" w:afterAutospacing="1" w:line="300" w:lineRule="atLeast"/>
+              <w:ind w:left="375"/>
+              <w:rPr>
+                <w:rFonts w:ascii="Helvetica" w:hAnsi="Helvetica"/>
+                <w:color w:val="000000"/>
+              </w:rPr>
+            </w:pPr>
+            <w:r>
+              <w:rPr>
+                <w:rFonts w:ascii="Helvetica" w:hAnsi="Helvetica"/>
+                <w:color w:val="000000"/>
+              </w:rPr>
+              <w:t>User chooses to delete their account</w:t>
             </w:r>
           </w:p>
         </w:tc>
@@ -13004,7 +13612,7 @@
             <w:pPr>
               <w:numPr>
                 <w:ilvl w:val="0"/>
-                <w:numId w:val="17"/>
+                <w:numId w:val="22"/>
               </w:numPr>
               <w:spacing w:before="100" w:beforeAutospacing="1" w:after="100" w:afterAutospacing="1" w:line="300" w:lineRule="atLeast"/>
               <w:ind w:left="375"/>
@@ -13018,28 +13626,7 @@
                 <w:rFonts w:ascii="Helvetica" w:hAnsi="Helvetica"/>
                 <w:color w:val="000000"/>
               </w:rPr>
-              <w:t>A notification of bad behaviour can be initiated by the user</w:t>
-            </w:r>
-          </w:p>
-          <w:p>
-            <w:pPr>
-              <w:numPr>
-                <w:ilvl w:val="0"/>
-                <w:numId w:val="17"/>
-              </w:numPr>
-              <w:spacing w:before="100" w:beforeAutospacing="1" w:after="100" w:afterAutospacing="1" w:line="300" w:lineRule="atLeast"/>
-              <w:ind w:left="375"/>
-              <w:rPr>
-                <w:rFonts w:ascii="Helvetica" w:hAnsi="Helvetica"/>
-                <w:color w:val="000000"/>
-              </w:rPr>
-            </w:pPr>
-            <w:r>
-              <w:rPr>
-                <w:rFonts w:ascii="Helvetica" w:hAnsi="Helvetica"/>
-                <w:color w:val="000000"/>
-              </w:rPr>
-              <w:t>The user is notified of the actions taken by the administrator</w:t>
+              <w:t>User details including all communications from that user are removed from the system</w:t>
             </w:r>
           </w:p>
         </w:tc>
@@ -13092,7 +13679,7 @@
             <w:pPr>
               <w:numPr>
                 <w:ilvl w:val="0"/>
-                <w:numId w:val="18"/>
+                <w:numId w:val="23"/>
               </w:numPr>
               <w:spacing w:before="100" w:beforeAutospacing="1" w:after="100" w:afterAutospacing="1" w:line="300" w:lineRule="atLeast"/>
               <w:ind w:left="375"/>
@@ -13106,7 +13693,7 @@
                 <w:rFonts w:ascii="Helvetica" w:hAnsi="Helvetica"/>
                 <w:color w:val="000000"/>
               </w:rPr>
-              <w:t>User blocked due to inappropriate behaviour</w:t>
+              <w:t>GDPR compliance</w:t>
             </w:r>
           </w:p>
         </w:tc>
@@ -13183,13 +13770,16 @@
           </w:tcPr>
           <w:p>
             <w:pPr>
-              <w:rPr>
-                <w:rFonts w:ascii="Helvetica" w:hAnsi="Helvetica"/>
-                <w:color w:val="000000"/>
-              </w:rPr>
-            </w:pPr>
-            <w:r>
-              <w:rPr>
+              <w:pStyle w:val="NormalWeb"/>
+              <w:spacing w:before="0" w:beforeAutospacing="0" w:after="150" w:afterAutospacing="0"/>
+              <w:rPr>
+                <w:rFonts w:ascii="Helvetica" w:hAnsi="Helvetica"/>
+                <w:color w:val="000000"/>
+              </w:rPr>
+            </w:pPr>
+            <w:r>
+              <w:rPr>
+                <w:rStyle w:val="Emphasis"/>
                 <w:rFonts w:ascii="Helvetica" w:hAnsi="Helvetica"/>
                 <w:color w:val="000000"/>
               </w:rPr>
@@ -13224,7 +13814,7 @@
                 <w:rFonts w:ascii="Helvetica" w:hAnsi="Helvetica"/>
                 <w:color w:val="000000"/>
               </w:rPr>
-              <w:t>8</w:t>
+              <w:t>10</w:t>
             </w:r>
           </w:p>
         </w:tc>
@@ -13287,7 +13877,7 @@
                 <w:rFonts w:ascii="Helvetica" w:hAnsi="Helvetica"/>
                 <w:color w:val="000000"/>
               </w:rPr>
-              <w:t>System Administrator receives request to stop other users inappropriate behaviour</w:t>
+              <w:t>    Password reset</w:t>
             </w:r>
           </w:p>
         </w:tc>
@@ -13320,8 +13910,7 @@
                 <w:rFonts w:ascii="Helvetica" w:hAnsi="Helvetica"/>
                 <w:color w:val="000000"/>
               </w:rPr>
-              <w:lastRenderedPageBreak/>
-              <w:t>Brief description</w:t>
+              <w:t>Brief Description</w:t>
             </w:r>
           </w:p>
         </w:tc>
@@ -13339,19 +13928,23 @@
           </w:tcPr>
           <w:p>
             <w:pPr>
-              <w:pStyle w:val="NormalWeb"/>
-              <w:spacing w:before="0" w:beforeAutospacing="0" w:after="150" w:afterAutospacing="0"/>
-              <w:rPr>
-                <w:rFonts w:ascii="Helvetica" w:hAnsi="Helvetica"/>
-                <w:color w:val="000000"/>
-              </w:rPr>
-            </w:pPr>
-            <w:r>
-              <w:rPr>
-                <w:rFonts w:ascii="Helvetica" w:hAnsi="Helvetica"/>
-                <w:color w:val="000000"/>
-              </w:rPr>
-              <w:t>Receive and process a notification of inappropriate behaviour from a user</w:t>
+              <w:numPr>
+                <w:ilvl w:val="0"/>
+                <w:numId w:val="24"/>
+              </w:numPr>
+              <w:spacing w:before="100" w:beforeAutospacing="1" w:after="100" w:afterAutospacing="1" w:line="300" w:lineRule="atLeast"/>
+              <w:ind w:left="375"/>
+              <w:rPr>
+                <w:rFonts w:ascii="Helvetica" w:hAnsi="Helvetica"/>
+                <w:color w:val="000000"/>
+              </w:rPr>
+            </w:pPr>
+            <w:r>
+              <w:rPr>
+                <w:rFonts w:ascii="Helvetica" w:hAnsi="Helvetica"/>
+                <w:color w:val="000000"/>
+              </w:rPr>
+              <w:t>To be able to reset my password</w:t>
             </w:r>
           </w:p>
         </w:tc>
@@ -13371,13 +13964,16 @@
           </w:tcPr>
           <w:p>
             <w:pPr>
-              <w:rPr>
-                <w:rFonts w:ascii="Helvetica" w:hAnsi="Helvetica"/>
-                <w:color w:val="000000"/>
-              </w:rPr>
-            </w:pPr>
-            <w:r>
-              <w:rPr>
+              <w:pStyle w:val="NormalWeb"/>
+              <w:spacing w:before="0" w:beforeAutospacing="0" w:after="150" w:afterAutospacing="0"/>
+              <w:rPr>
+                <w:rFonts w:ascii="Helvetica" w:hAnsi="Helvetica"/>
+                <w:color w:val="000000"/>
+              </w:rPr>
+            </w:pPr>
+            <w:r>
+              <w:rPr>
+                <w:rStyle w:val="Emphasis"/>
                 <w:rFonts w:ascii="Helvetica" w:hAnsi="Helvetica"/>
                 <w:color w:val="000000"/>
               </w:rPr>
@@ -13399,19 +13995,23 @@
           </w:tcPr>
           <w:p>
             <w:pPr>
-              <w:pStyle w:val="NormalWeb"/>
-              <w:spacing w:before="0" w:beforeAutospacing="0" w:after="150" w:afterAutospacing="0"/>
-              <w:rPr>
-                <w:rFonts w:ascii="Helvetica" w:hAnsi="Helvetica"/>
-                <w:color w:val="000000"/>
-              </w:rPr>
-            </w:pPr>
-            <w:r>
-              <w:rPr>
-                <w:rFonts w:ascii="Helvetica" w:hAnsi="Helvetica"/>
-                <w:color w:val="000000"/>
-              </w:rPr>
-              <w:t>The web site has a duty of care to their users</w:t>
+              <w:numPr>
+                <w:ilvl w:val="0"/>
+                <w:numId w:val="25"/>
+              </w:numPr>
+              <w:spacing w:before="100" w:beforeAutospacing="1" w:after="100" w:afterAutospacing="1" w:line="300" w:lineRule="atLeast"/>
+              <w:ind w:left="375"/>
+              <w:rPr>
+                <w:rFonts w:ascii="Helvetica" w:hAnsi="Helvetica"/>
+                <w:color w:val="000000"/>
+              </w:rPr>
+            </w:pPr>
+            <w:r>
+              <w:rPr>
+                <w:rFonts w:ascii="Helvetica" w:hAnsi="Helvetica"/>
+                <w:color w:val="000000"/>
+              </w:rPr>
+              <w:t>User clicks on  forgot my password</w:t>
             </w:r>
           </w:p>
         </w:tc>
@@ -13464,7 +14064,7 @@
             <w:pPr>
               <w:numPr>
                 <w:ilvl w:val="0"/>
-                <w:numId w:val="19"/>
+                <w:numId w:val="26"/>
               </w:numPr>
               <w:spacing w:before="100" w:beforeAutospacing="1" w:after="100" w:afterAutospacing="1" w:line="300" w:lineRule="atLeast"/>
               <w:ind w:left="375"/>
@@ -13478,49 +14078,7 @@
                 <w:rFonts w:ascii="Helvetica" w:hAnsi="Helvetica"/>
                 <w:color w:val="000000"/>
               </w:rPr>
-              <w:t>Users can be temporarily blocked from logging into the system for a period of time</w:t>
-            </w:r>
-          </w:p>
-          <w:p>
-            <w:pPr>
-              <w:numPr>
-                <w:ilvl w:val="0"/>
-                <w:numId w:val="19"/>
-              </w:numPr>
-              <w:spacing w:before="100" w:beforeAutospacing="1" w:after="100" w:afterAutospacing="1" w:line="300" w:lineRule="atLeast"/>
-              <w:ind w:left="375"/>
-              <w:rPr>
-                <w:rFonts w:ascii="Helvetica" w:hAnsi="Helvetica"/>
-                <w:color w:val="000000"/>
-              </w:rPr>
-            </w:pPr>
-            <w:r>
-              <w:rPr>
-                <w:rFonts w:ascii="Helvetica" w:hAnsi="Helvetica"/>
-                <w:color w:val="000000"/>
-              </w:rPr>
-              <w:t>User can be blocked from communicating with another specific user</w:t>
-            </w:r>
-          </w:p>
-          <w:p>
-            <w:pPr>
-              <w:numPr>
-                <w:ilvl w:val="0"/>
-                <w:numId w:val="19"/>
-              </w:numPr>
-              <w:spacing w:before="100" w:beforeAutospacing="1" w:after="100" w:afterAutospacing="1" w:line="300" w:lineRule="atLeast"/>
-              <w:ind w:left="375"/>
-              <w:rPr>
-                <w:rFonts w:ascii="Helvetica" w:hAnsi="Helvetica"/>
-                <w:color w:val="000000"/>
-              </w:rPr>
-            </w:pPr>
-            <w:r>
-              <w:rPr>
-                <w:rFonts w:ascii="Helvetica" w:hAnsi="Helvetica"/>
-                <w:color w:val="000000"/>
-              </w:rPr>
-              <w:t>User can be permanently blocked from using the system</w:t>
+              <w:t>Other users cannot reset my password</w:t>
             </w:r>
           </w:p>
         </w:tc>
@@ -13573,7 +14131,7 @@
             <w:pPr>
               <w:numPr>
                 <w:ilvl w:val="0"/>
-                <w:numId w:val="20"/>
+                <w:numId w:val="27"/>
               </w:numPr>
               <w:spacing w:before="100" w:beforeAutospacing="1" w:after="100" w:afterAutospacing="1" w:line="300" w:lineRule="atLeast"/>
               <w:ind w:left="375"/>
@@ -13587,7 +14145,7 @@
                 <w:rFonts w:ascii="Helvetica" w:hAnsi="Helvetica"/>
                 <w:color w:val="000000"/>
               </w:rPr>
-              <w:t>System administrator is notified of inappropriate behaviour</w:t>
+              <w:t>User safely resets their own passwords</w:t>
             </w:r>
           </w:p>
         </w:tc>
@@ -13602,6 +14160,12 @@
           <w:rFonts w:ascii="Helvetica" w:hAnsi="Helvetica"/>
           <w:color w:val="000000"/>
         </w:rPr>
+        <w:sectPr>
+          <w:pgSz w:w="11906" w:h="16838"/>
+          <w:pgMar w:top="284" w:right="424" w:bottom="1440" w:left="426" w:header="708" w:footer="708" w:gutter="0"/>
+          <w:cols w:space="708"/>
+          <w:docGrid w:linePitch="360"/>
+        </w:sectPr>
       </w:pPr>
       <w:r>
         <w:rPr>
@@ -13621,13 +14185,6 @@
           <w:color w:val="000000"/>
         </w:rPr>
       </w:pPr>
-      <w:r>
-        <w:rPr>
-          <w:rFonts w:ascii="Helvetica" w:hAnsi="Helvetica"/>
-          <w:color w:val="000000"/>
-        </w:rPr>
-        <w:t> </w:t>
-      </w:r>
     </w:p>
     <w:tbl>
       <w:tblPr>
@@ -13708,7 +14265,7 @@
                 <w:rFonts w:ascii="Helvetica" w:hAnsi="Helvetica"/>
                 <w:color w:val="000000"/>
               </w:rPr>
-              <w:t>9</w:t>
+              <w:t>11</w:t>
             </w:r>
           </w:p>
         </w:tc>
@@ -13771,7 +14328,7 @@
                 <w:rFonts w:ascii="Helvetica" w:hAnsi="Helvetica"/>
                 <w:color w:val="000000"/>
               </w:rPr>
-              <w:t>    User able  to delete their own account</w:t>
+              <w:t>Web site security</w:t>
             </w:r>
           </w:p>
         </w:tc>
@@ -13804,7 +14361,7 @@
                 <w:rFonts w:ascii="Helvetica" w:hAnsi="Helvetica"/>
                 <w:color w:val="000000"/>
               </w:rPr>
-              <w:t>Brief description</w:t>
+              <w:t>Brief Description</w:t>
             </w:r>
           </w:p>
         </w:tc>
@@ -13834,7 +14391,7 @@
                 <w:rFonts w:ascii="Helvetica" w:hAnsi="Helvetica"/>
                 <w:color w:val="000000"/>
               </w:rPr>
-              <w:t>    To be able to request that my account is removed from the system</w:t>
+              <w:t>To have security built into the website to prevent Denial of Service (Dos) and other forms of malicious code from being stored in the database</w:t>
             </w:r>
           </w:p>
         </w:tc>
@@ -13885,23 +14442,19 @@
           </w:tcPr>
           <w:p>
             <w:pPr>
-              <w:numPr>
-                <w:ilvl w:val="0"/>
-                <w:numId w:val="21"/>
-              </w:numPr>
-              <w:spacing w:before="100" w:beforeAutospacing="1" w:after="100" w:afterAutospacing="1" w:line="300" w:lineRule="atLeast"/>
-              <w:ind w:left="375"/>
-              <w:rPr>
-                <w:rFonts w:ascii="Helvetica" w:hAnsi="Helvetica"/>
-                <w:color w:val="000000"/>
-              </w:rPr>
-            </w:pPr>
-            <w:r>
-              <w:rPr>
-                <w:rFonts w:ascii="Helvetica" w:hAnsi="Helvetica"/>
-                <w:color w:val="000000"/>
-              </w:rPr>
-              <w:t>User chooses to delete their account</w:t>
+              <w:pStyle w:val="NormalWeb"/>
+              <w:spacing w:before="0" w:beforeAutospacing="0" w:after="150" w:afterAutospacing="0"/>
+              <w:rPr>
+                <w:rFonts w:ascii="Helvetica" w:hAnsi="Helvetica"/>
+                <w:color w:val="000000"/>
+              </w:rPr>
+            </w:pPr>
+            <w:r>
+              <w:rPr>
+                <w:rFonts w:ascii="Helvetica" w:hAnsi="Helvetica"/>
+                <w:color w:val="000000"/>
+              </w:rPr>
+              <w:t>I want to ensure availability of the website to our users</w:t>
             </w:r>
           </w:p>
         </w:tc>
@@ -13934,902 +14487,6 @@
                 <w:rFonts w:ascii="Helvetica" w:hAnsi="Helvetica"/>
                 <w:color w:val="000000"/>
               </w:rPr>
-              <w:t>Detailed Description</w:t>
-            </w:r>
-          </w:p>
-        </w:tc>
-        <w:tc>
-          <w:tcPr>
-            <w:tcW w:w="6765" w:type="dxa"/>
-            <w:tcBorders>
-              <w:top w:val="outset" w:sz="6" w:space="0" w:color="auto"/>
-              <w:left w:val="outset" w:sz="6" w:space="0" w:color="auto"/>
-              <w:bottom w:val="outset" w:sz="6" w:space="0" w:color="auto"/>
-              <w:right w:val="outset" w:sz="6" w:space="0" w:color="auto"/>
-            </w:tcBorders>
-            <w:shd w:val="clear" w:color="auto" w:fill="FFFFFF"/>
-            <w:hideMark/>
-          </w:tcPr>
-          <w:p>
-            <w:pPr>
-              <w:numPr>
-                <w:ilvl w:val="0"/>
-                <w:numId w:val="22"/>
-              </w:numPr>
-              <w:spacing w:before="100" w:beforeAutospacing="1" w:after="100" w:afterAutospacing="1" w:line="300" w:lineRule="atLeast"/>
-              <w:ind w:left="375"/>
-              <w:rPr>
-                <w:rFonts w:ascii="Helvetica" w:hAnsi="Helvetica"/>
-                <w:color w:val="000000"/>
-              </w:rPr>
-            </w:pPr>
-            <w:r>
-              <w:rPr>
-                <w:rFonts w:ascii="Helvetica" w:hAnsi="Helvetica"/>
-                <w:color w:val="000000"/>
-              </w:rPr>
-              <w:t>User details including all communications from that user are removed from the system</w:t>
-            </w:r>
-          </w:p>
-        </w:tc>
-      </w:tr>
-      <w:tr>
-        <w:tc>
-          <w:tcPr>
-            <w:tcW w:w="2250" w:type="dxa"/>
-            <w:tcBorders>
-              <w:top w:val="outset" w:sz="6" w:space="0" w:color="auto"/>
-              <w:left w:val="outset" w:sz="6" w:space="0" w:color="auto"/>
-              <w:bottom w:val="outset" w:sz="6" w:space="0" w:color="auto"/>
-              <w:right w:val="outset" w:sz="6" w:space="0" w:color="auto"/>
-            </w:tcBorders>
-            <w:shd w:val="clear" w:color="auto" w:fill="FFFFFF"/>
-            <w:hideMark/>
-          </w:tcPr>
-          <w:p>
-            <w:pPr>
-              <w:pStyle w:val="NormalWeb"/>
-              <w:spacing w:before="0" w:beforeAutospacing="0" w:after="150" w:afterAutospacing="0"/>
-              <w:rPr>
-                <w:rFonts w:ascii="Helvetica" w:hAnsi="Helvetica"/>
-                <w:color w:val="000000"/>
-              </w:rPr>
-            </w:pPr>
-            <w:r>
-              <w:rPr>
-                <w:rStyle w:val="Emphasis"/>
-                <w:rFonts w:ascii="Helvetica" w:hAnsi="Helvetica"/>
-                <w:color w:val="000000"/>
-              </w:rPr>
-              <w:t>Output</w:t>
-            </w:r>
-          </w:p>
-        </w:tc>
-        <w:tc>
-          <w:tcPr>
-            <w:tcW w:w="6765" w:type="dxa"/>
-            <w:tcBorders>
-              <w:top w:val="outset" w:sz="6" w:space="0" w:color="auto"/>
-              <w:left w:val="outset" w:sz="6" w:space="0" w:color="auto"/>
-              <w:bottom w:val="outset" w:sz="6" w:space="0" w:color="auto"/>
-              <w:right w:val="outset" w:sz="6" w:space="0" w:color="auto"/>
-            </w:tcBorders>
-            <w:shd w:val="clear" w:color="auto" w:fill="FFFFFF"/>
-            <w:hideMark/>
-          </w:tcPr>
-          <w:p>
-            <w:pPr>
-              <w:numPr>
-                <w:ilvl w:val="0"/>
-                <w:numId w:val="23"/>
-              </w:numPr>
-              <w:spacing w:before="100" w:beforeAutospacing="1" w:after="100" w:afterAutospacing="1" w:line="300" w:lineRule="atLeast"/>
-              <w:ind w:left="375"/>
-              <w:rPr>
-                <w:rFonts w:ascii="Helvetica" w:hAnsi="Helvetica"/>
-                <w:color w:val="000000"/>
-              </w:rPr>
-            </w:pPr>
-            <w:r>
-              <w:rPr>
-                <w:rFonts w:ascii="Helvetica" w:hAnsi="Helvetica"/>
-                <w:color w:val="000000"/>
-              </w:rPr>
-              <w:t>GDPR compliance</w:t>
-            </w:r>
-          </w:p>
-        </w:tc>
-      </w:tr>
-    </w:tbl>
-    <w:p>
-      <w:pPr>
-        <w:pStyle w:val="NormalWeb"/>
-        <w:shd w:val="clear" w:color="auto" w:fill="FFFFFF"/>
-        <w:spacing w:before="0" w:beforeAutospacing="0" w:after="150" w:afterAutospacing="0"/>
-        <w:rPr>
-          <w:rFonts w:ascii="Helvetica" w:hAnsi="Helvetica"/>
-          <w:color w:val="000000"/>
-        </w:rPr>
-      </w:pPr>
-      <w:r>
-        <w:rPr>
-          <w:rFonts w:ascii="Helvetica" w:hAnsi="Helvetica"/>
-          <w:color w:val="000000"/>
-        </w:rPr>
-        <w:t> </w:t>
-      </w:r>
-    </w:p>
-    <w:p>
-      <w:pPr>
-        <w:pStyle w:val="NormalWeb"/>
-        <w:shd w:val="clear" w:color="auto" w:fill="FFFFFF"/>
-        <w:spacing w:before="0" w:beforeAutospacing="0" w:after="150" w:afterAutospacing="0"/>
-        <w:rPr>
-          <w:rFonts w:ascii="Helvetica" w:hAnsi="Helvetica"/>
-          <w:color w:val="000000"/>
-        </w:rPr>
-      </w:pPr>
-      <w:r>
-        <w:rPr>
-          <w:rFonts w:ascii="Helvetica" w:hAnsi="Helvetica"/>
-          <w:color w:val="000000"/>
-        </w:rPr>
-        <w:t> </w:t>
-      </w:r>
-    </w:p>
-    <w:tbl>
-      <w:tblPr>
-        <w:tblW w:w="0" w:type="auto"/>
-        <w:tblBorders>
-          <w:top w:val="outset" w:sz="6" w:space="0" w:color="auto"/>
-          <w:left w:val="outset" w:sz="6" w:space="0" w:color="auto"/>
-          <w:bottom w:val="outset" w:sz="6" w:space="0" w:color="auto"/>
-          <w:right w:val="outset" w:sz="6" w:space="0" w:color="auto"/>
-        </w:tblBorders>
-        <w:shd w:val="clear" w:color="auto" w:fill="FFFFFF"/>
-        <w:tblCellMar>
-          <w:left w:w="0" w:type="dxa"/>
-          <w:right w:w="0" w:type="dxa"/>
-        </w:tblCellMar>
-        <w:tblLook w:val="04A0" w:firstRow="1" w:lastRow="0" w:firstColumn="1" w:lastColumn="0" w:noHBand="0" w:noVBand="1"/>
-      </w:tblPr>
-      <w:tblGrid>
-        <w:gridCol w:w="2250"/>
-        <w:gridCol w:w="6765"/>
-      </w:tblGrid>
-      <w:tr>
-        <w:tc>
-          <w:tcPr>
-            <w:tcW w:w="2250" w:type="dxa"/>
-            <w:tcBorders>
-              <w:top w:val="outset" w:sz="6" w:space="0" w:color="auto"/>
-              <w:left w:val="outset" w:sz="6" w:space="0" w:color="auto"/>
-              <w:bottom w:val="outset" w:sz="6" w:space="0" w:color="auto"/>
-              <w:right w:val="outset" w:sz="6" w:space="0" w:color="auto"/>
-            </w:tcBorders>
-            <w:shd w:val="clear" w:color="auto" w:fill="FFFFFF"/>
-            <w:hideMark/>
-          </w:tcPr>
-          <w:p>
-            <w:pPr>
-              <w:pStyle w:val="NormalWeb"/>
-              <w:spacing w:before="0" w:beforeAutospacing="0" w:after="150" w:afterAutospacing="0"/>
-              <w:rPr>
-                <w:rFonts w:ascii="Helvetica" w:hAnsi="Helvetica"/>
-                <w:color w:val="000000"/>
-              </w:rPr>
-            </w:pPr>
-            <w:r>
-              <w:rPr>
-                <w:rStyle w:val="Emphasis"/>
-                <w:rFonts w:ascii="Helvetica" w:hAnsi="Helvetica"/>
-                <w:color w:val="000000"/>
-              </w:rPr>
-              <w:t>Process #</w:t>
-            </w:r>
-          </w:p>
-        </w:tc>
-        <w:tc>
-          <w:tcPr>
-            <w:tcW w:w="2250" w:type="dxa"/>
-            <w:tcBorders>
-              <w:top w:val="outset" w:sz="6" w:space="0" w:color="auto"/>
-              <w:left w:val="outset" w:sz="6" w:space="0" w:color="auto"/>
-              <w:bottom w:val="outset" w:sz="6" w:space="0" w:color="auto"/>
-              <w:right w:val="outset" w:sz="6" w:space="0" w:color="auto"/>
-            </w:tcBorders>
-            <w:shd w:val="clear" w:color="auto" w:fill="FFFFFF"/>
-            <w:hideMark/>
-          </w:tcPr>
-          <w:p>
-            <w:pPr>
-              <w:pStyle w:val="NormalWeb"/>
-              <w:spacing w:before="0" w:beforeAutospacing="0" w:after="150" w:afterAutospacing="0"/>
-              <w:rPr>
-                <w:rFonts w:ascii="Helvetica" w:hAnsi="Helvetica"/>
-                <w:color w:val="000000"/>
-              </w:rPr>
-            </w:pPr>
-            <w:r>
-              <w:rPr>
-                <w:rStyle w:val="Strong"/>
-                <w:rFonts w:ascii="Helvetica" w:hAnsi="Helvetica"/>
-                <w:color w:val="000000"/>
-              </w:rPr>
-              <w:t>10</w:t>
-            </w:r>
-          </w:p>
-        </w:tc>
-      </w:tr>
-      <w:tr>
-        <w:tc>
-          <w:tcPr>
-            <w:tcW w:w="2250" w:type="dxa"/>
-            <w:tcBorders>
-              <w:top w:val="outset" w:sz="6" w:space="0" w:color="auto"/>
-              <w:left w:val="outset" w:sz="6" w:space="0" w:color="auto"/>
-              <w:bottom w:val="outset" w:sz="6" w:space="0" w:color="auto"/>
-              <w:right w:val="outset" w:sz="6" w:space="0" w:color="auto"/>
-            </w:tcBorders>
-            <w:shd w:val="clear" w:color="auto" w:fill="FFFFFF"/>
-            <w:hideMark/>
-          </w:tcPr>
-          <w:p>
-            <w:pPr>
-              <w:pStyle w:val="NormalWeb"/>
-              <w:spacing w:before="0" w:beforeAutospacing="0" w:after="150" w:afterAutospacing="0"/>
-              <w:rPr>
-                <w:rFonts w:ascii="Helvetica" w:hAnsi="Helvetica"/>
-                <w:color w:val="000000"/>
-              </w:rPr>
-            </w:pPr>
-            <w:r>
-              <w:rPr>
-                <w:rStyle w:val="Emphasis"/>
-                <w:rFonts w:ascii="Helvetica" w:hAnsi="Helvetica"/>
-                <w:color w:val="000000"/>
-              </w:rPr>
-              <w:t>Title</w:t>
-            </w:r>
-          </w:p>
-        </w:tc>
-        <w:tc>
-          <w:tcPr>
-            <w:tcW w:w="2250" w:type="dxa"/>
-            <w:tcBorders>
-              <w:top w:val="outset" w:sz="6" w:space="0" w:color="auto"/>
-              <w:left w:val="outset" w:sz="6" w:space="0" w:color="auto"/>
-              <w:bottom w:val="outset" w:sz="6" w:space="0" w:color="auto"/>
-              <w:right w:val="outset" w:sz="6" w:space="0" w:color="auto"/>
-            </w:tcBorders>
-            <w:shd w:val="clear" w:color="auto" w:fill="FFFFFF"/>
-            <w:hideMark/>
-          </w:tcPr>
-          <w:p>
-            <w:pPr>
-              <w:pStyle w:val="NormalWeb"/>
-              <w:spacing w:before="0" w:beforeAutospacing="0" w:after="150" w:afterAutospacing="0"/>
-              <w:rPr>
-                <w:rFonts w:ascii="Helvetica" w:hAnsi="Helvetica"/>
-                <w:color w:val="000000"/>
-              </w:rPr>
-            </w:pPr>
-            <w:r>
-              <w:rPr>
-                <w:rFonts w:ascii="Helvetica" w:hAnsi="Helvetica"/>
-                <w:color w:val="000000"/>
-              </w:rPr>
-              <w:t>    Password reset</w:t>
-            </w:r>
-          </w:p>
-        </w:tc>
-      </w:tr>
-      <w:tr>
-        <w:tc>
-          <w:tcPr>
-            <w:tcW w:w="2250" w:type="dxa"/>
-            <w:tcBorders>
-              <w:top w:val="outset" w:sz="6" w:space="0" w:color="auto"/>
-              <w:left w:val="outset" w:sz="6" w:space="0" w:color="auto"/>
-              <w:bottom w:val="outset" w:sz="6" w:space="0" w:color="auto"/>
-              <w:right w:val="outset" w:sz="6" w:space="0" w:color="auto"/>
-            </w:tcBorders>
-            <w:shd w:val="clear" w:color="auto" w:fill="FFFFFF"/>
-            <w:hideMark/>
-          </w:tcPr>
-          <w:p>
-            <w:pPr>
-              <w:pStyle w:val="NormalWeb"/>
-              <w:spacing w:before="0" w:beforeAutospacing="0" w:after="150" w:afterAutospacing="0"/>
-              <w:rPr>
-                <w:rFonts w:ascii="Helvetica" w:hAnsi="Helvetica"/>
-                <w:color w:val="000000"/>
-              </w:rPr>
-            </w:pPr>
-            <w:r>
-              <w:rPr>
-                <w:rStyle w:val="Emphasis"/>
-                <w:rFonts w:ascii="Helvetica" w:hAnsi="Helvetica"/>
-                <w:color w:val="000000"/>
-              </w:rPr>
-              <w:t>Brief Description</w:t>
-            </w:r>
-          </w:p>
-        </w:tc>
-        <w:tc>
-          <w:tcPr>
-            <w:tcW w:w="6765" w:type="dxa"/>
-            <w:tcBorders>
-              <w:top w:val="outset" w:sz="6" w:space="0" w:color="auto"/>
-              <w:left w:val="outset" w:sz="6" w:space="0" w:color="auto"/>
-              <w:bottom w:val="outset" w:sz="6" w:space="0" w:color="auto"/>
-              <w:right w:val="outset" w:sz="6" w:space="0" w:color="auto"/>
-            </w:tcBorders>
-            <w:shd w:val="clear" w:color="auto" w:fill="FFFFFF"/>
-            <w:hideMark/>
-          </w:tcPr>
-          <w:p>
-            <w:pPr>
-              <w:numPr>
-                <w:ilvl w:val="0"/>
-                <w:numId w:val="24"/>
-              </w:numPr>
-              <w:spacing w:before="100" w:beforeAutospacing="1" w:after="100" w:afterAutospacing="1" w:line="300" w:lineRule="atLeast"/>
-              <w:ind w:left="375"/>
-              <w:rPr>
-                <w:rFonts w:ascii="Helvetica" w:hAnsi="Helvetica"/>
-                <w:color w:val="000000"/>
-              </w:rPr>
-            </w:pPr>
-            <w:r>
-              <w:rPr>
-                <w:rFonts w:ascii="Helvetica" w:hAnsi="Helvetica"/>
-                <w:color w:val="000000"/>
-              </w:rPr>
-              <w:t>To be able to reset my password</w:t>
-            </w:r>
-          </w:p>
-        </w:tc>
-      </w:tr>
-      <w:tr>
-        <w:tc>
-          <w:tcPr>
-            <w:tcW w:w="2250" w:type="dxa"/>
-            <w:tcBorders>
-              <w:top w:val="outset" w:sz="6" w:space="0" w:color="auto"/>
-              <w:left w:val="outset" w:sz="6" w:space="0" w:color="auto"/>
-              <w:bottom w:val="outset" w:sz="6" w:space="0" w:color="auto"/>
-              <w:right w:val="outset" w:sz="6" w:space="0" w:color="auto"/>
-            </w:tcBorders>
-            <w:shd w:val="clear" w:color="auto" w:fill="FFFFFF"/>
-            <w:hideMark/>
-          </w:tcPr>
-          <w:p>
-            <w:pPr>
-              <w:pStyle w:val="NormalWeb"/>
-              <w:spacing w:before="0" w:beforeAutospacing="0" w:after="150" w:afterAutospacing="0"/>
-              <w:rPr>
-                <w:rFonts w:ascii="Helvetica" w:hAnsi="Helvetica"/>
-                <w:color w:val="000000"/>
-              </w:rPr>
-            </w:pPr>
-            <w:r>
-              <w:rPr>
-                <w:rStyle w:val="Emphasis"/>
-                <w:rFonts w:ascii="Helvetica" w:hAnsi="Helvetica"/>
-                <w:color w:val="000000"/>
-              </w:rPr>
-              <w:t>Inputs</w:t>
-            </w:r>
-          </w:p>
-        </w:tc>
-        <w:tc>
-          <w:tcPr>
-            <w:tcW w:w="6765" w:type="dxa"/>
-            <w:tcBorders>
-              <w:top w:val="outset" w:sz="6" w:space="0" w:color="auto"/>
-              <w:left w:val="outset" w:sz="6" w:space="0" w:color="auto"/>
-              <w:bottom w:val="outset" w:sz="6" w:space="0" w:color="auto"/>
-              <w:right w:val="outset" w:sz="6" w:space="0" w:color="auto"/>
-            </w:tcBorders>
-            <w:shd w:val="clear" w:color="auto" w:fill="FFFFFF"/>
-            <w:hideMark/>
-          </w:tcPr>
-          <w:p>
-            <w:pPr>
-              <w:numPr>
-                <w:ilvl w:val="0"/>
-                <w:numId w:val="25"/>
-              </w:numPr>
-              <w:spacing w:before="100" w:beforeAutospacing="1" w:after="100" w:afterAutospacing="1" w:line="300" w:lineRule="atLeast"/>
-              <w:ind w:left="375"/>
-              <w:rPr>
-                <w:rFonts w:ascii="Helvetica" w:hAnsi="Helvetica"/>
-                <w:color w:val="000000"/>
-              </w:rPr>
-            </w:pPr>
-            <w:r>
-              <w:rPr>
-                <w:rFonts w:ascii="Helvetica" w:hAnsi="Helvetica"/>
-                <w:color w:val="000000"/>
-              </w:rPr>
-              <w:t>User clicks on  forgot my password</w:t>
-            </w:r>
-          </w:p>
-        </w:tc>
-      </w:tr>
-      <w:tr>
-        <w:tc>
-          <w:tcPr>
-            <w:tcW w:w="2250" w:type="dxa"/>
-            <w:tcBorders>
-              <w:top w:val="outset" w:sz="6" w:space="0" w:color="auto"/>
-              <w:left w:val="outset" w:sz="6" w:space="0" w:color="auto"/>
-              <w:bottom w:val="outset" w:sz="6" w:space="0" w:color="auto"/>
-              <w:right w:val="outset" w:sz="6" w:space="0" w:color="auto"/>
-            </w:tcBorders>
-            <w:shd w:val="clear" w:color="auto" w:fill="FFFFFF"/>
-            <w:hideMark/>
-          </w:tcPr>
-          <w:p>
-            <w:pPr>
-              <w:pStyle w:val="NormalWeb"/>
-              <w:spacing w:before="0" w:beforeAutospacing="0" w:after="150" w:afterAutospacing="0"/>
-              <w:rPr>
-                <w:rFonts w:ascii="Helvetica" w:hAnsi="Helvetica"/>
-                <w:color w:val="000000"/>
-              </w:rPr>
-            </w:pPr>
-            <w:r>
-              <w:rPr>
-                <w:rStyle w:val="Emphasis"/>
-                <w:rFonts w:ascii="Helvetica" w:hAnsi="Helvetica"/>
-                <w:color w:val="000000"/>
-              </w:rPr>
-              <w:t>Detailed Description</w:t>
-            </w:r>
-          </w:p>
-        </w:tc>
-        <w:tc>
-          <w:tcPr>
-            <w:tcW w:w="6765" w:type="dxa"/>
-            <w:tcBorders>
-              <w:top w:val="outset" w:sz="6" w:space="0" w:color="auto"/>
-              <w:left w:val="outset" w:sz="6" w:space="0" w:color="auto"/>
-              <w:bottom w:val="outset" w:sz="6" w:space="0" w:color="auto"/>
-              <w:right w:val="outset" w:sz="6" w:space="0" w:color="auto"/>
-            </w:tcBorders>
-            <w:shd w:val="clear" w:color="auto" w:fill="FFFFFF"/>
-            <w:hideMark/>
-          </w:tcPr>
-          <w:p>
-            <w:pPr>
-              <w:numPr>
-                <w:ilvl w:val="0"/>
-                <w:numId w:val="26"/>
-              </w:numPr>
-              <w:spacing w:before="100" w:beforeAutospacing="1" w:after="100" w:afterAutospacing="1" w:line="300" w:lineRule="atLeast"/>
-              <w:ind w:left="375"/>
-              <w:rPr>
-                <w:rFonts w:ascii="Helvetica" w:hAnsi="Helvetica"/>
-                <w:color w:val="000000"/>
-              </w:rPr>
-            </w:pPr>
-            <w:r>
-              <w:rPr>
-                <w:rFonts w:ascii="Helvetica" w:hAnsi="Helvetica"/>
-                <w:color w:val="000000"/>
-              </w:rPr>
-              <w:t>Other users cannot reset my password</w:t>
-            </w:r>
-          </w:p>
-        </w:tc>
-      </w:tr>
-      <w:tr>
-        <w:tc>
-          <w:tcPr>
-            <w:tcW w:w="2250" w:type="dxa"/>
-            <w:tcBorders>
-              <w:top w:val="outset" w:sz="6" w:space="0" w:color="auto"/>
-              <w:left w:val="outset" w:sz="6" w:space="0" w:color="auto"/>
-              <w:bottom w:val="outset" w:sz="6" w:space="0" w:color="auto"/>
-              <w:right w:val="outset" w:sz="6" w:space="0" w:color="auto"/>
-            </w:tcBorders>
-            <w:shd w:val="clear" w:color="auto" w:fill="FFFFFF"/>
-            <w:hideMark/>
-          </w:tcPr>
-          <w:p>
-            <w:pPr>
-              <w:pStyle w:val="NormalWeb"/>
-              <w:spacing w:before="0" w:beforeAutospacing="0" w:after="150" w:afterAutospacing="0"/>
-              <w:rPr>
-                <w:rFonts w:ascii="Helvetica" w:hAnsi="Helvetica"/>
-                <w:color w:val="000000"/>
-              </w:rPr>
-            </w:pPr>
-            <w:r>
-              <w:rPr>
-                <w:rStyle w:val="Emphasis"/>
-                <w:rFonts w:ascii="Helvetica" w:hAnsi="Helvetica"/>
-                <w:color w:val="000000"/>
-              </w:rPr>
-              <w:t>Output</w:t>
-            </w:r>
-          </w:p>
-        </w:tc>
-        <w:tc>
-          <w:tcPr>
-            <w:tcW w:w="6765" w:type="dxa"/>
-            <w:tcBorders>
-              <w:top w:val="outset" w:sz="6" w:space="0" w:color="auto"/>
-              <w:left w:val="outset" w:sz="6" w:space="0" w:color="auto"/>
-              <w:bottom w:val="outset" w:sz="6" w:space="0" w:color="auto"/>
-              <w:right w:val="outset" w:sz="6" w:space="0" w:color="auto"/>
-            </w:tcBorders>
-            <w:shd w:val="clear" w:color="auto" w:fill="FFFFFF"/>
-            <w:hideMark/>
-          </w:tcPr>
-          <w:p>
-            <w:pPr>
-              <w:numPr>
-                <w:ilvl w:val="0"/>
-                <w:numId w:val="27"/>
-              </w:numPr>
-              <w:spacing w:before="100" w:beforeAutospacing="1" w:after="100" w:afterAutospacing="1" w:line="300" w:lineRule="atLeast"/>
-              <w:ind w:left="375"/>
-              <w:rPr>
-                <w:rFonts w:ascii="Helvetica" w:hAnsi="Helvetica"/>
-                <w:color w:val="000000"/>
-              </w:rPr>
-            </w:pPr>
-            <w:r>
-              <w:rPr>
-                <w:rFonts w:ascii="Helvetica" w:hAnsi="Helvetica"/>
-                <w:color w:val="000000"/>
-              </w:rPr>
-              <w:t>User safely resets their own passwords</w:t>
-            </w:r>
-          </w:p>
-        </w:tc>
-      </w:tr>
-    </w:tbl>
-    <w:p>
-      <w:pPr>
-        <w:pStyle w:val="NormalWeb"/>
-        <w:shd w:val="clear" w:color="auto" w:fill="FFFFFF"/>
-        <w:spacing w:before="0" w:beforeAutospacing="0" w:after="150" w:afterAutospacing="0"/>
-        <w:rPr>
-          <w:rFonts w:ascii="Helvetica" w:hAnsi="Helvetica"/>
-          <w:color w:val="000000"/>
-        </w:rPr>
-        <w:sectPr>
-          <w:pgSz w:w="11906" w:h="16838"/>
-          <w:pgMar w:top="284" w:right="424" w:bottom="1440" w:left="426" w:header="708" w:footer="708" w:gutter="0"/>
-          <w:cols w:space="708"/>
-          <w:docGrid w:linePitch="360"/>
-        </w:sectPr>
-      </w:pPr>
-      <w:r>
-        <w:rPr>
-          <w:rFonts w:ascii="Helvetica" w:hAnsi="Helvetica"/>
-          <w:color w:val="000000"/>
-        </w:rPr>
-        <w:t> </w:t>
-      </w:r>
-    </w:p>
-    <w:p>
-      <w:pPr>
-        <w:pStyle w:val="NormalWeb"/>
-        <w:shd w:val="clear" w:color="auto" w:fill="FFFFFF"/>
-        <w:spacing w:before="0" w:beforeAutospacing="0" w:after="150" w:afterAutospacing="0"/>
-        <w:rPr>
-          <w:rFonts w:ascii="Helvetica" w:hAnsi="Helvetica"/>
-          <w:color w:val="000000"/>
-        </w:rPr>
-      </w:pPr>
-    </w:p>
-    <w:tbl>
-      <w:tblPr>
-        <w:tblW w:w="0" w:type="auto"/>
-        <w:tblBorders>
-          <w:top w:val="outset" w:sz="6" w:space="0" w:color="auto"/>
-          <w:left w:val="outset" w:sz="6" w:space="0" w:color="auto"/>
-          <w:bottom w:val="outset" w:sz="6" w:space="0" w:color="auto"/>
-          <w:right w:val="outset" w:sz="6" w:space="0" w:color="auto"/>
-        </w:tblBorders>
-        <w:shd w:val="clear" w:color="auto" w:fill="FFFFFF"/>
-        <w:tblCellMar>
-          <w:left w:w="0" w:type="dxa"/>
-          <w:right w:w="0" w:type="dxa"/>
-        </w:tblCellMar>
-        <w:tblLook w:val="04A0" w:firstRow="1" w:lastRow="0" w:firstColumn="1" w:lastColumn="0" w:noHBand="0" w:noVBand="1"/>
-      </w:tblPr>
-      <w:tblGrid>
-        <w:gridCol w:w="2250"/>
-        <w:gridCol w:w="6765"/>
-      </w:tblGrid>
-      <w:tr>
-        <w:tc>
-          <w:tcPr>
-            <w:tcW w:w="2250" w:type="dxa"/>
-            <w:tcBorders>
-              <w:top w:val="outset" w:sz="6" w:space="0" w:color="auto"/>
-              <w:left w:val="outset" w:sz="6" w:space="0" w:color="auto"/>
-              <w:bottom w:val="outset" w:sz="6" w:space="0" w:color="auto"/>
-              <w:right w:val="outset" w:sz="6" w:space="0" w:color="auto"/>
-            </w:tcBorders>
-            <w:shd w:val="clear" w:color="auto" w:fill="FFFFFF"/>
-            <w:hideMark/>
-          </w:tcPr>
-          <w:p>
-            <w:pPr>
-              <w:pStyle w:val="NormalWeb"/>
-              <w:spacing w:before="0" w:beforeAutospacing="0" w:after="150" w:afterAutospacing="0"/>
-              <w:rPr>
-                <w:rFonts w:ascii="Helvetica" w:hAnsi="Helvetica"/>
-                <w:color w:val="000000"/>
-              </w:rPr>
-            </w:pPr>
-            <w:r>
-              <w:rPr>
-                <w:rStyle w:val="Emphasis"/>
-                <w:rFonts w:ascii="Helvetica" w:hAnsi="Helvetica"/>
-                <w:color w:val="000000"/>
-              </w:rPr>
-              <w:t>Process #</w:t>
-            </w:r>
-          </w:p>
-        </w:tc>
-        <w:tc>
-          <w:tcPr>
-            <w:tcW w:w="2250" w:type="dxa"/>
-            <w:tcBorders>
-              <w:top w:val="outset" w:sz="6" w:space="0" w:color="auto"/>
-              <w:left w:val="outset" w:sz="6" w:space="0" w:color="auto"/>
-              <w:bottom w:val="outset" w:sz="6" w:space="0" w:color="auto"/>
-              <w:right w:val="outset" w:sz="6" w:space="0" w:color="auto"/>
-            </w:tcBorders>
-            <w:shd w:val="clear" w:color="auto" w:fill="FFFFFF"/>
-            <w:hideMark/>
-          </w:tcPr>
-          <w:p>
-            <w:pPr>
-              <w:pStyle w:val="NormalWeb"/>
-              <w:spacing w:before="0" w:beforeAutospacing="0" w:after="150" w:afterAutospacing="0"/>
-              <w:rPr>
-                <w:rFonts w:ascii="Helvetica" w:hAnsi="Helvetica"/>
-                <w:color w:val="000000"/>
-              </w:rPr>
-            </w:pPr>
-            <w:r>
-              <w:rPr>
-                <w:rStyle w:val="Strong"/>
-                <w:rFonts w:ascii="Helvetica" w:hAnsi="Helvetica"/>
-                <w:color w:val="000000"/>
-              </w:rPr>
-              <w:t>11</w:t>
-            </w:r>
-          </w:p>
-        </w:tc>
-      </w:tr>
-      <w:tr>
-        <w:tc>
-          <w:tcPr>
-            <w:tcW w:w="2250" w:type="dxa"/>
-            <w:tcBorders>
-              <w:top w:val="outset" w:sz="6" w:space="0" w:color="auto"/>
-              <w:left w:val="outset" w:sz="6" w:space="0" w:color="auto"/>
-              <w:bottom w:val="outset" w:sz="6" w:space="0" w:color="auto"/>
-              <w:right w:val="outset" w:sz="6" w:space="0" w:color="auto"/>
-            </w:tcBorders>
-            <w:shd w:val="clear" w:color="auto" w:fill="FFFFFF"/>
-            <w:hideMark/>
-          </w:tcPr>
-          <w:p>
-            <w:pPr>
-              <w:pStyle w:val="NormalWeb"/>
-              <w:spacing w:before="0" w:beforeAutospacing="0" w:after="150" w:afterAutospacing="0"/>
-              <w:rPr>
-                <w:rFonts w:ascii="Helvetica" w:hAnsi="Helvetica"/>
-                <w:color w:val="000000"/>
-              </w:rPr>
-            </w:pPr>
-            <w:r>
-              <w:rPr>
-                <w:rStyle w:val="Emphasis"/>
-                <w:rFonts w:ascii="Helvetica" w:hAnsi="Helvetica"/>
-                <w:color w:val="000000"/>
-              </w:rPr>
-              <w:t>Title</w:t>
-            </w:r>
-          </w:p>
-        </w:tc>
-        <w:tc>
-          <w:tcPr>
-            <w:tcW w:w="2250" w:type="dxa"/>
-            <w:tcBorders>
-              <w:top w:val="outset" w:sz="6" w:space="0" w:color="auto"/>
-              <w:left w:val="outset" w:sz="6" w:space="0" w:color="auto"/>
-              <w:bottom w:val="outset" w:sz="6" w:space="0" w:color="auto"/>
-              <w:right w:val="outset" w:sz="6" w:space="0" w:color="auto"/>
-            </w:tcBorders>
-            <w:shd w:val="clear" w:color="auto" w:fill="FFFFFF"/>
-            <w:hideMark/>
-          </w:tcPr>
-          <w:p>
-            <w:pPr>
-              <w:pStyle w:val="NormalWeb"/>
-              <w:spacing w:before="0" w:beforeAutospacing="0" w:after="150" w:afterAutospacing="0"/>
-              <w:rPr>
-                <w:rFonts w:ascii="Helvetica" w:hAnsi="Helvetica"/>
-                <w:color w:val="000000"/>
-              </w:rPr>
-            </w:pPr>
-            <w:r>
-              <w:rPr>
-                <w:rFonts w:ascii="Helvetica" w:hAnsi="Helvetica"/>
-                <w:color w:val="000000"/>
-              </w:rPr>
-              <w:t>Web site security</w:t>
-            </w:r>
-          </w:p>
-        </w:tc>
-      </w:tr>
-      <w:tr>
-        <w:tc>
-          <w:tcPr>
-            <w:tcW w:w="2250" w:type="dxa"/>
-            <w:tcBorders>
-              <w:top w:val="outset" w:sz="6" w:space="0" w:color="auto"/>
-              <w:left w:val="outset" w:sz="6" w:space="0" w:color="auto"/>
-              <w:bottom w:val="outset" w:sz="6" w:space="0" w:color="auto"/>
-              <w:right w:val="outset" w:sz="6" w:space="0" w:color="auto"/>
-            </w:tcBorders>
-            <w:shd w:val="clear" w:color="auto" w:fill="FFFFFF"/>
-            <w:hideMark/>
-          </w:tcPr>
-          <w:p>
-            <w:pPr>
-              <w:pStyle w:val="NormalWeb"/>
-              <w:spacing w:before="0" w:beforeAutospacing="0" w:after="150" w:afterAutospacing="0"/>
-              <w:rPr>
-                <w:rFonts w:ascii="Helvetica" w:hAnsi="Helvetica"/>
-                <w:color w:val="000000"/>
-              </w:rPr>
-            </w:pPr>
-            <w:r>
-              <w:rPr>
-                <w:rStyle w:val="Emphasis"/>
-                <w:rFonts w:ascii="Helvetica" w:hAnsi="Helvetica"/>
-                <w:color w:val="000000"/>
-              </w:rPr>
-              <w:t>Brief Description</w:t>
-            </w:r>
-          </w:p>
-        </w:tc>
-        <w:tc>
-          <w:tcPr>
-            <w:tcW w:w="6765" w:type="dxa"/>
-            <w:tcBorders>
-              <w:top w:val="outset" w:sz="6" w:space="0" w:color="auto"/>
-              <w:left w:val="outset" w:sz="6" w:space="0" w:color="auto"/>
-              <w:bottom w:val="outset" w:sz="6" w:space="0" w:color="auto"/>
-              <w:right w:val="outset" w:sz="6" w:space="0" w:color="auto"/>
-            </w:tcBorders>
-            <w:shd w:val="clear" w:color="auto" w:fill="FFFFFF"/>
-            <w:hideMark/>
-          </w:tcPr>
-          <w:p>
-            <w:pPr>
-              <w:pStyle w:val="NormalWeb"/>
-              <w:spacing w:before="0" w:beforeAutospacing="0" w:after="150" w:afterAutospacing="0"/>
-              <w:rPr>
-                <w:rFonts w:ascii="Helvetica" w:hAnsi="Helvetica"/>
-                <w:color w:val="000000"/>
-              </w:rPr>
-            </w:pPr>
-            <w:r>
-              <w:rPr>
-                <w:rFonts w:ascii="Helvetica" w:hAnsi="Helvetica"/>
-                <w:color w:val="000000"/>
-              </w:rPr>
-              <w:t>To have security built into the website to prevent Denial of Service (Dos) and other forms of malicious code from being stored in the database</w:t>
-            </w:r>
-          </w:p>
-        </w:tc>
-      </w:tr>
-      <w:tr>
-        <w:tc>
-          <w:tcPr>
-            <w:tcW w:w="2250" w:type="dxa"/>
-            <w:tcBorders>
-              <w:top w:val="outset" w:sz="6" w:space="0" w:color="auto"/>
-              <w:left w:val="outset" w:sz="6" w:space="0" w:color="auto"/>
-              <w:bottom w:val="outset" w:sz="6" w:space="0" w:color="auto"/>
-              <w:right w:val="outset" w:sz="6" w:space="0" w:color="auto"/>
-            </w:tcBorders>
-            <w:shd w:val="clear" w:color="auto" w:fill="FFFFFF"/>
-            <w:hideMark/>
-          </w:tcPr>
-          <w:p>
-            <w:pPr>
-              <w:pStyle w:val="NormalWeb"/>
-              <w:spacing w:before="0" w:beforeAutospacing="0" w:after="150" w:afterAutospacing="0"/>
-              <w:rPr>
-                <w:rFonts w:ascii="Helvetica" w:hAnsi="Helvetica"/>
-                <w:color w:val="000000"/>
-              </w:rPr>
-            </w:pPr>
-            <w:r>
-              <w:rPr>
-                <w:rStyle w:val="Emphasis"/>
-                <w:rFonts w:ascii="Helvetica" w:hAnsi="Helvetica"/>
-                <w:color w:val="000000"/>
-              </w:rPr>
-              <w:t>Inputs</w:t>
-            </w:r>
-          </w:p>
-        </w:tc>
-        <w:tc>
-          <w:tcPr>
-            <w:tcW w:w="6765" w:type="dxa"/>
-            <w:tcBorders>
-              <w:top w:val="outset" w:sz="6" w:space="0" w:color="auto"/>
-              <w:left w:val="outset" w:sz="6" w:space="0" w:color="auto"/>
-              <w:bottom w:val="outset" w:sz="6" w:space="0" w:color="auto"/>
-              <w:right w:val="outset" w:sz="6" w:space="0" w:color="auto"/>
-            </w:tcBorders>
-            <w:shd w:val="clear" w:color="auto" w:fill="FFFFFF"/>
-            <w:hideMark/>
-          </w:tcPr>
-          <w:p>
-            <w:pPr>
-              <w:pStyle w:val="NormalWeb"/>
-              <w:spacing w:before="0" w:beforeAutospacing="0" w:after="150" w:afterAutospacing="0"/>
-              <w:rPr>
-                <w:rFonts w:ascii="Helvetica" w:hAnsi="Helvetica"/>
-                <w:color w:val="000000"/>
-              </w:rPr>
-            </w:pPr>
-            <w:r>
-              <w:rPr>
-                <w:rFonts w:ascii="Helvetica" w:hAnsi="Helvetica"/>
-                <w:color w:val="000000"/>
-              </w:rPr>
-              <w:t>I want to ensure availability of the website to our users</w:t>
-            </w:r>
-          </w:p>
-        </w:tc>
-      </w:tr>
-      <w:tr>
-        <w:tc>
-          <w:tcPr>
-            <w:tcW w:w="2250" w:type="dxa"/>
-            <w:tcBorders>
-              <w:top w:val="outset" w:sz="6" w:space="0" w:color="auto"/>
-              <w:left w:val="outset" w:sz="6" w:space="0" w:color="auto"/>
-              <w:bottom w:val="outset" w:sz="6" w:space="0" w:color="auto"/>
-              <w:right w:val="outset" w:sz="6" w:space="0" w:color="auto"/>
-            </w:tcBorders>
-            <w:shd w:val="clear" w:color="auto" w:fill="FFFFFF"/>
-            <w:hideMark/>
-          </w:tcPr>
-          <w:p>
-            <w:pPr>
-              <w:pStyle w:val="NormalWeb"/>
-              <w:spacing w:before="0" w:beforeAutospacing="0" w:after="150" w:afterAutospacing="0"/>
-              <w:rPr>
-                <w:rFonts w:ascii="Helvetica" w:hAnsi="Helvetica"/>
-                <w:color w:val="000000"/>
-              </w:rPr>
-            </w:pPr>
-            <w:r>
-              <w:rPr>
-                <w:rStyle w:val="Emphasis"/>
-                <w:rFonts w:ascii="Helvetica" w:hAnsi="Helvetica"/>
-                <w:color w:val="000000"/>
-              </w:rPr>
-              <w:lastRenderedPageBreak/>
               <w:t>Detailed Description</w:t>
             </w:r>
           </w:p>
@@ -20409,7 +20066,7 @@
 </file>
 
 <file path=customXml/itemProps1.xml><?xml version="1.0" encoding="utf-8"?>
-<ds:datastoreItem xmlns:ds="http://schemas.openxmlformats.org/officeDocument/2006/customXml" ds:itemID="{62A71BA7-941D-4718-AD3D-ABBBA43E56A6}">
+<ds:datastoreItem xmlns:ds="http://schemas.openxmlformats.org/officeDocument/2006/customXml" ds:itemID="{0B8B746C-EF75-4A30-BC17-A75F6206E823}">
   <ds:schemaRefs>
     <ds:schemaRef ds:uri="http://schemas.openxmlformats.org/officeDocument/2006/bibliography"/>
   </ds:schemaRefs>

--- a/Design Document/Group 5 Design Doc Final.docx
+++ b/Design Document/Group 5 Design Doc Final.docx
@@ -70,6 +70,13 @@
     </w:p>
     <w:sdt>
       <w:sdtPr>
+        <w:rPr>
+          <w:rFonts w:asciiTheme="minorHAnsi" w:eastAsiaTheme="minorHAnsi" w:hAnsiTheme="minorHAnsi" w:cstheme="minorBidi"/>
+          <w:color w:val="auto"/>
+          <w:sz w:val="22"/>
+          <w:szCs w:val="22"/>
+          <w:lang w:val="en-IE"/>
+        </w:rPr>
         <w:id w:val="-1842848118"/>
         <w:docPartObj>
           <w:docPartGallery w:val="Table of Contents"/>
@@ -78,14 +85,9 @@
       </w:sdtPr>
       <w:sdtEndPr>
         <w:rPr>
-          <w:rFonts w:asciiTheme="minorHAnsi" w:eastAsiaTheme="minorHAnsi" w:hAnsiTheme="minorHAnsi" w:cstheme="minorBidi"/>
           <w:b/>
           <w:bCs/>
           <w:noProof/>
-          <w:color w:val="auto"/>
-          <w:sz w:val="22"/>
-          <w:szCs w:val="22"/>
-          <w:lang w:val="en-IE"/>
         </w:rPr>
       </w:sdtEndPr>
       <w:sdtContent>
@@ -104,7 +106,9 @@
               <w:tab w:val="right" w:leader="dot" w:pos="9016"/>
             </w:tabs>
             <w:rPr>
+              <w:rFonts w:eastAsiaTheme="minorEastAsia"/>
               <w:noProof/>
+              <w:lang w:eastAsia="en-IE"/>
             </w:rPr>
           </w:pPr>
           <w:r>
@@ -116,7 +120,7 @@
           <w:r>
             <w:fldChar w:fldCharType="separate"/>
           </w:r>
-          <w:hyperlink w:anchor="_Toc517517464" w:history="1">
+          <w:hyperlink w:anchor="_Toc517518937" w:history="1">
             <w:r>
               <w:rPr>
                 <w:rStyle w:val="Hyperlink"/>
@@ -143,7 +147,7 @@
                 <w:noProof/>
                 <w:webHidden/>
               </w:rPr>
-              <w:instrText xml:space="preserve"> PAGEREF _Toc517517464 \h </w:instrText>
+              <w:instrText xml:space="preserve"> PAGEREF _Toc517518937 \h </w:instrText>
             </w:r>
             <w:r>
               <w:rPr>
@@ -181,10 +185,12 @@
               <w:tab w:val="right" w:leader="dot" w:pos="9016"/>
             </w:tabs>
             <w:rPr>
+              <w:rFonts w:eastAsiaTheme="minorEastAsia"/>
               <w:noProof/>
+              <w:lang w:eastAsia="en-IE"/>
             </w:rPr>
           </w:pPr>
-          <w:hyperlink w:anchor="_Toc517517465" w:history="1">
+          <w:hyperlink w:anchor="_Toc517518938" w:history="1">
             <w:r>
               <w:rPr>
                 <w:rStyle w:val="Hyperlink"/>
@@ -211,7 +217,7 @@
                 <w:noProof/>
                 <w:webHidden/>
               </w:rPr>
-              <w:instrText xml:space="preserve"> PAGEREF _Toc517517465 \h </w:instrText>
+              <w:instrText xml:space="preserve"> PAGEREF _Toc517518938 \h </w:instrText>
             </w:r>
             <w:r>
               <w:rPr>
@@ -249,10 +255,12 @@
               <w:tab w:val="right" w:leader="dot" w:pos="9016"/>
             </w:tabs>
             <w:rPr>
+              <w:rFonts w:eastAsiaTheme="minorEastAsia"/>
               <w:noProof/>
+              <w:lang w:eastAsia="en-IE"/>
             </w:rPr>
           </w:pPr>
-          <w:hyperlink w:anchor="_Toc517517466" w:history="1">
+          <w:hyperlink w:anchor="_Toc517518939" w:history="1">
             <w:r>
               <w:rPr>
                 <w:rStyle w:val="Hyperlink"/>
@@ -279,7 +287,7 @@
                 <w:noProof/>
                 <w:webHidden/>
               </w:rPr>
-              <w:instrText xml:space="preserve"> PAGEREF _Toc517517466 \h </w:instrText>
+              <w:instrText xml:space="preserve"> PAGEREF _Toc517518939 \h </w:instrText>
             </w:r>
             <w:r>
               <w:rPr>
@@ -317,10 +325,12 @@
               <w:tab w:val="right" w:leader="dot" w:pos="9016"/>
             </w:tabs>
             <w:rPr>
+              <w:rFonts w:eastAsiaTheme="minorEastAsia"/>
               <w:noProof/>
+              <w:lang w:eastAsia="en-IE"/>
             </w:rPr>
           </w:pPr>
-          <w:hyperlink w:anchor="_Toc517517467" w:history="1">
+          <w:hyperlink w:anchor="_Toc517518940" w:history="1">
             <w:r>
               <w:rPr>
                 <w:rStyle w:val="Hyperlink"/>
@@ -347,7 +357,7 @@
                 <w:noProof/>
                 <w:webHidden/>
               </w:rPr>
-              <w:instrText xml:space="preserve"> PAGEREF _Toc517517467 \h </w:instrText>
+              <w:instrText xml:space="preserve"> PAGEREF _Toc517518940 \h </w:instrText>
             </w:r>
             <w:r>
               <w:rPr>
@@ -367,7 +377,7 @@
                 <w:noProof/>
                 <w:webHidden/>
               </w:rPr>
-              <w:t>8</w:t>
+              <w:t>7</w:t>
             </w:r>
             <w:r>
               <w:rPr>
@@ -385,10 +395,12 @@
               <w:tab w:val="right" w:leader="dot" w:pos="9016"/>
             </w:tabs>
             <w:rPr>
+              <w:rFonts w:eastAsiaTheme="minorEastAsia"/>
               <w:noProof/>
+              <w:lang w:eastAsia="en-IE"/>
             </w:rPr>
           </w:pPr>
-          <w:hyperlink w:anchor="_Toc517517468" w:history="1">
+          <w:hyperlink w:anchor="_Toc517518941" w:history="1">
             <w:r>
               <w:rPr>
                 <w:rStyle w:val="Hyperlink"/>
@@ -415,7 +427,7 @@
                 <w:noProof/>
                 <w:webHidden/>
               </w:rPr>
-              <w:instrText xml:space="preserve"> PAGEREF _Toc517517468 \h </w:instrText>
+              <w:instrText xml:space="preserve"> PAGEREF _Toc517518941 \h </w:instrText>
             </w:r>
             <w:r>
               <w:rPr>
@@ -435,7 +447,7 @@
                 <w:noProof/>
                 <w:webHidden/>
               </w:rPr>
-              <w:t>9</w:t>
+              <w:t>8</w:t>
             </w:r>
             <w:r>
               <w:rPr>
@@ -453,10 +465,12 @@
               <w:tab w:val="right" w:leader="dot" w:pos="9016"/>
             </w:tabs>
             <w:rPr>
+              <w:rFonts w:eastAsiaTheme="minorEastAsia"/>
               <w:noProof/>
+              <w:lang w:eastAsia="en-IE"/>
             </w:rPr>
           </w:pPr>
-          <w:hyperlink w:anchor="_Toc517517469" w:history="1">
+          <w:hyperlink w:anchor="_Toc517518942" w:history="1">
             <w:r>
               <w:rPr>
                 <w:rStyle w:val="Hyperlink"/>
@@ -483,7 +497,7 @@
                 <w:noProof/>
                 <w:webHidden/>
               </w:rPr>
-              <w:instrText xml:space="preserve"> PAGEREF _Toc517517469 \h </w:instrText>
+              <w:instrText xml:space="preserve"> PAGEREF _Toc517518942 \h </w:instrText>
             </w:r>
             <w:r>
               <w:rPr>
@@ -503,7 +517,7 @@
                 <w:noProof/>
                 <w:webHidden/>
               </w:rPr>
-              <w:t>10</w:t>
+              <w:t>9</w:t>
             </w:r>
             <w:r>
               <w:rPr>
@@ -521,10 +535,12 @@
               <w:tab w:val="right" w:leader="dot" w:pos="9016"/>
             </w:tabs>
             <w:rPr>
+              <w:rFonts w:eastAsiaTheme="minorEastAsia"/>
               <w:noProof/>
+              <w:lang w:eastAsia="en-IE"/>
             </w:rPr>
           </w:pPr>
-          <w:hyperlink w:anchor="_Toc517517470" w:history="1">
+          <w:hyperlink w:anchor="_Toc517518943" w:history="1">
             <w:r>
               <w:rPr>
                 <w:rStyle w:val="Hyperlink"/>
@@ -551,7 +567,7 @@
                 <w:noProof/>
                 <w:webHidden/>
               </w:rPr>
-              <w:instrText xml:space="preserve"> PAGEREF _Toc517517470 \h </w:instrText>
+              <w:instrText xml:space="preserve"> PAGEREF _Toc517518943 \h </w:instrText>
             </w:r>
             <w:r>
               <w:rPr>
@@ -571,7 +587,7 @@
                 <w:noProof/>
                 <w:webHidden/>
               </w:rPr>
-              <w:t>14</w:t>
+              <w:t>13</w:t>
             </w:r>
             <w:r>
               <w:rPr>
@@ -589,10 +605,12 @@
               <w:tab w:val="right" w:leader="dot" w:pos="9016"/>
             </w:tabs>
             <w:rPr>
+              <w:rFonts w:eastAsiaTheme="minorEastAsia"/>
               <w:noProof/>
+              <w:lang w:eastAsia="en-IE"/>
             </w:rPr>
           </w:pPr>
-          <w:hyperlink w:anchor="_Toc517517471" w:history="1">
+          <w:hyperlink w:anchor="_Toc517518944" w:history="1">
             <w:r>
               <w:rPr>
                 <w:rStyle w:val="Hyperlink"/>
@@ -619,7 +637,7 @@
                 <w:noProof/>
                 <w:webHidden/>
               </w:rPr>
-              <w:instrText xml:space="preserve"> PAGEREF _Toc517517471 \h </w:instrText>
+              <w:instrText xml:space="preserve"> PAGEREF _Toc517518944 \h </w:instrText>
             </w:r>
             <w:r>
               <w:rPr>
@@ -639,7 +657,7 @@
                 <w:noProof/>
                 <w:webHidden/>
               </w:rPr>
-              <w:t>17</w:t>
+              <w:t>16</w:t>
             </w:r>
             <w:r>
               <w:rPr>
@@ -657,10 +675,12 @@
               <w:tab w:val="right" w:leader="dot" w:pos="9016"/>
             </w:tabs>
             <w:rPr>
+              <w:rFonts w:eastAsiaTheme="minorEastAsia"/>
               <w:noProof/>
+              <w:lang w:eastAsia="en-IE"/>
             </w:rPr>
           </w:pPr>
-          <w:hyperlink w:anchor="_Toc517517472" w:history="1">
+          <w:hyperlink w:anchor="_Toc517518945" w:history="1">
             <w:r>
               <w:rPr>
                 <w:rStyle w:val="Hyperlink"/>
@@ -687,7 +707,7 @@
                 <w:noProof/>
                 <w:webHidden/>
               </w:rPr>
-              <w:instrText xml:space="preserve"> PAGEREF _Toc517517472 \h </w:instrText>
+              <w:instrText xml:space="preserve"> PAGEREF _Toc517518945 \h </w:instrText>
             </w:r>
             <w:r>
               <w:rPr>
@@ -707,7 +727,7 @@
                 <w:noProof/>
                 <w:webHidden/>
               </w:rPr>
-              <w:t>17</w:t>
+              <w:t>16</w:t>
             </w:r>
             <w:r>
               <w:rPr>
@@ -725,10 +745,12 @@
               <w:tab w:val="right" w:leader="dot" w:pos="9016"/>
             </w:tabs>
             <w:rPr>
+              <w:rFonts w:eastAsiaTheme="minorEastAsia"/>
               <w:noProof/>
+              <w:lang w:eastAsia="en-IE"/>
             </w:rPr>
           </w:pPr>
-          <w:hyperlink w:anchor="_Toc517517473" w:history="1">
+          <w:hyperlink w:anchor="_Toc517518946" w:history="1">
             <w:r>
               <w:rPr>
                 <w:rStyle w:val="Hyperlink"/>
@@ -755,7 +777,7 @@
                 <w:noProof/>
                 <w:webHidden/>
               </w:rPr>
-              <w:instrText xml:space="preserve"> PAGEREF _Toc517517473 \h </w:instrText>
+              <w:instrText xml:space="preserve"> PAGEREF _Toc517518946 \h </w:instrText>
             </w:r>
             <w:r>
               <w:rPr>
@@ -775,7 +797,7 @@
                 <w:noProof/>
                 <w:webHidden/>
               </w:rPr>
-              <w:t>18</w:t>
+              <w:t>17</w:t>
             </w:r>
             <w:r>
               <w:rPr>
@@ -793,10 +815,12 @@
               <w:tab w:val="right" w:leader="dot" w:pos="9016"/>
             </w:tabs>
             <w:rPr>
+              <w:rFonts w:eastAsiaTheme="minorEastAsia"/>
               <w:noProof/>
+              <w:lang w:eastAsia="en-IE"/>
             </w:rPr>
           </w:pPr>
-          <w:hyperlink w:anchor="_Toc517517474" w:history="1">
+          <w:hyperlink w:anchor="_Toc517518947" w:history="1">
             <w:r>
               <w:rPr>
                 <w:rStyle w:val="Hyperlink"/>
@@ -823,7 +847,7 @@
                 <w:noProof/>
                 <w:webHidden/>
               </w:rPr>
-              <w:instrText xml:space="preserve"> PAGEREF _Toc517517474 \h </w:instrText>
+              <w:instrText xml:space="preserve"> PAGEREF _Toc517518947 \h </w:instrText>
             </w:r>
             <w:r>
               <w:rPr>
@@ -843,7 +867,7 @@
                 <w:noProof/>
                 <w:webHidden/>
               </w:rPr>
-              <w:t>19</w:t>
+              <w:t>18</w:t>
             </w:r>
             <w:r>
               <w:rPr>
@@ -861,10 +885,12 @@
               <w:tab w:val="right" w:leader="dot" w:pos="9016"/>
             </w:tabs>
             <w:rPr>
+              <w:rFonts w:eastAsiaTheme="minorEastAsia"/>
               <w:noProof/>
+              <w:lang w:eastAsia="en-IE"/>
             </w:rPr>
           </w:pPr>
-          <w:hyperlink w:anchor="_Toc517517475" w:history="1">
+          <w:hyperlink w:anchor="_Toc517518948" w:history="1">
             <w:r>
               <w:rPr>
                 <w:rStyle w:val="Hyperlink"/>
@@ -891,7 +917,7 @@
                 <w:noProof/>
                 <w:webHidden/>
               </w:rPr>
-              <w:instrText xml:space="preserve"> PAGEREF _Toc517517475 \h </w:instrText>
+              <w:instrText xml:space="preserve"> PAGEREF _Toc517518948 \h </w:instrText>
             </w:r>
             <w:r>
               <w:rPr>
@@ -911,7 +937,7 @@
                 <w:noProof/>
                 <w:webHidden/>
               </w:rPr>
-              <w:t>20</w:t>
+              <w:t>19</w:t>
             </w:r>
             <w:r>
               <w:rPr>
@@ -929,10 +955,12 @@
               <w:tab w:val="right" w:leader="dot" w:pos="9016"/>
             </w:tabs>
             <w:rPr>
+              <w:rFonts w:eastAsiaTheme="minorEastAsia"/>
               <w:noProof/>
+              <w:lang w:eastAsia="en-IE"/>
             </w:rPr>
           </w:pPr>
-          <w:hyperlink w:anchor="_Toc517517476" w:history="1">
+          <w:hyperlink w:anchor="_Toc517518949" w:history="1">
             <w:r>
               <w:rPr>
                 <w:rStyle w:val="Hyperlink"/>
@@ -959,7 +987,7 @@
                 <w:noProof/>
                 <w:webHidden/>
               </w:rPr>
-              <w:instrText xml:space="preserve"> PAGEREF _Toc517517476 \h </w:instrText>
+              <w:instrText xml:space="preserve"> PAGEREF _Toc517518949 \h </w:instrText>
             </w:r>
             <w:r>
               <w:rPr>
@@ -979,7 +1007,7 @@
                 <w:noProof/>
                 <w:webHidden/>
               </w:rPr>
-              <w:t>25</w:t>
+              <w:t>24</w:t>
             </w:r>
             <w:r>
               <w:rPr>
@@ -1019,7 +1047,7 @@
       <w:pPr>
         <w:pStyle w:val="Heading1"/>
       </w:pPr>
-      <w:bookmarkStart w:id="0" w:name="_Toc517517464"/>
+      <w:bookmarkStart w:id="0" w:name="_Toc517518937"/>
       <w:r>
         <w:lastRenderedPageBreak/>
         <w:t>Introduction</w:t>
@@ -1664,7 +1692,7 @@
       <w:pPr>
         <w:pStyle w:val="Heading1"/>
       </w:pPr>
-      <w:bookmarkStart w:id="1" w:name="_Toc517517465"/>
+      <w:bookmarkStart w:id="1" w:name="_Toc517518938"/>
       <w:r>
         <w:lastRenderedPageBreak/>
         <w:t>High Level functionality</w:t>
@@ -1672,7 +1700,6 @@
       <w:bookmarkEnd w:id="1"/>
     </w:p>
     <w:p>
-      <w:bookmarkStart w:id="2" w:name="_Toc517517466"/>
       <w:r>
         <w:t>This website will support multiple users who are seeking a relationship. They will have two roles:</w:t>
       </w:r>
@@ -1703,10 +1730,7 @@
     </w:p>
     <w:p>
       <w:r>
-        <w:t xml:space="preserve">The system will facilitate the communications between these two roles. The system will also support an administrator role whose function is to act as a mediator between users and will have </w:t>
-      </w:r>
-      <w:r>
-        <w:t>the power to block or bar users. The system will monitor communications between users and automatically block messages that include inappropriate content.</w:t>
+        <w:t>The system will facilitate the communications between these two roles. The system will also support an administrator role whose function is to act as a mediator between users and will have the power to block or bar users. The system will monitor communications between users and automatically block messages that include inappropriate content.</w:t>
       </w:r>
     </w:p>
     <w:p>
@@ -1776,13 +1800,7 @@
     </w:p>
     <w:p>
       <w:r>
-        <w:t xml:space="preserve">For our website design we have chosen to take a minimalist approach in the number of questions being asked of the user. Based </w:t>
-      </w:r>
-      <w:r>
-        <w:t xml:space="preserve">on </w:t>
-      </w:r>
-      <w:r>
-        <w:t xml:space="preserve">our research we have concluded that physical attractiveness plays a major part in initial encounters </w:t>
+        <w:t xml:space="preserve">For our website design we have chosen to take a minimalist approach in the number of questions being asked of the user. Based on our research we have concluded that physical attractiveness plays a major part in initial encounters </w:t>
       </w:r>
       <w:r>
         <w:t>(Swami &amp; Furnham, 2008).</w:t>
@@ -1796,6 +1814,7 @@
       <w:pPr>
         <w:pStyle w:val="Heading2"/>
       </w:pPr>
+      <w:bookmarkStart w:id="2" w:name="_Toc517518939"/>
       <w:r>
         <w:t>User Stories</w:t>
       </w:r>
@@ -4645,10 +4664,7 @@
         </w:tc>
       </w:tr>
     </w:tbl>
-    <w:p>
-      <w:bookmarkStart w:id="3" w:name="_GoBack"/>
-      <w:bookmarkEnd w:id="3"/>
-    </w:p>
+    <w:p/>
     <w:tbl>
       <w:tblPr>
         <w:tblStyle w:val="TableGrid"/>
@@ -4960,12 +4976,12 @@
       <w:pPr>
         <w:pStyle w:val="Heading1"/>
       </w:pPr>
-      <w:bookmarkStart w:id="4" w:name="_Toc517517467"/>
+      <w:bookmarkStart w:id="3" w:name="_Toc517518940"/>
       <w:r>
         <w:lastRenderedPageBreak/>
         <w:t>Data Flow Diagram</w:t>
       </w:r>
-      <w:bookmarkEnd w:id="4"/>
+      <w:bookmarkEnd w:id="3"/>
     </w:p>
     <w:p/>
     <w:p/>
@@ -5033,12 +5049,12 @@
       <w:pPr>
         <w:pStyle w:val="Heading1"/>
       </w:pPr>
-      <w:bookmarkStart w:id="5" w:name="_Toc517517468"/>
+      <w:bookmarkStart w:id="4" w:name="_Toc517518941"/>
       <w:r>
         <w:lastRenderedPageBreak/>
         <w:t>Entity Relationship Diagram</w:t>
       </w:r>
-      <w:bookmarkEnd w:id="5"/>
+      <w:bookmarkEnd w:id="4"/>
     </w:p>
     <w:p/>
     <w:p/>
@@ -5107,14 +5123,18 @@
       <w:pPr>
         <w:pStyle w:val="Heading1"/>
       </w:pPr>
-      <w:bookmarkStart w:id="6" w:name="_Toc517517469"/>
+      <w:bookmarkStart w:id="5" w:name="_Toc517518942"/>
       <w:r>
         <w:lastRenderedPageBreak/>
         <w:t>Web Page Mock Ups</w:t>
       </w:r>
-      <w:bookmarkEnd w:id="6"/>
+      <w:bookmarkEnd w:id="5"/>
     </w:p>
+    <w:p/>
     <w:p>
+      <w:pPr>
+        <w:keepNext/>
+      </w:pPr>
       <w:r>
         <w:rPr>
           <w:noProof/>
@@ -5162,8 +5182,30 @@
         </w:drawing>
       </w:r>
     </w:p>
+    <w:p>
+      <w:pPr>
+        <w:pStyle w:val="Caption"/>
+      </w:pPr>
+      <w:r>
+        <w:t xml:space="preserve">Figure </w:t>
+      </w:r>
+      <w:fldSimple w:instr=" SEQ Figure \* ARABIC ">
+        <w:r>
+          <w:rPr>
+            <w:noProof/>
+          </w:rPr>
+          <w:t>1</w:t>
+        </w:r>
+      </w:fldSimple>
+      <w:r>
+        <w:t xml:space="preserve"> - Welcome Page</w:t>
+      </w:r>
+    </w:p>
     <w:p/>
     <w:p>
+      <w:pPr>
+        <w:keepNext/>
+      </w:pPr>
       <w:r>
         <w:rPr>
           <w:noProof/>
@@ -5211,8 +5253,30 @@
         </w:drawing>
       </w:r>
     </w:p>
+    <w:p>
+      <w:pPr>
+        <w:pStyle w:val="Caption"/>
+      </w:pPr>
+      <w:r>
+        <w:t xml:space="preserve">Figure </w:t>
+      </w:r>
+      <w:fldSimple w:instr=" SEQ Figure \* ARABIC ">
+        <w:r>
+          <w:rPr>
+            <w:noProof/>
+          </w:rPr>
+          <w:t>2</w:t>
+        </w:r>
+      </w:fldSimple>
+      <w:r>
+        <w:t>- Login</w:t>
+      </w:r>
+    </w:p>
     <w:p/>
     <w:p>
+      <w:pPr>
+        <w:keepNext/>
+      </w:pPr>
       <w:r>
         <w:rPr>
           <w:noProof/>
@@ -5262,6 +5326,25 @@
     </w:p>
     <w:p>
       <w:pPr>
+        <w:pStyle w:val="Caption"/>
+      </w:pPr>
+      <w:r>
+        <w:t xml:space="preserve">Figure </w:t>
+      </w:r>
+      <w:fldSimple w:instr=" SEQ Figure \* ARABIC ">
+        <w:r>
+          <w:rPr>
+            <w:noProof/>
+          </w:rPr>
+          <w:t>3</w:t>
+        </w:r>
+      </w:fldSimple>
+      <w:r>
+        <w:t xml:space="preserve"> - Register</w:t>
+      </w:r>
+    </w:p>
+    <w:p>
+      <w:pPr>
         <w:sectPr>
           <w:pgSz w:w="11906" w:h="16838"/>
           <w:pgMar w:top="284" w:right="424" w:bottom="1440" w:left="426" w:header="708" w:footer="708" w:gutter="0"/>
@@ -5271,6 +5354,9 @@
       </w:pPr>
     </w:p>
     <w:p>
+      <w:pPr>
+        <w:keepNext/>
+      </w:pPr>
       <w:r>
         <w:rPr>
           <w:noProof/>
@@ -5319,8 +5405,30 @@
         </w:drawing>
       </w:r>
     </w:p>
+    <w:p>
+      <w:pPr>
+        <w:pStyle w:val="Caption"/>
+      </w:pPr>
+      <w:r>
+        <w:t xml:space="preserve">Figure </w:t>
+      </w:r>
+      <w:fldSimple w:instr=" SEQ Figure \* ARABIC ">
+        <w:r>
+          <w:rPr>
+            <w:noProof/>
+          </w:rPr>
+          <w:t>4</w:t>
+        </w:r>
+      </w:fldSimple>
+      <w:r>
+        <w:t xml:space="preserve"> – My Profile Page One</w:t>
+      </w:r>
+    </w:p>
     <w:p/>
     <w:p>
+      <w:pPr>
+        <w:keepNext/>
+      </w:pPr>
       <w:r>
         <w:rPr>
           <w:noProof/>
@@ -5370,6 +5478,25 @@
     </w:p>
     <w:p>
       <w:pPr>
+        <w:pStyle w:val="Caption"/>
+      </w:pPr>
+      <w:r>
+        <w:t xml:space="preserve">Figure </w:t>
+      </w:r>
+      <w:fldSimple w:instr=" SEQ Figure \* ARABIC ">
+        <w:r>
+          <w:rPr>
+            <w:noProof/>
+          </w:rPr>
+          <w:t>5</w:t>
+        </w:r>
+      </w:fldSimple>
+      <w:r>
+        <w:t xml:space="preserve"> – My Profile Page Two</w:t>
+      </w:r>
+    </w:p>
+    <w:p>
+      <w:pPr>
         <w:rPr>
           <w:noProof/>
         </w:rPr>
@@ -5395,11 +5522,11 @@
           <w:noProof/>
         </w:rPr>
       </w:pPr>
+      <w:bookmarkStart w:id="6" w:name="_GoBack"/>
       <w:r>
         <w:rPr>
           <w:noProof/>
         </w:rPr>
-        <w:lastRenderedPageBreak/>
         <w:drawing>
           <wp:inline distT="0" distB="0" distL="0" distR="0" wp14:anchorId="37EFB1A0" wp14:editId="7B799957">
             <wp:extent cx="7020560" cy="3994150"/>
@@ -5442,6 +5569,7 @@
           </wp:inline>
         </w:drawing>
       </w:r>
+      <w:bookmarkEnd w:id="6"/>
     </w:p>
     <w:p>
       <w:pPr>
@@ -5624,7 +5752,7 @@
       <w:pPr>
         <w:pStyle w:val="Heading1"/>
       </w:pPr>
-      <w:bookmarkStart w:id="7" w:name="_Toc517517470"/>
+      <w:bookmarkStart w:id="7" w:name="_Toc517518943"/>
       <w:r>
         <w:lastRenderedPageBreak/>
         <w:t>Database Tables</w:t>
@@ -6062,11 +6190,9 @@
             <w:tcW w:w="2254" w:type="dxa"/>
           </w:tcPr>
           <w:p>
-            <w:proofErr w:type="spellStart"/>
             <w:r>
               <w:t>int</w:t>
             </w:r>
-            <w:proofErr w:type="spellEnd"/>
           </w:p>
         </w:tc>
         <w:tc>
@@ -6100,11 +6226,9 @@
             <w:tcW w:w="2254" w:type="dxa"/>
           </w:tcPr>
           <w:p>
-            <w:proofErr w:type="spellStart"/>
             <w:r>
               <w:t>int</w:t>
             </w:r>
-            <w:proofErr w:type="spellEnd"/>
           </w:p>
         </w:tc>
         <w:tc>
@@ -6144,11 +6268,9 @@
             <w:tcW w:w="2254" w:type="dxa"/>
           </w:tcPr>
           <w:p>
-            <w:proofErr w:type="spellStart"/>
             <w:r>
               <w:t>int</w:t>
             </w:r>
-            <w:proofErr w:type="spellEnd"/>
           </w:p>
         </w:tc>
         <w:tc>
@@ -6221,11 +6343,9 @@
             <w:tcW w:w="2254" w:type="dxa"/>
           </w:tcPr>
           <w:p>
-            <w:proofErr w:type="spellStart"/>
             <w:r>
               <w:t>int</w:t>
             </w:r>
-            <w:proofErr w:type="spellEnd"/>
           </w:p>
         </w:tc>
         <w:tc>
@@ -6259,11 +6379,9 @@
             <w:tcW w:w="2254" w:type="dxa"/>
           </w:tcPr>
           <w:p>
-            <w:proofErr w:type="spellStart"/>
             <w:r>
               <w:t>int</w:t>
             </w:r>
-            <w:proofErr w:type="spellEnd"/>
           </w:p>
         </w:tc>
         <w:tc>
@@ -6337,10 +6455,7 @@
             </w:r>
             <w:proofErr w:type="gramEnd"/>
             <w:r>
-              <w:t>1000</w:t>
-            </w:r>
-            <w:r>
-              <w:t>)</w:t>
+              <w:t>1000)</w:t>
             </w:r>
           </w:p>
         </w:tc>
@@ -6483,11 +6598,9 @@
             <w:tcW w:w="2254" w:type="dxa"/>
           </w:tcPr>
           <w:p>
-            <w:proofErr w:type="spellStart"/>
             <w:r>
               <w:t>int</w:t>
             </w:r>
-            <w:proofErr w:type="spellEnd"/>
           </w:p>
         </w:tc>
         <w:tc>
@@ -6663,11 +6776,9 @@
             <w:tcW w:w="2576" w:type="dxa"/>
           </w:tcPr>
           <w:p>
-            <w:proofErr w:type="spellStart"/>
             <w:r>
               <w:t>int</w:t>
             </w:r>
-            <w:proofErr w:type="spellEnd"/>
           </w:p>
         </w:tc>
         <w:tc>
@@ -6849,11 +6960,9 @@
             <w:tcW w:w="2576" w:type="dxa"/>
           </w:tcPr>
           <w:p>
-            <w:proofErr w:type="spellStart"/>
             <w:r>
               <w:t>int</w:t>
             </w:r>
-            <w:proofErr w:type="spellEnd"/>
           </w:p>
         </w:tc>
         <w:tc>
@@ -8125,11 +8234,9 @@
             <w:tcW w:w="2810" w:type="dxa"/>
           </w:tcPr>
           <w:p>
-            <w:proofErr w:type="spellStart"/>
             <w:r>
               <w:t>int</w:t>
             </w:r>
-            <w:proofErr w:type="spellEnd"/>
           </w:p>
         </w:tc>
         <w:tc>
@@ -8282,11 +8389,9 @@
             <w:tcW w:w="2810" w:type="dxa"/>
           </w:tcPr>
           <w:p>
-            <w:proofErr w:type="spellStart"/>
             <w:r>
               <w:t>int</w:t>
             </w:r>
-            <w:proofErr w:type="spellEnd"/>
           </w:p>
         </w:tc>
         <w:tc>
@@ -8473,11 +8578,9 @@
             <w:tcW w:w="2810" w:type="dxa"/>
           </w:tcPr>
           <w:p>
-            <w:proofErr w:type="spellStart"/>
             <w:r>
               <w:t>int</w:t>
             </w:r>
-            <w:proofErr w:type="spellEnd"/>
           </w:p>
         </w:tc>
         <w:tc>
@@ -8530,10 +8633,7 @@
     <w:p/>
     <w:p>
       <w:r>
-        <w:t xml:space="preserve">Table </w:t>
-      </w:r>
-      <w:r>
-        <w:t>10 Status</w:t>
+        <w:t>Table 10 Status</w:t>
       </w:r>
     </w:p>
     <w:tbl>
@@ -8619,11 +8719,9 @@
             <w:tcW w:w="2810" w:type="dxa"/>
           </w:tcPr>
           <w:p>
-            <w:proofErr w:type="spellStart"/>
             <w:r>
               <w:t>int</w:t>
             </w:r>
-            <w:proofErr w:type="spellEnd"/>
           </w:p>
         </w:tc>
         <w:tc>
@@ -8686,7 +8784,7 @@
       <w:pPr>
         <w:pStyle w:val="Heading1"/>
       </w:pPr>
-      <w:bookmarkStart w:id="8" w:name="_Toc517517471"/>
+      <w:bookmarkStart w:id="8" w:name="_Toc517518944"/>
       <w:r>
         <w:lastRenderedPageBreak/>
         <w:t>P</w:t>
@@ -8700,7 +8798,7 @@
       <w:pPr>
         <w:pStyle w:val="Heading2"/>
       </w:pPr>
-      <w:bookmarkStart w:id="9" w:name="_Toc517517472"/>
+      <w:bookmarkStart w:id="9" w:name="_Toc517518945"/>
       <w:r>
         <w:t xml:space="preserve">High level </w:t>
       </w:r>
@@ -8772,7 +8870,7 @@
       <w:pPr>
         <w:pStyle w:val="Heading2"/>
       </w:pPr>
-      <w:bookmarkStart w:id="10" w:name="_Toc517517473"/>
+      <w:bookmarkStart w:id="10" w:name="_Toc517518946"/>
       <w:r>
         <w:t>Use Case System</w:t>
       </w:r>
@@ -8884,7 +8982,7 @@
       <w:pPr>
         <w:pStyle w:val="Heading2"/>
       </w:pPr>
-      <w:bookmarkStart w:id="11" w:name="_Toc517517474"/>
+      <w:bookmarkStart w:id="11" w:name="_Toc517518947"/>
       <w:r>
         <w:lastRenderedPageBreak/>
         <w:t>Full Activity Diagram</w:t>
@@ -8951,7 +9049,7 @@
       <w:pPr>
         <w:pStyle w:val="Heading2"/>
       </w:pPr>
-      <w:bookmarkStart w:id="12" w:name="_Toc517517475"/>
+      <w:bookmarkStart w:id="12" w:name="_Toc517518948"/>
       <w:r>
         <w:lastRenderedPageBreak/>
         <w:t>Process Tables</w:t>
@@ -14720,7 +14818,7 @@
       <w:pPr>
         <w:pStyle w:val="Heading1"/>
       </w:pPr>
-      <w:bookmarkStart w:id="13" w:name="_Toc517517476"/>
+      <w:bookmarkStart w:id="13" w:name="_Toc517518949"/>
       <w:r>
         <w:lastRenderedPageBreak/>
         <w:t>Bibliography</w:t>
@@ -19773,6 +19871,25 @@
       <w:ind w:left="220"/>
     </w:pPr>
   </w:style>
+  <w:style w:type="paragraph" w:styleId="Caption">
+    <w:name w:val="caption"/>
+    <w:basedOn w:val="Normal"/>
+    <w:next w:val="Normal"/>
+    <w:uiPriority w:val="35"/>
+    <w:unhideWhenUsed/>
+    <w:qFormat/>
+    <w:rsid w:val="003D19E8"/>
+    <w:pPr>
+      <w:spacing w:line="240" w:lineRule="auto"/>
+    </w:pPr>
+    <w:rPr>
+      <w:i/>
+      <w:iCs/>
+      <w:color w:val="1F497D" w:themeColor="text2"/>
+      <w:sz w:val="18"/>
+      <w:szCs w:val="18"/>
+    </w:rPr>
+  </w:style>
 </w:styles>
 </file>
 
@@ -20066,7 +20183,7 @@
 </file>
 
 <file path=customXml/itemProps1.xml><?xml version="1.0" encoding="utf-8"?>
-<ds:datastoreItem xmlns:ds="http://schemas.openxmlformats.org/officeDocument/2006/customXml" ds:itemID="{0B8B746C-EF75-4A30-BC17-A75F6206E823}">
+<ds:datastoreItem xmlns:ds="http://schemas.openxmlformats.org/officeDocument/2006/customXml" ds:itemID="{771DAB7D-C08B-401B-B11B-BA8B6E10D9A0}">
   <ds:schemaRefs>
     <ds:schemaRef ds:uri="http://schemas.openxmlformats.org/officeDocument/2006/bibliography"/>
   </ds:schemaRefs>
